--- a/paper/flux_paper_draft_v2.docx
+++ b/paper/flux_paper_draft_v2.docx
@@ -145,9 +145,6 @@
       <w:proofErr w:type="gramEnd"/>
       <w:r>
         <w:t xml:space="preserve"> relationship of their solute of interest, and (4) their confidence in the completeness of that C:Q relationship over the period.</w:t>
-      </w:r>
-      <w:r>
-        <w:t>.</w:t>
       </w:r>
     </w:p>
     <w:p>
@@ -4967,10 +4964,10 @@
         </w:rPr>
         <w:lastRenderedPageBreak/>
         <w:drawing>
-          <wp:inline distT="0" distB="0" distL="0" distR="0" wp14:anchorId="3DC41478" wp14:editId="759BB2EB">
-            <wp:extent cx="5931535" cy="4317365"/>
-            <wp:effectExtent l="0" t="0" r="0" b="6985"/>
-            <wp:docPr id="20" name="Picture 20"/>
+          <wp:inline distT="0" distB="0" distL="0" distR="0" wp14:anchorId="4A618095" wp14:editId="24C7905C">
+            <wp:extent cx="6169910" cy="4933950"/>
+            <wp:effectExtent l="0" t="0" r="2540" b="0"/>
+            <wp:docPr id="17" name="Picture 17"/>
             <wp:cNvGraphicFramePr>
               <a:graphicFrameLocks xmlns:a="http://schemas.openxmlformats.org/drawingml/2006/main" noChangeAspect="1"/>
             </wp:cNvGraphicFramePr>
@@ -4978,7 +4975,7 @@
               <a:graphicData uri="http://schemas.openxmlformats.org/drawingml/2006/picture">
                 <pic:pic xmlns:pic="http://schemas.openxmlformats.org/drawingml/2006/picture">
                   <pic:nvPicPr>
-                    <pic:cNvPr id="0" name="Picture 25"/>
+                    <pic:cNvPr id="0" name="Picture 10"/>
                     <pic:cNvPicPr>
                       <a:picLocks noChangeAspect="1" noChangeArrowheads="1"/>
                     </pic:cNvPicPr>
@@ -4999,7 +4996,7 @@
                   <pic:spPr bwMode="auto">
                     <a:xfrm>
                       <a:off x="0" y="0"/>
-                      <a:ext cx="5931535" cy="4317365"/>
+                      <a:ext cx="6178411" cy="4940748"/>
                     </a:xfrm>
                     <a:prstGeom prst="rect">
                       <a:avLst/>
@@ -5023,7 +5020,6 @@
           <w:color w:val="auto"/>
         </w:rPr>
       </w:pPr>
-      <w:commentRangeStart w:id="14"/>
       <w:r>
         <w:rPr>
           <w:color w:val="auto"/>
@@ -5202,16 +5198,6 @@
           <w:color w:val="auto"/>
         </w:rPr>
         <w:t>enriching (with composite method and high data frequency) give low error.</w:t>
-      </w:r>
-      <w:commentRangeEnd w:id="14"/>
-      <w:r>
-        <w:rPr>
-          <w:rStyle w:val="CommentReference"/>
-          <w:i w:val="0"/>
-          <w:iCs w:val="0"/>
-          <w:color w:val="auto"/>
-        </w:rPr>
-        <w:commentReference w:id="14"/>
       </w:r>
     </w:p>
     <w:p>
@@ -5276,9 +5262,10 @@
       <w:pPr>
         <w:pStyle w:val="Heading1"/>
       </w:pPr>
-      <w:bookmarkStart w:id="15" w:name="_biid7paqva1g" w:colFirst="0" w:colLast="0"/>
-      <w:bookmarkEnd w:id="15"/>
-      <w:r>
+      <w:bookmarkStart w:id="14" w:name="_biid7paqva1g" w:colFirst="0" w:colLast="0"/>
+      <w:bookmarkEnd w:id="14"/>
+      <w:r>
+        <w:lastRenderedPageBreak/>
         <w:t>Discussion</w:t>
       </w:r>
     </w:p>
@@ -5323,11 +5310,7 @@
       </w:r>
       <w:proofErr w:type="gramEnd"/>
       <w:r>
-        <w:t xml:space="preserve"> relationship, users should rely on linear interpolation or </w:t>
-      </w:r>
-      <w:r>
-        <w:lastRenderedPageBreak/>
-        <w:t>averaging method</w:t>
+        <w:t xml:space="preserve"> relationship, users should rely on linear interpolation or averaging method</w:t>
       </w:r>
       <w:r>
         <w:t>s</w:t>
@@ -5645,7 +5628,11 @@
         <w:t>s 1 and</w:t>
       </w:r>
       <w:r>
-        <w:t xml:space="preserve"> 2 clearly show that, especially at coarse sampling intervals, method selection greatly influence</w:t>
+        <w:t xml:space="preserve"> 2 clearly show that, especially at coarse sampling intervals, method selection </w:t>
+      </w:r>
+      <w:r>
+        <w:lastRenderedPageBreak/>
+        <w:t>greatly influence</w:t>
       </w:r>
       <w:r>
         <w:t>s</w:t>
@@ -5692,7 +5679,6 @@
           <w:sz w:val="22"/>
           <w:szCs w:val="22"/>
         </w:rPr>
-        <w:lastRenderedPageBreak/>
         <w:drawing>
           <wp:inline distT="0" distB="0" distL="0" distR="0" wp14:anchorId="2F3C7053" wp14:editId="22047DCD">
             <wp:extent cx="4778734" cy="3582263"/>
@@ -6043,7 +6029,11 @@
         <w:t xml:space="preserve">especially in stormflow dominated sites </w:t>
       </w:r>
       <w:r>
-        <w:t>While the appropriate method at a weekly sampling frequency would often produce a low mean error, the extent of possible error observed over 100 runs</w:t>
+        <w:t xml:space="preserve">While the </w:t>
+      </w:r>
+      <w:r>
+        <w:lastRenderedPageBreak/>
+        <w:t>appropriate method at a weekly sampling frequency would often produce a low mean error, the extent of possible error observed over 100 runs</w:t>
       </w:r>
       <w:r>
         <w:t xml:space="preserve"> was still problematic. For example, under </w:t>
@@ -6084,7 +6074,6 @@
     <w:p/>
     <w:p>
       <w:r>
-        <w:lastRenderedPageBreak/>
         <w:t>Finally, k</w:t>
       </w:r>
       <w:r>
@@ -6354,7 +6343,11 @@
         <w:t>; Godsey et al, 2019</w:t>
       </w:r>
       <w:r>
-        <w:t>) and this framework is built on the assumption that the user does not have intimate site knowledge, each site-year i</w:t>
+        <w:t xml:space="preserve">) and this framework is built on the </w:t>
+      </w:r>
+      <w:r>
+        <w:lastRenderedPageBreak/>
+        <w:t>assumption that the user does not have intimate site knowledge, each site-year i</w:t>
       </w:r>
       <w:r>
         <w:t>s</w:t>
@@ -6601,129 +6594,133 @@
       </w:r>
     </w:p>
     <w:p>
-      <w:bookmarkStart w:id="16" w:name="_4goavlgycgcw" w:colFirst="0" w:colLast="0"/>
+      <w:bookmarkStart w:id="15" w:name="_4goavlgycgcw" w:colFirst="0" w:colLast="0"/>
+      <w:bookmarkEnd w:id="15"/>
+      <w:r>
+        <w:t xml:space="preserve">Data binned as ‘excellent’ or ‘good’ is likely suitable for inter-site comparisons at large scales. Data binned as ‘fair’ should only be used for limited applications. For example, ‘fair’ rated estimates could be used in aggregated regional estimates of weathering rates. Data binned as ‘caution’ should not be used without the user learning more about the site. It is possible that ‘caution’ rated estimates have lower error than expected, especially if the site they are derived </w:t>
+      </w:r>
+      <w:r>
+        <w:lastRenderedPageBreak/>
+        <w:t xml:space="preserve">from has been long-running and uses targeted sampling. It should be noted that while error ranges </w:t>
+      </w:r>
+      <w:r>
+        <w:t xml:space="preserve">are presented for each category, they are a qualitative assessment guided by the results of our experiments. Further work will be required to truly constrain expected error for such a complex problem. </w:t>
+      </w:r>
+    </w:p>
+    <w:p/>
+    <w:p>
+      <w:r>
+        <w:t xml:space="preserve">While it is beyond the scope of this effort to delineate exact boundaries for each branch in figure 5, we fully expect to be able to do so robustly as more sensor data becomes available in a variety of small watershed systems. </w:t>
+      </w:r>
+      <w:r>
+        <w:t xml:space="preserve">With adequate, widely distributed sensor data, we expect the factors identified in figure 5 could be used to sort load estimates by relative quality. </w:t>
+      </w:r>
+      <w:proofErr w:type="gramStart"/>
+      <w:r>
+        <w:t>C:Q</w:t>
+      </w:r>
+      <w:proofErr w:type="gramEnd"/>
+      <w:r>
+        <w:t xml:space="preserve"> coverage can</w:t>
+      </w:r>
+      <w:r>
+        <w:t xml:space="preserve"> </w:t>
+      </w:r>
+      <w:r>
+        <w:t xml:space="preserve">be </w:t>
+      </w:r>
+      <w:r>
+        <w:t xml:space="preserve">systematically </w:t>
+      </w:r>
+      <w:r>
+        <w:t>assessed</w:t>
+      </w:r>
+      <w:r>
+        <w:t xml:space="preserve"> by creating a ratio of sampled flows to observed flows over the year. </w:t>
+      </w:r>
+      <w:r>
+        <w:t>Sampling frequency can be easily evaluated from the</w:t>
+      </w:r>
+      <w:r>
+        <w:t xml:space="preserve"> stream chemistry record. The shape of the </w:t>
+      </w:r>
+      <w:proofErr w:type="gramStart"/>
+      <w:r>
+        <w:t>C:Q</w:t>
+      </w:r>
+      <w:proofErr w:type="gramEnd"/>
+      <w:r>
+        <w:t xml:space="preserve"> relationship can be determined by fitting a log-log simple linear model between solute concentrations and discharge at the site and assessing the slope, r-squared, and residuals of the resulting fit.</w:t>
+      </w:r>
+      <w:r>
+        <w:t xml:space="preserve"> </w:t>
+      </w:r>
+      <w:proofErr w:type="spellStart"/>
+      <w:r>
+        <w:t>Chemostatic</w:t>
+      </w:r>
+      <w:proofErr w:type="spellEnd"/>
+      <w:r>
+        <w:t xml:space="preserve"> and no pattern time series could be </w:t>
+      </w:r>
+      <w:r>
+        <w:t>differentiated</w:t>
+      </w:r>
+      <w:r>
+        <w:t xml:space="preserve"> </w:t>
+      </w:r>
+      <w:r>
+        <w:t>using</w:t>
+      </w:r>
+      <w:r>
+        <w:t xml:space="preserve"> a ratio of chemistry time series standard deviation to mean.</w:t>
+      </w:r>
+      <w:r>
+        <w:t xml:space="preserve"> </w:t>
+      </w:r>
+      <w:r>
+        <w:t>Hydrologic regime can be assessed using the Richards-Baker flashiness index (</w:t>
+      </w:r>
+      <w:r>
+        <w:t>Baker et al, 2004</w:t>
+      </w:r>
+      <w:r>
+        <w:t>)</w:t>
+      </w:r>
+      <w:r>
+        <w:t xml:space="preserve"> or using the baseflow-</w:t>
+      </w:r>
+      <w:proofErr w:type="spellStart"/>
+      <w:r>
+        <w:t>quickflow</w:t>
+      </w:r>
+      <w:proofErr w:type="spellEnd"/>
+      <w:r>
+        <w:t xml:space="preserve"> separation method used in this study</w:t>
+      </w:r>
+      <w:r>
+        <w:t>.</w:t>
+      </w:r>
+      <w:r>
+        <w:t xml:space="preserve"> While the field gathers more sensor data, we encourage the larger synthesis science community to continue to test and model the effects of these variables on load estimation.</w:t>
+      </w:r>
+    </w:p>
+    <w:p/>
+    <w:p>
+      <w:r>
+        <w:t xml:space="preserve">We hope the framework provided here can unlock </w:t>
+      </w:r>
+      <w:r>
+        <w:t xml:space="preserve">synthesis science efforts that </w:t>
+      </w:r>
+      <w:r>
+        <w:t>rely on</w:t>
+      </w:r>
+      <w:r>
+        <w:t xml:space="preserve"> load estimates and empower synthesis scientists to delve into the rich library of datasets available to them from past studies.</w:t>
+      </w:r>
+      <w:bookmarkStart w:id="16" w:name="_iijm4vvxc6mk" w:colFirst="0" w:colLast="0"/>
       <w:bookmarkEnd w:id="16"/>
-      <w:r>
-        <w:t xml:space="preserve">Data binned as ‘excellent’ or ‘good’ is likely suitable for inter-site comparisons at large scales. Data binned as ‘fair’ should only be used for limited applications. For example, ‘fair’ rated estimates could be used in aggregated regional estimates of weathering rates. Data binned as ‘caution’ should not be used without the user learning more about the site. It is possible that ‘caution’ rated estimates have lower error than expected, especially if the site they are derived from has been long-running and uses targeted sampling. It should be noted that while error ranges </w:t>
-      </w:r>
-      <w:r>
-        <w:t xml:space="preserve">are presented for each category, they are a qualitative assessment guided by the results of our experiments. Further work will be required to truly constrain expected error for such a complex problem. </w:t>
-      </w:r>
-    </w:p>
-    <w:p/>
-    <w:p>
-      <w:r>
-        <w:t xml:space="preserve">While it is beyond the scope of this effort to delineate exact boundaries for each branch in figure 5, we fully expect to be able to do so robustly as more sensor data becomes available in a variety of small watershed systems. </w:t>
-      </w:r>
-      <w:r>
-        <w:t xml:space="preserve">With adequate, widely distributed sensor data, we expect the factors identified in figure 5 could be used to sort load estimates by relative quality. </w:t>
-      </w:r>
-      <w:proofErr w:type="gramStart"/>
-      <w:r>
-        <w:t>C:Q</w:t>
-      </w:r>
-      <w:proofErr w:type="gramEnd"/>
-      <w:r>
-        <w:t xml:space="preserve"> coverage can</w:t>
-      </w:r>
-      <w:r>
-        <w:t xml:space="preserve"> </w:t>
-      </w:r>
-      <w:r>
-        <w:t xml:space="preserve">be </w:t>
-      </w:r>
-      <w:r>
-        <w:t xml:space="preserve">systematically </w:t>
-      </w:r>
-      <w:r>
-        <w:t>assessed</w:t>
-      </w:r>
-      <w:r>
-        <w:t xml:space="preserve"> by creating a ratio of sampled flows to observed flows over the year. </w:t>
-      </w:r>
-      <w:r>
-        <w:t>Sampling frequency can be easily evaluated from the</w:t>
-      </w:r>
-      <w:r>
-        <w:t xml:space="preserve"> stream chemistry record. The shape of the </w:t>
-      </w:r>
-      <w:proofErr w:type="gramStart"/>
-      <w:r>
-        <w:t>C:Q</w:t>
-      </w:r>
-      <w:proofErr w:type="gramEnd"/>
-      <w:r>
-        <w:t xml:space="preserve"> relationship can be determined by fitting a log-log simple linear model between solute concentrations and discharge at the site and assessing the slope, r-squared, and residuals of the resulting fit.</w:t>
-      </w:r>
-      <w:r>
-        <w:t xml:space="preserve"> </w:t>
-      </w:r>
-      <w:proofErr w:type="spellStart"/>
-      <w:r>
-        <w:t>Chemostatic</w:t>
-      </w:r>
-      <w:proofErr w:type="spellEnd"/>
-      <w:r>
-        <w:t xml:space="preserve"> and no pattern time series could be </w:t>
-      </w:r>
-      <w:r>
-        <w:t>differentiated</w:t>
-      </w:r>
-      <w:r>
-        <w:t xml:space="preserve"> </w:t>
-      </w:r>
-      <w:r>
-        <w:t>using</w:t>
-      </w:r>
-      <w:r>
-        <w:t xml:space="preserve"> a ratio of chemistry time series standard deviation to mean.</w:t>
-      </w:r>
-      <w:r>
-        <w:t xml:space="preserve"> </w:t>
-      </w:r>
-      <w:r>
-        <w:t>Hydrologic regime can be assessed using the Richards-Baker flashiness index (</w:t>
-      </w:r>
-      <w:r>
-        <w:t>Baker et al, 2004</w:t>
-      </w:r>
-      <w:r>
-        <w:t>)</w:t>
-      </w:r>
-      <w:r>
-        <w:t xml:space="preserve"> or using the baseflow-</w:t>
-      </w:r>
-      <w:proofErr w:type="spellStart"/>
-      <w:r>
-        <w:t>quickflow</w:t>
-      </w:r>
-      <w:proofErr w:type="spellEnd"/>
-      <w:r>
-        <w:t xml:space="preserve"> separation method used in this study</w:t>
-      </w:r>
-      <w:r>
-        <w:t>.</w:t>
-      </w:r>
-      <w:r>
-        <w:t xml:space="preserve"> While the field gathers more sensor data, we encourage the larger synthesis science community to continue to test and model the effects of these variables on load estimation.</w:t>
-      </w:r>
-    </w:p>
-    <w:p/>
-    <w:p>
-      <w:r>
-        <w:t xml:space="preserve">We hope the framework provided here can unlock </w:t>
-      </w:r>
-      <w:r>
-        <w:t xml:space="preserve">synthesis science efforts that </w:t>
-      </w:r>
-      <w:r>
-        <w:t>rely on</w:t>
-      </w:r>
-      <w:r>
-        <w:t xml:space="preserve"> load estimates and empower synthesis scientists to delve into the rich library of datasets available to them from past studies.</w:t>
-      </w:r>
-      <w:bookmarkStart w:id="17" w:name="_iijm4vvxc6mk" w:colFirst="0" w:colLast="0"/>
-      <w:bookmarkEnd w:id="17"/>
     </w:p>
     <w:p/>
     <w:p>
@@ -7421,23 +7418,6 @@
     </w:p>
     <w:p/>
   </w:comment>
-  <w:comment w:id="14" w:author="Ross,Matthew" w:date="2023-01-06T11:50:00Z" w:initials="R">
-    <w:p>
-      <w:r>
-        <w:rPr>
-          <w:rStyle w:val="CommentReference"/>
-        </w:rPr>
-        <w:annotationRef/>
-      </w:r>
-      <w:r>
-        <w:rPr>
-          <w:sz w:val="20"/>
-          <w:szCs w:val="20"/>
-        </w:rPr>
-        <w:t xml:space="preserve">Text is way too small, I know we talked about losing the two part dilution thing, and can’t remember what we decided. Overall though this is quite close. </w:t>
-      </w:r>
-    </w:p>
-  </w:comment>
 </w:comments>
 </file>
 
@@ -7445,7 +7425,6 @@
 <w15:commentsEx xmlns:wpc="http://schemas.microsoft.com/office/word/2010/wordprocessingCanvas" xmlns:cx="http://schemas.microsoft.com/office/drawing/2014/chartex" xmlns:cx1="http://schemas.microsoft.com/office/drawing/2015/9/8/chartex" xmlns:cx2="http://schemas.microsoft.com/office/drawing/2015/10/21/chartex" xmlns:cx3="http://schemas.microsoft.com/office/drawing/2016/5/9/chartex" xmlns:cx4="http://schemas.microsoft.com/office/drawing/2016/5/10/chartex" xmlns:cx5="http://schemas.microsoft.com/office/drawing/2016/5/11/chartex" xmlns:cx6="http://schemas.microsoft.com/office/drawing/2016/5/12/chartex" xmlns:cx7="http://schemas.microsoft.com/office/drawing/2016/5/13/chartex" xmlns:cx8="http://schemas.microsoft.com/office/drawing/2016/5/14/chartex" xmlns:mc="http://schemas.openxmlformats.org/markup-compatibility/2006" xmlns:aink="http://schemas.microsoft.com/office/drawing/2016/ink" xmlns:am3d="http://schemas.microsoft.com/office/drawing/2017/model3d" xmlns:o="urn:schemas-microsoft-com:office:office" xmlns:oel="http://schemas.microsoft.com/office/2019/extlst" xmlns:r="http://schemas.openxmlformats.org/officeDocument/2006/relationships" xmlns:m="http://schemas.openxmlformats.org/officeDocument/2006/math" xmlns:v="urn:schemas-microsoft-com:vml" xmlns:wp14="http://schemas.microsoft.com/office/word/2010/wordprocessingDrawing" xmlns:wp="http://schemas.openxmlformats.org/drawingml/2006/wordprocessingDrawing" xmlns:w10="urn:schemas-microsoft-com:office:word" xmlns:w="http://schemas.openxmlformats.org/wordprocessingml/2006/main" xmlns:w14="http://schemas.microsoft.com/office/word/2010/wordml" xmlns:w15="http://schemas.microsoft.com/office/word/2012/wordml" xmlns:w16cex="http://schemas.microsoft.com/office/word/2018/wordml/cex" xmlns:w16cid="http://schemas.microsoft.com/office/word/2016/wordml/cid" xmlns:w16="http://schemas.microsoft.com/office/word/2018/wordml" xmlns:w16sdtdh="http://schemas.microsoft.com/office/word/2020/wordml/sdtdatahash" xmlns:w16se="http://schemas.microsoft.com/office/word/2015/wordml/symex" xmlns:wpg="http://schemas.microsoft.com/office/word/2010/wordprocessingGroup" xmlns:wpi="http://schemas.microsoft.com/office/word/2010/wordprocessingInk" xmlns:wne="http://schemas.microsoft.com/office/word/2006/wordml" xmlns:wps="http://schemas.microsoft.com/office/word/2010/wordprocessingShape" mc:Ignorable="w14 w15 w16se w16cid w16 w16cex w16sdtdh wp14">
   <w15:commentEx w15:paraId="39FAE4C9" w15:done="0"/>
   <w15:commentEx w15:paraId="1B39C52B" w15:done="0"/>
-  <w15:commentEx w15:paraId="29E11B12" w15:done="0"/>
 </w15:commentsEx>
 </file>
 
@@ -7453,7 +7432,6 @@
 <w16cex:commentsExtensible xmlns:wpc="http://schemas.microsoft.com/office/word/2010/wordprocessingCanvas" xmlns:cx="http://schemas.microsoft.com/office/drawing/2014/chartex" xmlns:cx1="http://schemas.microsoft.com/office/drawing/2015/9/8/chartex" xmlns:cx2="http://schemas.microsoft.com/office/drawing/2015/10/21/chartex" xmlns:cx3="http://schemas.microsoft.com/office/drawing/2016/5/9/chartex" xmlns:cx4="http://schemas.microsoft.com/office/drawing/2016/5/10/chartex" xmlns:cx5="http://schemas.microsoft.com/office/drawing/2016/5/11/chartex" xmlns:cx6="http://schemas.microsoft.com/office/drawing/2016/5/12/chartex" xmlns:cx7="http://schemas.microsoft.com/office/drawing/2016/5/13/chartex" xmlns:cx8="http://schemas.microsoft.com/office/drawing/2016/5/14/chartex" xmlns:mc="http://schemas.openxmlformats.org/markup-compatibility/2006" xmlns:aink="http://schemas.microsoft.com/office/drawing/2016/ink" xmlns:am3d="http://schemas.microsoft.com/office/drawing/2017/model3d" xmlns:o="urn:schemas-microsoft-com:office:office" xmlns:oel="http://schemas.microsoft.com/office/2019/extlst" xmlns:r="http://schemas.openxmlformats.org/officeDocument/2006/relationships" xmlns:m="http://schemas.openxmlformats.org/officeDocument/2006/math" xmlns:v="urn:schemas-microsoft-com:vml" xmlns:wp14="http://schemas.microsoft.com/office/word/2010/wordprocessingDrawing" xmlns:wp="http://schemas.openxmlformats.org/drawingml/2006/wordprocessingDrawing" xmlns:w10="urn:schemas-microsoft-com:office:word" xmlns:w="http://schemas.openxmlformats.org/wordprocessingml/2006/main" xmlns:w14="http://schemas.microsoft.com/office/word/2010/wordml" xmlns:w15="http://schemas.microsoft.com/office/word/2012/wordml" xmlns:w16cex="http://schemas.microsoft.com/office/word/2018/wordml/cex" xmlns:w16cid="http://schemas.microsoft.com/office/word/2016/wordml/cid" xmlns:w16="http://schemas.microsoft.com/office/word/2018/wordml" xmlns:w16sdtdh="http://schemas.microsoft.com/office/word/2020/wordml/sdtdatahash" xmlns:w16se="http://schemas.microsoft.com/office/word/2015/wordml/symex" xmlns:wpg="http://schemas.microsoft.com/office/word/2010/wordprocessingGroup" xmlns:wpi="http://schemas.microsoft.com/office/word/2010/wordprocessingInk" xmlns:wne="http://schemas.microsoft.com/office/word/2006/wordml" xmlns:wps="http://schemas.microsoft.com/office/word/2010/wordprocessingShape" mc:Ignorable="w14 w15 w16se w16cid w16 w16cex w16sdtdh wp14">
   <w16cex:commentExtensible w16cex:durableId="27628622" w16cex:dateUtc="2023-01-06T18:36:00Z"/>
   <w16cex:commentExtensible w16cex:durableId="2762882C" w16cex:dateUtc="2023-01-06T18:44:00Z"/>
-  <w16cex:commentExtensible w16cex:durableId="27628977" w16cex:dateUtc="2023-01-06T18:50:00Z"/>
 </w16cex:commentsExtensible>
 </file>
 
@@ -7461,7 +7439,6 @@
 <w16cid:commentsIds xmlns:wpc="http://schemas.microsoft.com/office/word/2010/wordprocessingCanvas" xmlns:cx="http://schemas.microsoft.com/office/drawing/2014/chartex" xmlns:cx1="http://schemas.microsoft.com/office/drawing/2015/9/8/chartex" xmlns:cx2="http://schemas.microsoft.com/office/drawing/2015/10/21/chartex" xmlns:cx3="http://schemas.microsoft.com/office/drawing/2016/5/9/chartex" xmlns:cx4="http://schemas.microsoft.com/office/drawing/2016/5/10/chartex" xmlns:cx5="http://schemas.microsoft.com/office/drawing/2016/5/11/chartex" xmlns:cx6="http://schemas.microsoft.com/office/drawing/2016/5/12/chartex" xmlns:cx7="http://schemas.microsoft.com/office/drawing/2016/5/13/chartex" xmlns:cx8="http://schemas.microsoft.com/office/drawing/2016/5/14/chartex" xmlns:mc="http://schemas.openxmlformats.org/markup-compatibility/2006" xmlns:aink="http://schemas.microsoft.com/office/drawing/2016/ink" xmlns:am3d="http://schemas.microsoft.com/office/drawing/2017/model3d" xmlns:o="urn:schemas-microsoft-com:office:office" xmlns:oel="http://schemas.microsoft.com/office/2019/extlst" xmlns:r="http://schemas.openxmlformats.org/officeDocument/2006/relationships" xmlns:m="http://schemas.openxmlformats.org/officeDocument/2006/math" xmlns:v="urn:schemas-microsoft-com:vml" xmlns:wp14="http://schemas.microsoft.com/office/word/2010/wordprocessingDrawing" xmlns:wp="http://schemas.openxmlformats.org/drawingml/2006/wordprocessingDrawing" xmlns:w10="urn:schemas-microsoft-com:office:word" xmlns:w="http://schemas.openxmlformats.org/wordprocessingml/2006/main" xmlns:w14="http://schemas.microsoft.com/office/word/2010/wordml" xmlns:w15="http://schemas.microsoft.com/office/word/2012/wordml" xmlns:w16cex="http://schemas.microsoft.com/office/word/2018/wordml/cex" xmlns:w16cid="http://schemas.microsoft.com/office/word/2016/wordml/cid" xmlns:w16="http://schemas.microsoft.com/office/word/2018/wordml" xmlns:w16sdtdh="http://schemas.microsoft.com/office/word/2020/wordml/sdtdatahash" xmlns:w16se="http://schemas.microsoft.com/office/word/2015/wordml/symex" xmlns:wpg="http://schemas.microsoft.com/office/word/2010/wordprocessingGroup" xmlns:wpi="http://schemas.microsoft.com/office/word/2010/wordprocessingInk" xmlns:wne="http://schemas.microsoft.com/office/word/2006/wordml" xmlns:wps="http://schemas.microsoft.com/office/word/2010/wordprocessingShape" mc:Ignorable="w14 w15 w16se w16cid w16 w16cex w16sdtdh wp14">
   <w16cid:commentId w16cid:paraId="39FAE4C9" w16cid:durableId="27628622"/>
   <w16cid:commentId w16cid:paraId="1B39C52B" w16cid:durableId="2762882C"/>
-  <w16cid:commentId w16cid:paraId="29E11B12" w16cid:durableId="27628977"/>
 </w16cid:commentsIds>
 </file>
 

--- a/paper/flux_paper_draft_v2.docx
+++ b/paper/flux_paper_draft_v2.docx
@@ -12,6 +12,8 @@
         </w:rPr>
       </w:pPr>
       <w:bookmarkStart w:id="0" w:name="_Hlk127357987"/>
+      <w:bookmarkStart w:id="1" w:name="_Hlk128147151"/>
+      <w:bookmarkEnd w:id="1"/>
       <w:r>
         <w:rPr>
           <w:sz w:val="36"/>
@@ -65,32 +67,40 @@
     <w:p/>
     <w:p>
       <w:r>
-        <w:t>Nick Gubbins</w:t>
-      </w:r>
-    </w:p>
-    <w:p>
-      <w:r>
-        <w:t xml:space="preserve">Wes </w:t>
-      </w:r>
-    </w:p>
-    <w:p>
-      <w:r>
-        <w:t>Mike</w:t>
-      </w:r>
-    </w:p>
-    <w:p>
-      <w:r>
-        <w:t>Spencer</w:t>
-      </w:r>
-    </w:p>
-    <w:p>
-      <w:r>
-        <w:t>Emily</w:t>
-      </w:r>
-    </w:p>
-    <w:p>
-      <w:r>
-        <w:t>Matt</w:t>
+        <w:rPr>
+          <w:b/>
+          <w:bCs/>
+          <w:i/>
+          <w:iCs/>
+          <w:color w:val="000000"/>
+        </w:rPr>
+        <w:t>Nicholas J Gubbins</w:t>
+      </w:r>
+      <w:r>
+        <w:rPr>
+          <w:i/>
+          <w:iCs/>
+          <w:color w:val="000000"/>
+        </w:rPr>
+        <w:t xml:space="preserve">, Weston M Slaughter, Mike </w:t>
+      </w:r>
+      <w:proofErr w:type="spellStart"/>
+      <w:r>
+        <w:rPr>
+          <w:i/>
+          <w:iCs/>
+          <w:color w:val="000000"/>
+        </w:rPr>
+        <w:t>Vlah</w:t>
+      </w:r>
+      <w:proofErr w:type="spellEnd"/>
+      <w:r>
+        <w:rPr>
+          <w:i/>
+          <w:iCs/>
+          <w:color w:val="000000"/>
+        </w:rPr>
+        <w:t>, Spencer Rhea, Matthew RV Ross, Emily S Bernhardt</w:t>
       </w:r>
     </w:p>
     <w:p>
@@ -102,7 +112,7 @@
       </w:r>
     </w:p>
     <w:p>
-      <w:bookmarkStart w:id="1" w:name="_Hlk127358001"/>
+      <w:bookmarkStart w:id="2" w:name="_Hlk127358001"/>
       <w:r>
         <w:t>Solute load is the total net flux of solutes out of a watershed over a period. Computation of annual stream loads are a critical piece of many scientific and management analyses. However, use of these estimates in synthesis science efforts is complicated by differing underlying data quality and estimation methods between sites, periods, and solutes. Using high-frequency sensor data from the Hubbard Brook Experimental Forest, we tested the sensitivity of various load estimation methods to increasingly coarse sampling frequencies. We further tested the accuracy of common methods using synthetic time series, spanning a range of flow regimes and concentration-discharge (</w:t>
       </w:r>
@@ -151,9 +161,9 @@
       <w:pPr>
         <w:pStyle w:val="Heading1"/>
       </w:pPr>
-      <w:bookmarkStart w:id="2" w:name="_ciptva27pjl" w:colFirst="0" w:colLast="0"/>
-      <w:bookmarkEnd w:id="1"/>
+      <w:bookmarkStart w:id="3" w:name="_ciptva27pjl" w:colFirst="0" w:colLast="0"/>
       <w:bookmarkEnd w:id="2"/>
+      <w:bookmarkEnd w:id="3"/>
       <w:r>
         <w:t>Introduction</w:t>
       </w:r>
@@ -184,11 +194,7 @@
         <w:t xml:space="preserve"> </w:t>
       </w:r>
       <w:r>
-        <w:t xml:space="preserve">Researchers interested in nutrients rely on estimates of solute export to compare watershed function in paired catchment studies (such as </w:t>
-      </w:r>
-      <w:r>
-        <w:lastRenderedPageBreak/>
-        <w:t>Bormann et al, 1968; Likens et al, 1970; Likens et al, 2006). Geochemists use load estimates to constrain in-watershed weathering rates (</w:t>
+        <w:t>Researchers interested in nutrients rely on estimates of solute export to compare watershed function in paired catchment studies (such as Bormann et al, 1968; Likens et al, 1970; Likens et al, 2006). Geochemists use load estimates to constrain in-watershed weathering rates (</w:t>
       </w:r>
       <w:proofErr w:type="spellStart"/>
       <w:r>
@@ -649,14 +655,20 @@
           <w:b/>
           <w:bCs/>
         </w:rPr>
+        <w:t xml:space="preserve">How do we make accurate and analysis-ready load estimates across diverse watersheds, sampling regimes, and data density? </w:t>
+      </w:r>
+    </w:p>
+    <w:p/>
+    <w:p>
+      <w:r>
         <w:lastRenderedPageBreak/>
-        <w:t xml:space="preserve">How do we make accurate and analysis-ready load estimates across diverse watersheds, sampling regimes, and data density? </w:t>
-      </w:r>
-    </w:p>
-    <w:p/>
-    <w:p>
-      <w:r>
-        <w:t>The challenges outlined above, arising from underlying data quality and estimation methodology, are only exacerbated when expanding scope from a single site and solute to many. This makes a</w:t>
+        <w:t>The challenges outlined above, arising from underlying data quality and estimation methodology, are only exacerbated when expanding scope from a single site and solute to many</w:t>
+      </w:r>
+      <w:r>
+        <w:t xml:space="preserve"> of each</w:t>
+      </w:r>
+      <w:r>
+        <w:t>. This makes a</w:t>
       </w:r>
       <w:r>
         <w:t>nswering this question is</w:t>
@@ -801,24 +813,10 @@
         <w:t xml:space="preserve"> for the field at large</w:t>
       </w:r>
       <w:r>
-        <w:t xml:space="preserve">, they do not clearly delineate when load estimates can be used in </w:t>
-      </w:r>
-      <w:commentRangeStart w:id="3"/>
-      <w:r>
-        <w:t>cross-site comparisons</w:t>
-      </w:r>
-      <w:r>
-        <w:t xml:space="preserve">. </w:t>
-      </w:r>
-      <w:commentRangeEnd w:id="3"/>
-      <w:r>
-        <w:rPr>
-          <w:rStyle w:val="CommentReference"/>
-        </w:rPr>
-        <w:commentReference w:id="3"/>
-      </w:r>
-      <w:r>
-        <w:t>This study seeks to build on these prior efforts</w:t>
+        <w:t>, they do not clearly delineate when load estimates can be used in cross-site comparisons</w:t>
+      </w:r>
+      <w:r>
+        <w:t>. This study seeks to build on these prior efforts</w:t>
       </w:r>
       <w:r>
         <w:t xml:space="preserve"> with </w:t>
@@ -1190,6 +1188,7 @@
     </w:p>
     <w:p>
       <w:r>
+        <w:lastRenderedPageBreak/>
         <w:t xml:space="preserve">Where </w:t>
       </w:r>
       <m:oMath>
@@ -2036,11 +2035,7 @@
       </w:r>
       <w:proofErr w:type="spellEnd"/>
       <w:r>
-        <w:t xml:space="preserve"> and Hooper, 2006; Appling et </w:t>
-      </w:r>
-      <w:r>
-        <w:lastRenderedPageBreak/>
-        <w:t xml:space="preserve">al, 2015; </w:t>
+        <w:t xml:space="preserve"> and Hooper, 2006; Appling et al, 2015; </w:t>
       </w:r>
       <w:proofErr w:type="spellStart"/>
       <w:r>
@@ -2070,6 +2065,7 @@
       <w:bookmarkStart w:id="6" w:name="_knotzw5xttbb" w:colFirst="0" w:colLast="0"/>
       <w:bookmarkEnd w:id="6"/>
       <w:r>
+        <w:lastRenderedPageBreak/>
         <w:t>Data Coarsening</w:t>
       </w:r>
     </w:p>
@@ -2171,6 +2167,11 @@
       </w:r>
     </w:p>
     <w:p>
+      <w:pPr>
+        <w:rPr>
+          <w:noProof/>
+        </w:rPr>
+      </w:pPr>
       <w:r>
         <w:t>We coarsened e</w:t>
       </w:r>
@@ -2197,6 +2198,176 @@
       </w:r>
       <w:r>
         <w:t>This process was repeated 100 times to generate an envelope of possible estimates for each method.</w:t>
+      </w:r>
+      <w:r>
+        <w:rPr>
+          <w:noProof/>
+        </w:rPr>
+        <w:t xml:space="preserve"> </w:t>
+      </w:r>
+      <w:r>
+        <w:rPr>
+          <w:noProof/>
+        </w:rPr>
+        <w:t xml:space="preserve">An selection of coarsened time series from </w:t>
+      </w:r>
+      <w:r>
+        <w:rPr>
+          <w:noProof/>
+        </w:rPr>
+        <w:t>a single run</w:t>
+      </w:r>
+      <w:r>
+        <w:rPr>
+          <w:noProof/>
+        </w:rPr>
+        <w:t xml:space="preserve"> is presented in figure 1.</w:t>
+      </w:r>
+    </w:p>
+    <w:p>
+      <w:pPr>
+        <w:rPr>
+          <w:noProof/>
+        </w:rPr>
+      </w:pPr>
+    </w:p>
+    <w:p>
+      <w:pPr>
+        <w:keepNext/>
+      </w:pPr>
+      <w:r>
+        <w:rPr>
+          <w:noProof/>
+        </w:rPr>
+        <w:drawing>
+          <wp:inline distT="0" distB="0" distL="0" distR="0" wp14:anchorId="7C5BE2B6" wp14:editId="5B58AD76">
+            <wp:extent cx="5984874" cy="2762250"/>
+            <wp:effectExtent l="0" t="0" r="0" b="0"/>
+            <wp:docPr id="22" name="Picture 22"/>
+            <wp:cNvGraphicFramePr>
+              <a:graphicFrameLocks xmlns:a="http://schemas.openxmlformats.org/drawingml/2006/main" noChangeAspect="1"/>
+            </wp:cNvGraphicFramePr>
+            <a:graphic xmlns:a="http://schemas.openxmlformats.org/drawingml/2006/main">
+              <a:graphicData uri="http://schemas.openxmlformats.org/drawingml/2006/picture">
+                <pic:pic xmlns:pic="http://schemas.openxmlformats.org/drawingml/2006/picture">
+                  <pic:nvPicPr>
+                    <pic:cNvPr id="0" name="Picture 13"/>
+                    <pic:cNvPicPr>
+                      <a:picLocks noChangeAspect="1" noChangeArrowheads="1"/>
+                    </pic:cNvPicPr>
+                  </pic:nvPicPr>
+                  <pic:blipFill>
+                    <a:blip r:embed="rId6" cstate="print">
+                      <a:extLst>
+                        <a:ext uri="{28A0092B-C50C-407E-A947-70E740481C1C}">
+                          <a14:useLocalDpi xmlns:a14="http://schemas.microsoft.com/office/drawing/2010/main" val="0"/>
+                        </a:ext>
+                      </a:extLst>
+                    </a:blip>
+                    <a:srcRect/>
+                    <a:stretch>
+                      <a:fillRect/>
+                    </a:stretch>
+                  </pic:blipFill>
+                  <pic:spPr bwMode="auto">
+                    <a:xfrm>
+                      <a:off x="0" y="0"/>
+                      <a:ext cx="5989627" cy="2764443"/>
+                    </a:xfrm>
+                    <a:prstGeom prst="rect">
+                      <a:avLst/>
+                    </a:prstGeom>
+                    <a:noFill/>
+                    <a:ln>
+                      <a:noFill/>
+                    </a:ln>
+                  </pic:spPr>
+                </pic:pic>
+              </a:graphicData>
+            </a:graphic>
+          </wp:inline>
+        </w:drawing>
+      </w:r>
+    </w:p>
+    <w:p>
+      <w:pPr>
+        <w:pStyle w:val="Caption"/>
+        <w:rPr>
+          <w:color w:val="auto"/>
+        </w:rPr>
+      </w:pPr>
+      <w:r>
+        <w:rPr>
+          <w:color w:val="auto"/>
+        </w:rPr>
+        <w:t xml:space="preserve">Figure </w:t>
+      </w:r>
+      <w:r>
+        <w:rPr>
+          <w:color w:val="auto"/>
+        </w:rPr>
+        <w:fldChar w:fldCharType="begin"/>
+      </w:r>
+      <w:r>
+        <w:rPr>
+          <w:color w:val="auto"/>
+        </w:rPr>
+        <w:instrText xml:space="preserve"> SEQ Figure \* ARABIC </w:instrText>
+      </w:r>
+      <w:r>
+        <w:rPr>
+          <w:color w:val="auto"/>
+        </w:rPr>
+        <w:fldChar w:fldCharType="separate"/>
+      </w:r>
+      <w:r>
+        <w:rPr>
+          <w:noProof/>
+          <w:color w:val="auto"/>
+        </w:rPr>
+        <w:t>1</w:t>
+      </w:r>
+      <w:r>
+        <w:rPr>
+          <w:color w:val="auto"/>
+        </w:rPr>
+        <w:fldChar w:fldCharType="end"/>
+      </w:r>
+      <w:r>
+        <w:rPr>
+          <w:color w:val="auto"/>
+        </w:rPr>
+        <w:t>: A selection of gradually coarsened nitrate time series generated from the original, 15</w:t>
+      </w:r>
+      <w:r>
+        <w:rPr>
+          <w:color w:val="auto"/>
+        </w:rPr>
+        <w:t>-</w:t>
+      </w:r>
+      <w:r>
+        <w:rPr>
+          <w:color w:val="auto"/>
+        </w:rPr>
+        <w:t xml:space="preserve">minute </w:t>
+      </w:r>
+      <w:r>
+        <w:rPr>
+          <w:color w:val="auto"/>
+        </w:rPr>
+        <w:t xml:space="preserve">Hubbard Brook </w:t>
+      </w:r>
+      <w:r>
+        <w:rPr>
+          <w:color w:val="auto"/>
+        </w:rPr>
+        <w:t xml:space="preserve">sensor </w:t>
+      </w:r>
+      <w:r>
+        <w:rPr>
+          <w:color w:val="auto"/>
+        </w:rPr>
+        <w:t>time series as presented in supplemental figure 2. This process was repeated with a random starting position 100 times to create a range of possible time series from the original data.</w:t>
       </w:r>
     </w:p>
     <w:p>
@@ -2204,6 +2375,7 @@
         <w:pStyle w:val="Heading3"/>
       </w:pPr>
       <w:r>
+        <w:lastRenderedPageBreak/>
         <w:t xml:space="preserve">Calculating </w:t>
       </w:r>
       <w:r>
@@ -2338,11 +2510,7 @@
         <w:t xml:space="preserve"> et al, 2016)</w:t>
       </w:r>
       <w:r>
-        <w:t xml:space="preserve">. In large, interconnected watersheds, </w:t>
-      </w:r>
-      <w:r>
-        <w:lastRenderedPageBreak/>
-        <w:t xml:space="preserve">many solutes are </w:t>
+        <w:t xml:space="preserve">. In large, interconnected watersheds, many solutes are </w:t>
       </w:r>
       <w:proofErr w:type="spellStart"/>
       <w:r>
@@ -2467,7 +2635,6 @@
     </w:p>
     <w:p/>
     <w:p>
-      <w:commentRangeStart w:id="9"/>
       <w:r>
         <w:t>Using the discharge</w:t>
       </w:r>
@@ -2497,13 +2664,6 @@
       </w:r>
       <w:r>
         <w:t>available at FINAL GITHUB LINK.</w:t>
-      </w:r>
-      <w:commentRangeEnd w:id="9"/>
-      <w:r>
-        <w:rPr>
-          <w:rStyle w:val="CommentReference"/>
-        </w:rPr>
-        <w:commentReference w:id="9"/>
       </w:r>
     </w:p>
     <w:p>
@@ -2996,6 +3156,7 @@
     <w:p/>
     <w:p>
       <w:r>
+        <w:lastRenderedPageBreak/>
         <w:t xml:space="preserve">The same method was then applied to generate stormflow dominated and baseflow dominated time series, as described in equations </w:t>
       </w:r>
       <w:r>
@@ -3707,11 +3868,7 @@
         <w:t xml:space="preserve"> et al, 2014)</w:t>
       </w:r>
       <w:r>
-        <w:t xml:space="preserve">. The unaltered time </w:t>
-      </w:r>
-      <w:r>
-        <w:lastRenderedPageBreak/>
-        <w:t xml:space="preserve">series had a ~20% </w:t>
+        <w:t xml:space="preserve">. The unaltered time series had a ~20% </w:t>
       </w:r>
       <w:proofErr w:type="spellStart"/>
       <w:r>
@@ -4267,11 +4424,18 @@
         <w:pStyle w:val="Heading2"/>
       </w:pPr>
       <w:r>
+        <w:lastRenderedPageBreak/>
         <w:t xml:space="preserve">Application to </w:t>
       </w:r>
       <w:proofErr w:type="spellStart"/>
       <w:r>
-        <w:t>Macrosheds</w:t>
+        <w:t>Macro</w:t>
+      </w:r>
+      <w:r>
+        <w:t>S</w:t>
+      </w:r>
+      <w:r>
+        <w:t>heds</w:t>
       </w:r>
       <w:proofErr w:type="spellEnd"/>
       <w:r>
@@ -4281,7 +4445,13 @@
     <w:p>
       <w:proofErr w:type="spellStart"/>
       <w:r>
-        <w:t>Macrosheds</w:t>
+        <w:t>Macro</w:t>
+      </w:r>
+      <w:r>
+        <w:t>S</w:t>
+      </w:r>
+      <w:r>
+        <w:t>heds</w:t>
       </w:r>
       <w:proofErr w:type="spellEnd"/>
       <w:r>
@@ -4347,7 +4517,13 @@
       </w:r>
       <w:proofErr w:type="spellStart"/>
       <w:r>
-        <w:t>Macrosheds</w:t>
+        <w:t>Macro</w:t>
+      </w:r>
+      <w:r>
+        <w:t>S</w:t>
+      </w:r>
+      <w:r>
+        <w:t>heds</w:t>
       </w:r>
       <w:proofErr w:type="spellEnd"/>
       <w:r>
@@ -4359,8 +4535,8 @@
       <w:r>
         <w:t>Methods were applied individually to solutes at the site-year level.</w:t>
       </w:r>
-      <w:bookmarkStart w:id="10" w:name="_biju9iaat9tp" w:colFirst="0" w:colLast="0"/>
-      <w:bookmarkEnd w:id="10"/>
+      <w:bookmarkStart w:id="9" w:name="_biju9iaat9tp" w:colFirst="0" w:colLast="0"/>
+      <w:bookmarkEnd w:id="9"/>
       <w:r>
         <w:t xml:space="preserve"> A simplified application of the </w:t>
       </w:r>
@@ -4381,7 +4557,6 @@
         <w:pStyle w:val="Heading1"/>
       </w:pPr>
       <w:r>
-        <w:lastRenderedPageBreak/>
         <w:t>Results</w:t>
       </w:r>
     </w:p>
@@ -4389,8 +4564,8 @@
       <w:pPr>
         <w:pStyle w:val="Heading2"/>
       </w:pPr>
-      <w:bookmarkStart w:id="11" w:name="_ys85qofh9pfw" w:colFirst="0" w:colLast="0"/>
-      <w:bookmarkEnd w:id="11"/>
+      <w:bookmarkStart w:id="10" w:name="_ys85qofh9pfw" w:colFirst="0" w:colLast="0"/>
+      <w:bookmarkEnd w:id="10"/>
       <w:r>
         <w:t xml:space="preserve">Case Study of </w:t>
       </w:r>
@@ -4455,7 +4630,7 @@
                     </pic:cNvPicPr>
                   </pic:nvPicPr>
                   <pic:blipFill>
-                    <a:blip r:embed="rId10" cstate="print">
+                    <a:blip r:embed="rId7" cstate="print">
                       <a:extLst>
                         <a:ext uri="{28A0092B-C50C-407E-A947-70E740481C1C}">
                           <a14:useLocalDpi xmlns:a14="http://schemas.microsoft.com/office/drawing/2010/main" val="0"/>
@@ -4523,7 +4698,7 @@
           <w:noProof/>
           <w:color w:val="auto"/>
         </w:rPr>
-        <w:t>1</w:t>
+        <w:t>2</w:t>
       </w:r>
       <w:r>
         <w:rPr>
@@ -4559,6 +4734,18 @@
         <w:rPr>
           <w:color w:val="auto"/>
         </w:rPr>
+        <w:t xml:space="preserve"> </w:t>
+      </w:r>
+      <w:r>
+        <w:rPr>
+          <w:color w:val="auto"/>
+        </w:rPr>
+        <w:t>taken from Hubbard Brook watershed 3</w:t>
+      </w:r>
+      <w:r>
+        <w:rPr>
+          <w:color w:val="auto"/>
+        </w:rPr>
         <w:t xml:space="preserve">. Percent error </w:t>
       </w:r>
       <w:r>
@@ -4660,6 +4847,7 @@
     </w:p>
     <w:p>
       <w:r>
+        <w:lastRenderedPageBreak/>
         <w:t xml:space="preserve">There was a tight relationship between calcium and specific conductance at watershed 3 during the 2016 water year. The fitted linear model had an r-squared of 0.92 and a slope of 0.0063. </w:t>
       </w:r>
       <w:r>
@@ -4689,13 +4877,12 @@
         <w:pStyle w:val="Heading2"/>
         <w:jc w:val="center"/>
       </w:pPr>
-      <w:bookmarkStart w:id="12" w:name="_xf47kbk9akd7" w:colFirst="0" w:colLast="0"/>
-      <w:bookmarkEnd w:id="12"/>
+      <w:bookmarkStart w:id="11" w:name="_xf47kbk9akd7" w:colFirst="0" w:colLast="0"/>
+      <w:bookmarkEnd w:id="11"/>
       <w:r>
         <w:rPr>
           <w:noProof/>
         </w:rPr>
-        <w:lastRenderedPageBreak/>
         <w:drawing>
           <wp:inline distT="0" distB="0" distL="0" distR="0" wp14:anchorId="525B7F30" wp14:editId="0B704CDB">
             <wp:extent cx="5943600" cy="2743200"/>
@@ -4714,7 +4901,7 @@
                     </pic:cNvPicPr>
                   </pic:nvPicPr>
                   <pic:blipFill>
-                    <a:blip r:embed="rId11" cstate="print">
+                    <a:blip r:embed="rId8" cstate="print">
                       <a:extLst>
                         <a:ext uri="{28A0092B-C50C-407E-A947-70E740481C1C}">
                           <a14:useLocalDpi xmlns:a14="http://schemas.microsoft.com/office/drawing/2010/main" val="0"/>
@@ -4782,7 +4969,7 @@
           <w:noProof/>
           <w:color w:val="auto"/>
         </w:rPr>
-        <w:t>2</w:t>
+        <w:t>3</w:t>
       </w:r>
       <w:r>
         <w:rPr>
@@ -4806,7 +4993,19 @@
         <w:rPr>
           <w:color w:val="auto"/>
         </w:rPr>
-        <w:t>sults from applying four different load estimation methods to artificially coarsened, high-frequency sensor time series of calcium. Percent error</w:t>
+        <w:t>sults from applying four different load estimation methods to artificially coarsened, high-frequency sensor time series of calcium</w:t>
+      </w:r>
+      <w:r>
+        <w:rPr>
+          <w:color w:val="auto"/>
+        </w:rPr>
+        <w:t xml:space="preserve"> taken from Hubbard Brook watershed 3</w:t>
+      </w:r>
+      <w:r>
+        <w:rPr>
+          <w:color w:val="auto"/>
+        </w:rPr>
+        <w:t>. Percent error</w:t>
       </w:r>
       <w:r>
         <w:rPr>
@@ -4868,8 +5067,8 @@
         </w:rPr>
         <w:t>yellow. Note that the linear interpolation generally performs best for this year of data. All methods, excluding the rating method, provided good quality estimates with weekly or finer data frequency.</w:t>
       </w:r>
-      <w:bookmarkStart w:id="13" w:name="_bxc6555yhqp" w:colFirst="0" w:colLast="0"/>
-      <w:bookmarkEnd w:id="13"/>
+      <w:bookmarkStart w:id="12" w:name="_bxc6555yhqp" w:colFirst="0" w:colLast="0"/>
+      <w:bookmarkEnd w:id="12"/>
     </w:p>
     <w:p/>
     <w:p>
@@ -4926,7 +5125,13 @@
     </w:p>
     <w:p>
       <w:r>
-        <w:t>The results for our synthetic time series experiments are shown in figure 3. Generally, no pattern data generated the least accurate estimates, regardless of method. All methods degraded with increasingly coarsened data</w:t>
+        <w:t xml:space="preserve">The results for our synthetic time series experiments are shown in figure </w:t>
+      </w:r>
+      <w:r>
+        <w:t>4</w:t>
+      </w:r>
+      <w:r>
+        <w:t>. Generally, no pattern data generated the least accurate estimates, regardless of method. All methods degraded with increasingly coarsened data</w:t>
       </w:r>
       <w:r>
         <w:t xml:space="preserve">. A full table of the results from figure 3 are available in </w:t>
@@ -4981,7 +5186,7 @@
                     </pic:cNvPicPr>
                   </pic:nvPicPr>
                   <pic:blipFill>
-                    <a:blip r:embed="rId12" cstate="print">
+                    <a:blip r:embed="rId9" cstate="print">
                       <a:extLst>
                         <a:ext uri="{28A0092B-C50C-407E-A947-70E740481C1C}">
                           <a14:useLocalDpi xmlns:a14="http://schemas.microsoft.com/office/drawing/2010/main" val="0"/>
@@ -5049,7 +5254,7 @@
           <w:noProof/>
           <w:color w:val="auto"/>
         </w:rPr>
-        <w:t>3</w:t>
+        <w:t>4</w:t>
       </w:r>
       <w:r>
         <w:rPr>
@@ -5235,7 +5440,28 @@
         <w:t xml:space="preserve">112 solutes. </w:t>
       </w:r>
       <w:r>
-        <w:t xml:space="preserve">The load calculations from each site-year of </w:t>
+        <w:t xml:space="preserve">Distributions of annual solute loads of nitrate (as nitrogen) and calcium are shown in figure </w:t>
+      </w:r>
+      <w:r>
+        <w:t>5</w:t>
+      </w:r>
+      <w:r>
+        <w:t xml:space="preserve">. </w:t>
+      </w:r>
+      <w:r>
+        <w:t>The</w:t>
+      </w:r>
+      <w:r>
+        <w:t xml:space="preserve"> complete</w:t>
+      </w:r>
+      <w:r>
+        <w:t xml:space="preserve"> load calculations from each</w:t>
+      </w:r>
+      <w:r>
+        <w:t xml:space="preserve"> solute and</w:t>
+      </w:r>
+      <w:r>
+        <w:t xml:space="preserve"> site-year of </w:t>
       </w:r>
       <w:proofErr w:type="spellStart"/>
       <w:r>
@@ -5258,410 +5484,6 @@
         <w:t xml:space="preserve"> </w:t>
       </w:r>
     </w:p>
-    <w:p>
-      <w:pPr>
-        <w:pStyle w:val="Heading1"/>
-      </w:pPr>
-      <w:bookmarkStart w:id="14" w:name="_biid7paqva1g" w:colFirst="0" w:colLast="0"/>
-      <w:bookmarkEnd w:id="14"/>
-      <w:r>
-        <w:lastRenderedPageBreak/>
-        <w:t>Discussion</w:t>
-      </w:r>
-    </w:p>
-    <w:p>
-      <w:pPr>
-        <w:pStyle w:val="Heading2"/>
-      </w:pPr>
-      <w:r>
-        <w:t xml:space="preserve">Insights </w:t>
-      </w:r>
-      <w:r>
-        <w:t>on Load Estimation Uncertainty</w:t>
-      </w:r>
-    </w:p>
-    <w:p>
-      <w:r>
-        <w:t>Our results</w:t>
-      </w:r>
-      <w:r>
-        <w:t xml:space="preserve"> from both sets of experiments</w:t>
-      </w:r>
-      <w:r>
-        <w:t xml:space="preserve"> generally confirm what </w:t>
-      </w:r>
-      <w:proofErr w:type="spellStart"/>
-      <w:r>
-        <w:t>Aulenbach</w:t>
-      </w:r>
-      <w:proofErr w:type="spellEnd"/>
-      <w:r>
-        <w:t xml:space="preserve"> and others </w:t>
-      </w:r>
-      <w:r>
-        <w:t xml:space="preserve">(2016) </w:t>
-      </w:r>
-      <w:r>
-        <w:t xml:space="preserve">observed in their assessment of load estimation methods in small watersheds. Namely, that when there is not a strong </w:t>
-      </w:r>
-      <w:proofErr w:type="gramStart"/>
-      <w:r>
-        <w:t>C:Q</w:t>
-      </w:r>
-      <w:proofErr w:type="gramEnd"/>
-      <w:r>
-        <w:t xml:space="preserve"> relationship, users should rely on linear interpolation or averaging method</w:t>
-      </w:r>
-      <w:r>
-        <w:t>s</w:t>
-      </w:r>
-      <w:r>
-        <w:t>.</w:t>
-      </w:r>
-      <w:r>
-        <w:t xml:space="preserve"> This is evident in figure 3 under </w:t>
-      </w:r>
-      <w:proofErr w:type="spellStart"/>
-      <w:r>
-        <w:t>chemostatic</w:t>
-      </w:r>
-      <w:proofErr w:type="spellEnd"/>
-      <w:r>
-        <w:t xml:space="preserve"> or no-pattern </w:t>
-      </w:r>
-      <w:proofErr w:type="gramStart"/>
-      <w:r>
-        <w:t>C:Q</w:t>
-      </w:r>
-      <w:proofErr w:type="gramEnd"/>
-      <w:r>
-        <w:t xml:space="preserve"> relationships. Under these </w:t>
-      </w:r>
-      <w:proofErr w:type="spellStart"/>
-      <w:r>
-        <w:t>chemodynamics</w:t>
-      </w:r>
-      <w:proofErr w:type="spellEnd"/>
-      <w:r>
-        <w:t>, linear interpolation and the Beale estimator outperform the rating and composite methods</w:t>
-      </w:r>
-      <w:r>
-        <w:t>, regardless of hydrologic regime</w:t>
-      </w:r>
-      <w:r>
-        <w:t>.</w:t>
-      </w:r>
-      <w:r>
-        <w:t xml:space="preserve"> </w:t>
-      </w:r>
-      <w:r>
-        <w:t xml:space="preserve">Consider </w:t>
-      </w:r>
-      <w:r>
-        <w:t xml:space="preserve">a </w:t>
-      </w:r>
-      <w:r>
-        <w:t xml:space="preserve">load estimate </w:t>
-      </w:r>
-      <w:r>
-        <w:t xml:space="preserve">from a solute </w:t>
-      </w:r>
-      <w:r>
-        <w:t xml:space="preserve">with no underlying </w:t>
-      </w:r>
-      <w:proofErr w:type="gramStart"/>
-      <w:r>
-        <w:t>C:Q</w:t>
-      </w:r>
-      <w:proofErr w:type="gramEnd"/>
-      <w:r>
-        <w:t xml:space="preserve"> pattern, stormflow dominated hydrology, and monthly sampling. Our experiment shows linear interpolation yields a mean error of -0.43% (95% confidence interval of -19.11</w:t>
-      </w:r>
-      <w:r>
-        <w:t>%</w:t>
-      </w:r>
-      <w:r>
-        <w:t xml:space="preserve"> to 18.25</w:t>
-      </w:r>
-      <w:r>
-        <w:t>%</w:t>
-      </w:r>
-      <w:r>
-        <w:t>). Meanwhile, the composite method yields a mean error of 8.44% (95% confidence interval of -55.67</w:t>
-      </w:r>
-      <w:r>
-        <w:t>%</w:t>
-      </w:r>
-      <w:r>
-        <w:t xml:space="preserve"> to 72.55</w:t>
-      </w:r>
-      <w:r>
-        <w:t>%</w:t>
-      </w:r>
-      <w:r>
-        <w:t xml:space="preserve">). </w:t>
-      </w:r>
-    </w:p>
-    <w:p/>
-    <w:p>
-      <w:r>
-        <w:t xml:space="preserve">When there is a strong </w:t>
-      </w:r>
-      <w:proofErr w:type="gramStart"/>
-      <w:r>
-        <w:t>C:Q</w:t>
-      </w:r>
-      <w:proofErr w:type="gramEnd"/>
-      <w:r>
-        <w:t xml:space="preserve"> relationship, </w:t>
-      </w:r>
-      <w:r>
-        <w:t>researchers</w:t>
-      </w:r>
-      <w:r>
-        <w:t xml:space="preserve"> should use a method that leverages that relationship</w:t>
-      </w:r>
-      <w:r>
-        <w:t xml:space="preserve">. </w:t>
-      </w:r>
-      <w:r>
-        <w:t xml:space="preserve">Our results in figure 3 confirm that when the </w:t>
-      </w:r>
-      <w:proofErr w:type="gramStart"/>
-      <w:r>
-        <w:t>C:Q</w:t>
-      </w:r>
-      <w:proofErr w:type="gramEnd"/>
-      <w:r>
-        <w:t xml:space="preserve"> relationship is stable and effectively modeled, C:Q informed methods outperform others</w:t>
-      </w:r>
-      <w:r>
-        <w:t>. Under such conditions,</w:t>
-      </w:r>
-      <w:r>
-        <w:t xml:space="preserve"> the rating and composite methods dramatically outperform linear interpolation or the Beale ratio estimator. </w:t>
-      </w:r>
-      <w:r>
-        <w:t xml:space="preserve"> </w:t>
-      </w:r>
-      <w:r>
-        <w:t xml:space="preserve">For example, a load estimate from a solute with a diluting </w:t>
-      </w:r>
-      <w:proofErr w:type="gramStart"/>
-      <w:r>
-        <w:t>C:Q</w:t>
-      </w:r>
-      <w:proofErr w:type="gramEnd"/>
-      <w:r>
-        <w:t xml:space="preserve"> relationship, stormflow dominated hydrology, and monthly sampling has a mean error of</w:t>
-      </w:r>
-      <w:r>
-        <w:t xml:space="preserve"> -13.43% (95% confidence interval of –27.44% to 0.58%), while linear interpolation yields a mean error of 119.57% (95% confidence interval of 85.47% to 153.67%). </w:t>
-      </w:r>
-      <w:r>
-        <w:t xml:space="preserve"> </w:t>
-      </w:r>
-    </w:p>
-    <w:p/>
-    <w:p>
-      <w:r>
-        <w:t>Results from the data coarsening experiment give nuance to the synthetic time series experiments.</w:t>
-      </w:r>
-      <w:r>
-        <w:t xml:space="preserve"> </w:t>
-      </w:r>
-      <w:r>
-        <w:t>Metho</w:t>
-      </w:r>
-      <w:r>
-        <w:t xml:space="preserve">ds </w:t>
-      </w:r>
-      <w:r>
-        <w:t xml:space="preserve">applied less cleanly to the </w:t>
-      </w:r>
-      <w:proofErr w:type="gramStart"/>
-      <w:r>
-        <w:t>C:Q</w:t>
-      </w:r>
-      <w:proofErr w:type="gramEnd"/>
-      <w:r>
-        <w:t xml:space="preserve"> relationship present in the coarsened calcium time series (figure 2)</w:t>
-      </w:r>
-      <w:r>
-        <w:t xml:space="preserve"> than in our synthetic time series testing</w:t>
-      </w:r>
-      <w:r>
-        <w:t>.</w:t>
-      </w:r>
-      <w:r>
-        <w:t xml:space="preserve"> </w:t>
-      </w:r>
-      <w:r>
-        <w:t xml:space="preserve">The </w:t>
-      </w:r>
-      <w:proofErr w:type="gramStart"/>
-      <w:r>
-        <w:t>C:Q</w:t>
-      </w:r>
-      <w:proofErr w:type="gramEnd"/>
-      <w:r>
-        <w:t xml:space="preserve"> relationship present in the calcium time series (supplementary figure 4) gives an very high r-squared </w:t>
-      </w:r>
-      <w:r>
-        <w:t xml:space="preserve">of </w:t>
-      </w:r>
-      <w:r>
-        <w:t>0.79</w:t>
-      </w:r>
-      <w:r>
-        <w:t xml:space="preserve"> and </w:t>
-      </w:r>
-      <w:r>
-        <w:t xml:space="preserve">a </w:t>
-      </w:r>
-      <w:r>
-        <w:t xml:space="preserve">low slope </w:t>
-      </w:r>
-      <w:r>
-        <w:t xml:space="preserve">of </w:t>
-      </w:r>
-      <w:r>
-        <w:t>-0.12.</w:t>
-      </w:r>
-      <w:r>
-        <w:t xml:space="preserve"> </w:t>
-      </w:r>
-      <w:r>
-        <w:t xml:space="preserve">While this produces low mean error, </w:t>
-      </w:r>
-      <w:r>
-        <w:t>linear interpolation (the best available method) still produces</w:t>
-      </w:r>
-      <w:r>
-        <w:t xml:space="preserve"> estimates</w:t>
-      </w:r>
-      <w:r>
-        <w:t xml:space="preserve"> that can overpredict load by as much as </w:t>
-      </w:r>
-      <w:r>
-        <w:t>1</w:t>
-      </w:r>
-      <w:r>
-        <w:t>1</w:t>
-      </w:r>
-      <w:r>
-        <w:t xml:space="preserve">% </w:t>
-      </w:r>
-      <w:r>
-        <w:t xml:space="preserve">at monthly sampling frequencies (figure 2). Our synthetic time series experiment </w:t>
-      </w:r>
-      <w:r>
-        <w:t xml:space="preserve">expected much smaller error given the conditions, with maximum error of 3.34%. This </w:t>
-      </w:r>
-      <w:r>
-        <w:t>shows</w:t>
-      </w:r>
-      <w:r>
-        <w:t xml:space="preserve"> a limitation of our synthetic time series </w:t>
-      </w:r>
-      <w:r>
-        <w:t>analysis;</w:t>
-      </w:r>
-      <w:r>
-        <w:t xml:space="preserve"> the variance of the underlying time series (both in streamflow and chemistry) has a scaling effect on uncertainty.</w:t>
-      </w:r>
-      <w:r>
-        <w:t xml:space="preserve"> The calcium time series has a standard deviation of 0.23 mg/L, while the synthetic, </w:t>
-      </w:r>
-      <w:proofErr w:type="spellStart"/>
-      <w:r>
-        <w:t>chemostatic</w:t>
-      </w:r>
-      <w:proofErr w:type="spellEnd"/>
-      <w:r>
-        <w:t xml:space="preserve"> time series has a standard deviation of 0.1 mg/L.  </w:t>
-      </w:r>
-    </w:p>
-    <w:p>
-      <w:pPr>
-        <w:pStyle w:val="Heading2"/>
-      </w:pPr>
-      <w:r>
-        <w:t>C</w:t>
-      </w:r>
-      <w:r>
-        <w:t>hallenges</w:t>
-      </w:r>
-      <w:r>
-        <w:t xml:space="preserve"> for</w:t>
-      </w:r>
-      <w:r>
-        <w:t xml:space="preserve"> Synthesis Science</w:t>
-      </w:r>
-      <w:r>
-        <w:t xml:space="preserve"> with Load Estimates</w:t>
-      </w:r>
-    </w:p>
-    <w:p>
-      <w:r>
-        <w:t xml:space="preserve">The results of our efforts highlight serval important challenges for synthesis scientists working with load estimates. </w:t>
-      </w:r>
-    </w:p>
-    <w:p/>
-    <w:p>
-      <w:r>
-        <w:t xml:space="preserve">The first, is that method selection </w:t>
-      </w:r>
-      <w:r>
-        <w:t xml:space="preserve">is deeply important for accurate load </w:t>
-      </w:r>
-      <w:r>
-        <w:t>estimation</w:t>
-      </w:r>
-      <w:r>
-        <w:t>.</w:t>
-      </w:r>
-      <w:r>
-        <w:t xml:space="preserve"> The results in figure</w:t>
-      </w:r>
-      <w:r>
-        <w:t>s 1 and</w:t>
-      </w:r>
-      <w:r>
-        <w:t xml:space="preserve"> 2 clearly show that, especially at coarse sampling intervals, method selection </w:t>
-      </w:r>
-      <w:r>
-        <w:lastRenderedPageBreak/>
-        <w:t>greatly influence</w:t>
-      </w:r>
-      <w:r>
-        <w:t>s</w:t>
-      </w:r>
-      <w:r>
-        <w:t xml:space="preserve"> the potential range of estimates generated. </w:t>
-      </w:r>
-      <w:r>
-        <w:t xml:space="preserve">Looking at two solute case studies from the </w:t>
-      </w:r>
-      <w:proofErr w:type="spellStart"/>
-      <w:r>
-        <w:t>Macrosheds</w:t>
-      </w:r>
-      <w:proofErr w:type="spellEnd"/>
-      <w:r>
-        <w:t xml:space="preserve"> dataset in figure 4, we can see that choosing the correct method can greatly sway the conclusions made from a load estimate.</w:t>
-      </w:r>
-      <w:r>
-        <w:t xml:space="preserve"> Both figures highlight the absolute need to know </w:t>
-      </w:r>
-      <w:r>
-        <w:t xml:space="preserve">which </w:t>
-      </w:r>
-      <w:r>
-        <w:t xml:space="preserve">method was used to calculate a load estimate before including it in subsequent analyses. </w:t>
-      </w:r>
-    </w:p>
-    <w:p/>
     <w:p>
       <w:pPr>
         <w:pStyle w:val="Caption"/>
@@ -5679,11 +5501,12 @@
           <w:sz w:val="22"/>
           <w:szCs w:val="22"/>
         </w:rPr>
+        <w:lastRenderedPageBreak/>
         <w:drawing>
-          <wp:inline distT="0" distB="0" distL="0" distR="0" wp14:anchorId="2F3C7053" wp14:editId="22047DCD">
-            <wp:extent cx="4778734" cy="3582263"/>
-            <wp:effectExtent l="0" t="0" r="3175" b="0"/>
-            <wp:docPr id="14" name="Picture 14"/>
+          <wp:inline distT="0" distB="0" distL="0" distR="0" wp14:anchorId="2754A1E4" wp14:editId="74D371C8">
+            <wp:extent cx="5943600" cy="4457700"/>
+            <wp:effectExtent l="0" t="0" r="0" b="0"/>
+            <wp:docPr id="23" name="Picture 23"/>
             <wp:cNvGraphicFramePr>
               <a:graphicFrameLocks xmlns:a="http://schemas.openxmlformats.org/drawingml/2006/main" noChangeAspect="1"/>
             </wp:cNvGraphicFramePr>
@@ -5691,7 +5514,813 @@
               <a:graphicData uri="http://schemas.openxmlformats.org/drawingml/2006/picture">
                 <pic:pic xmlns:pic="http://schemas.openxmlformats.org/drawingml/2006/picture">
                   <pic:nvPicPr>
-                    <pic:cNvPr id="0" name="Picture 12"/>
+                    <pic:cNvPr id="0" name="Picture 14"/>
+                    <pic:cNvPicPr>
+                      <a:picLocks noChangeAspect="1" noChangeArrowheads="1"/>
+                    </pic:cNvPicPr>
+                  </pic:nvPicPr>
+                  <pic:blipFill>
+                    <a:blip r:embed="rId10" cstate="print">
+                      <a:extLst>
+                        <a:ext uri="{28A0092B-C50C-407E-A947-70E740481C1C}">
+                          <a14:useLocalDpi xmlns:a14="http://schemas.microsoft.com/office/drawing/2010/main" val="0"/>
+                        </a:ext>
+                      </a:extLst>
+                    </a:blip>
+                    <a:srcRect/>
+                    <a:stretch>
+                      <a:fillRect/>
+                    </a:stretch>
+                  </pic:blipFill>
+                  <pic:spPr bwMode="auto">
+                    <a:xfrm>
+                      <a:off x="0" y="0"/>
+                      <a:ext cx="5943600" cy="4457700"/>
+                    </a:xfrm>
+                    <a:prstGeom prst="rect">
+                      <a:avLst/>
+                    </a:prstGeom>
+                    <a:noFill/>
+                    <a:ln>
+                      <a:noFill/>
+                    </a:ln>
+                  </pic:spPr>
+                </pic:pic>
+              </a:graphicData>
+            </a:graphic>
+          </wp:inline>
+        </w:drawing>
+      </w:r>
+    </w:p>
+    <w:p>
+      <w:pPr>
+        <w:pStyle w:val="Caption"/>
+        <w:rPr>
+          <w:color w:val="auto"/>
+        </w:rPr>
+      </w:pPr>
+      <w:r>
+        <w:rPr>
+          <w:color w:val="auto"/>
+        </w:rPr>
+        <w:t xml:space="preserve">Figure </w:t>
+      </w:r>
+      <w:r>
+        <w:rPr>
+          <w:color w:val="auto"/>
+        </w:rPr>
+        <w:t>5</w:t>
+      </w:r>
+      <w:r>
+        <w:rPr>
+          <w:color w:val="auto"/>
+        </w:rPr>
+        <w:t xml:space="preserve">: A histogram of annual load estimates present in the </w:t>
+      </w:r>
+      <w:proofErr w:type="spellStart"/>
+      <w:r>
+        <w:rPr>
+          <w:color w:val="auto"/>
+        </w:rPr>
+        <w:t>MacroSheds</w:t>
+      </w:r>
+      <w:proofErr w:type="spellEnd"/>
+      <w:r>
+        <w:rPr>
+          <w:color w:val="auto"/>
+        </w:rPr>
+        <w:t xml:space="preserve"> dataset.</w:t>
+      </w:r>
+      <w:r>
+        <w:rPr>
+          <w:color w:val="auto"/>
+        </w:rPr>
+        <w:t xml:space="preserve"> </w:t>
+      </w:r>
+      <w:r>
+        <w:rPr>
+          <w:color w:val="auto"/>
+        </w:rPr>
+        <w:t xml:space="preserve">The complete load calculations from each solute and site-year of </w:t>
+      </w:r>
+      <w:proofErr w:type="spellStart"/>
+      <w:r>
+        <w:rPr>
+          <w:color w:val="auto"/>
+        </w:rPr>
+        <w:t>Macrosheds</w:t>
+      </w:r>
+      <w:proofErr w:type="spellEnd"/>
+      <w:r>
+        <w:rPr>
+          <w:color w:val="auto"/>
+        </w:rPr>
+        <w:t xml:space="preserve"> data are available at FIGSHARE LINK, and the latest dataset is available at macrosheds.org.</w:t>
+      </w:r>
+    </w:p>
+    <w:p/>
+    <w:p>
+      <w:pPr>
+        <w:pStyle w:val="Heading1"/>
+      </w:pPr>
+      <w:bookmarkStart w:id="13" w:name="_biid7paqva1g" w:colFirst="0" w:colLast="0"/>
+      <w:bookmarkEnd w:id="13"/>
+      <w:r>
+        <w:t>Discussion</w:t>
+      </w:r>
+    </w:p>
+    <w:p>
+      <w:pPr>
+        <w:pStyle w:val="Heading2"/>
+      </w:pPr>
+      <w:r>
+        <w:t xml:space="preserve">Insights </w:t>
+      </w:r>
+      <w:r>
+        <w:t>on Load Estimation Uncertainty</w:t>
+      </w:r>
+    </w:p>
+    <w:p>
+      <w:r>
+        <w:t>Our results</w:t>
+      </w:r>
+      <w:r>
+        <w:t xml:space="preserve"> from both sets of experiments</w:t>
+      </w:r>
+      <w:r>
+        <w:t xml:space="preserve"> generally confirm what </w:t>
+      </w:r>
+      <w:proofErr w:type="spellStart"/>
+      <w:r>
+        <w:t>Aulenbach</w:t>
+      </w:r>
+      <w:proofErr w:type="spellEnd"/>
+      <w:r>
+        <w:t xml:space="preserve"> and others </w:t>
+      </w:r>
+      <w:r>
+        <w:t xml:space="preserve">(2016) </w:t>
+      </w:r>
+      <w:r>
+        <w:t>observed in their assessment of load estimation methods in small watersheds.</w:t>
+      </w:r>
+      <w:r>
+        <w:t xml:space="preserve"> Using our simplified application of </w:t>
+      </w:r>
+      <w:proofErr w:type="spellStart"/>
+      <w:r>
+        <w:t>Aulenbach</w:t>
+      </w:r>
+      <w:proofErr w:type="spellEnd"/>
+      <w:r>
+        <w:t xml:space="preserve"> and others’ (2016) method selection procedure yield</w:t>
+      </w:r>
+      <w:r>
+        <w:t>s</w:t>
+      </w:r>
+      <w:r>
+        <w:t xml:space="preserve"> </w:t>
+      </w:r>
+      <w:r>
+        <w:t xml:space="preserve">a defensible selection of load estimation methods. </w:t>
+      </w:r>
+      <w:r>
+        <w:t>As shown in figure 6, other single, methods also provide reasonable estimates. However, it would be difficult to confidently assess their relative effectiveness without a sensor derived ‘truth’ for comparison</w:t>
+      </w:r>
+      <w:r>
+        <w:t>.</w:t>
+      </w:r>
+    </w:p>
+    <w:p>
+      <w:pPr>
+        <w:keepNext/>
+        <w:jc w:val="center"/>
+      </w:pPr>
+      <w:r>
+        <w:rPr>
+          <w:noProof/>
+        </w:rPr>
+        <w:lastRenderedPageBreak/>
+        <w:drawing>
+          <wp:inline distT="0" distB="0" distL="0" distR="0" wp14:anchorId="2B001EC3" wp14:editId="4AD9EED9">
+            <wp:extent cx="4318000" cy="3238500"/>
+            <wp:effectExtent l="0" t="0" r="6350" b="0"/>
+            <wp:docPr id="24" name="Picture 24"/>
+            <wp:cNvGraphicFramePr>
+              <a:graphicFrameLocks xmlns:a="http://schemas.openxmlformats.org/drawingml/2006/main" noChangeAspect="1"/>
+            </wp:cNvGraphicFramePr>
+            <a:graphic xmlns:a="http://schemas.openxmlformats.org/drawingml/2006/main">
+              <a:graphicData uri="http://schemas.openxmlformats.org/drawingml/2006/picture">
+                <pic:pic xmlns:pic="http://schemas.openxmlformats.org/drawingml/2006/picture">
+                  <pic:nvPicPr>
+                    <pic:cNvPr id="0" name="Picture 15"/>
+                    <pic:cNvPicPr>
+                      <a:picLocks noChangeAspect="1" noChangeArrowheads="1"/>
+                    </pic:cNvPicPr>
+                  </pic:nvPicPr>
+                  <pic:blipFill>
+                    <a:blip r:embed="rId11" cstate="print">
+                      <a:extLst>
+                        <a:ext uri="{28A0092B-C50C-407E-A947-70E740481C1C}">
+                          <a14:useLocalDpi xmlns:a14="http://schemas.microsoft.com/office/drawing/2010/main" val="0"/>
+                        </a:ext>
+                      </a:extLst>
+                    </a:blip>
+                    <a:srcRect/>
+                    <a:stretch>
+                      <a:fillRect/>
+                    </a:stretch>
+                  </pic:blipFill>
+                  <pic:spPr bwMode="auto">
+                    <a:xfrm>
+                      <a:off x="0" y="0"/>
+                      <a:ext cx="4318638" cy="3238979"/>
+                    </a:xfrm>
+                    <a:prstGeom prst="rect">
+                      <a:avLst/>
+                    </a:prstGeom>
+                    <a:noFill/>
+                    <a:ln>
+                      <a:noFill/>
+                    </a:ln>
+                  </pic:spPr>
+                </pic:pic>
+              </a:graphicData>
+            </a:graphic>
+          </wp:inline>
+        </w:drawing>
+      </w:r>
+    </w:p>
+    <w:p>
+      <w:pPr>
+        <w:pStyle w:val="Caption"/>
+        <w:rPr>
+          <w:color w:val="auto"/>
+        </w:rPr>
+      </w:pPr>
+      <w:r>
+        <w:rPr>
+          <w:color w:val="auto"/>
+        </w:rPr>
+        <w:t xml:space="preserve">Figure </w:t>
+      </w:r>
+      <w:r>
+        <w:rPr>
+          <w:color w:val="auto"/>
+        </w:rPr>
+        <w:t>6</w:t>
+      </w:r>
+      <w:r>
+        <w:rPr>
+          <w:color w:val="auto"/>
+        </w:rPr>
+        <w:t xml:space="preserve">: A comparison between load estimation methods made with data from watershed </w:t>
+      </w:r>
+      <w:r>
+        <w:rPr>
+          <w:color w:val="auto"/>
+        </w:rPr>
+        <w:t>3 at</w:t>
+      </w:r>
+      <w:r>
+        <w:rPr>
+          <w:color w:val="auto"/>
+        </w:rPr>
+        <w:t xml:space="preserve"> Hubbard Brook Experimental Forest</w:t>
+      </w:r>
+      <w:r>
+        <w:rPr>
+          <w:color w:val="auto"/>
+        </w:rPr>
+        <w:t xml:space="preserve">. Sensor derived load is calculated using 15-minute specific conductance data, converted to calcium concentrations via regression, with the composite method applied. Estimated loads were calculated using biweekly, discrete grab samples. </w:t>
+      </w:r>
+      <w:r>
+        <w:rPr>
+          <w:color w:val="auto"/>
+        </w:rPr>
+        <w:t xml:space="preserve">Values published from Hubbard Brook are in brown. The estimate recommended by our simplified application of </w:t>
+      </w:r>
+      <w:proofErr w:type="spellStart"/>
+      <w:r>
+        <w:rPr>
+          <w:color w:val="auto"/>
+        </w:rPr>
+        <w:t>Aulenbach</w:t>
+      </w:r>
+      <w:proofErr w:type="spellEnd"/>
+      <w:r>
+        <w:rPr>
+          <w:color w:val="auto"/>
+        </w:rPr>
+        <w:t xml:space="preserve"> et al 2016 is in pink. </w:t>
+      </w:r>
+      <w:r>
+        <w:rPr>
+          <w:color w:val="auto"/>
+        </w:rPr>
+        <w:t xml:space="preserve">A 1:1 line is plotted in black. </w:t>
+      </w:r>
+      <w:r>
+        <w:rPr>
+          <w:color w:val="auto"/>
+        </w:rPr>
+        <w:t xml:space="preserve"> </w:t>
+      </w:r>
+    </w:p>
+    <w:p>
+      <w:r>
+        <w:t>F</w:t>
+      </w:r>
+      <w:r>
+        <w:t xml:space="preserve">igure </w:t>
+      </w:r>
+      <w:r>
+        <w:t xml:space="preserve">4 illustrates the </w:t>
+      </w:r>
+      <w:r>
+        <w:t xml:space="preserve">significant risk in choosing a single method for a given solute and year. The results in figure </w:t>
+      </w:r>
+      <w:r>
+        <w:t>6</w:t>
+      </w:r>
+      <w:r>
+        <w:t xml:space="preserve"> are a reaffirming case study that the </w:t>
+      </w:r>
+      <w:proofErr w:type="spellStart"/>
+      <w:r>
+        <w:t>Aulenbach</w:t>
+      </w:r>
+      <w:proofErr w:type="spellEnd"/>
+      <w:r>
+        <w:t xml:space="preserve"> 2016 </w:t>
+      </w:r>
+      <w:r>
+        <w:t xml:space="preserve">decision flowchart </w:t>
+      </w:r>
+      <w:r>
+        <w:t xml:space="preserve">sensibly chooses from among the best load estimation methods, without requiring </w:t>
+      </w:r>
+      <w:r>
+        <w:t xml:space="preserve">the use of </w:t>
+      </w:r>
+      <w:r>
+        <w:t>outside data.</w:t>
+      </w:r>
+    </w:p>
+    <w:p/>
+    <w:p>
+      <w:r>
+        <w:t>Our results also reinforce the finding</w:t>
+      </w:r>
+      <w:r>
+        <w:t xml:space="preserve"> that when there is not a strong </w:t>
+      </w:r>
+      <w:proofErr w:type="gramStart"/>
+      <w:r>
+        <w:t>C:Q</w:t>
+      </w:r>
+      <w:proofErr w:type="gramEnd"/>
+      <w:r>
+        <w:t xml:space="preserve"> relationship, users should rely on linear interpolation or averaging method</w:t>
+      </w:r>
+      <w:r>
+        <w:t>s</w:t>
+      </w:r>
+      <w:r>
+        <w:t>.</w:t>
+      </w:r>
+      <w:r>
+        <w:t xml:space="preserve"> This is evident in figure 3 under </w:t>
+      </w:r>
+      <w:proofErr w:type="spellStart"/>
+      <w:r>
+        <w:t>chemostatic</w:t>
+      </w:r>
+      <w:proofErr w:type="spellEnd"/>
+      <w:r>
+        <w:t xml:space="preserve"> or no-pattern </w:t>
+      </w:r>
+      <w:proofErr w:type="gramStart"/>
+      <w:r>
+        <w:t>C:Q</w:t>
+      </w:r>
+      <w:proofErr w:type="gramEnd"/>
+      <w:r>
+        <w:t xml:space="preserve"> relationships. Under these </w:t>
+      </w:r>
+      <w:proofErr w:type="spellStart"/>
+      <w:r>
+        <w:t>chemodynamics</w:t>
+      </w:r>
+      <w:proofErr w:type="spellEnd"/>
+      <w:r>
+        <w:t>, linear interpolation and the Beale estimator outperform the rating and composite methods</w:t>
+      </w:r>
+      <w:r>
+        <w:t>, regardless of hydrologic regime</w:t>
+      </w:r>
+      <w:r>
+        <w:t>.</w:t>
+      </w:r>
+      <w:r>
+        <w:t xml:space="preserve"> </w:t>
+      </w:r>
+      <w:r>
+        <w:t xml:space="preserve">Consider </w:t>
+      </w:r>
+      <w:r>
+        <w:t xml:space="preserve">a </w:t>
+      </w:r>
+      <w:r>
+        <w:t xml:space="preserve">load estimate </w:t>
+      </w:r>
+      <w:r>
+        <w:t xml:space="preserve">from a solute </w:t>
+      </w:r>
+      <w:r>
+        <w:t xml:space="preserve">with no underlying </w:t>
+      </w:r>
+      <w:proofErr w:type="gramStart"/>
+      <w:r>
+        <w:t>C:Q</w:t>
+      </w:r>
+      <w:proofErr w:type="gramEnd"/>
+      <w:r>
+        <w:t xml:space="preserve"> pattern, stormflow dominated hydrology, and monthly sampling. Our experiment shows linear interpolation yields a mean error of -0.43% (95% confidence interval of -19.11</w:t>
+      </w:r>
+      <w:r>
+        <w:t>%</w:t>
+      </w:r>
+      <w:r>
+        <w:t xml:space="preserve"> to 18.25</w:t>
+      </w:r>
+      <w:r>
+        <w:t>%</w:t>
+      </w:r>
+      <w:r>
+        <w:t>). Meanwhile, the composite method yields a mean error of 8.44% (95% confidence interval of -55.67</w:t>
+      </w:r>
+      <w:r>
+        <w:t>%</w:t>
+      </w:r>
+      <w:r>
+        <w:t xml:space="preserve"> to 72.55</w:t>
+      </w:r>
+      <w:r>
+        <w:t>%</w:t>
+      </w:r>
+      <w:r>
+        <w:t xml:space="preserve">). </w:t>
+      </w:r>
+    </w:p>
+    <w:p/>
+    <w:p>
+      <w:r>
+        <w:t xml:space="preserve">When there is a strong </w:t>
+      </w:r>
+      <w:proofErr w:type="gramStart"/>
+      <w:r>
+        <w:t>C:Q</w:t>
+      </w:r>
+      <w:proofErr w:type="gramEnd"/>
+      <w:r>
+        <w:t xml:space="preserve"> relationship, </w:t>
+      </w:r>
+      <w:r>
+        <w:t>researchers</w:t>
+      </w:r>
+      <w:r>
+        <w:t xml:space="preserve"> should use a method that leverages that relationship</w:t>
+      </w:r>
+      <w:r>
+        <w:t xml:space="preserve">. </w:t>
+      </w:r>
+      <w:r>
+        <w:t xml:space="preserve">Our results in figure </w:t>
+      </w:r>
+      <w:r>
+        <w:t>4</w:t>
+      </w:r>
+      <w:r>
+        <w:t xml:space="preserve"> confirm that when the </w:t>
+      </w:r>
+      <w:proofErr w:type="gramStart"/>
+      <w:r>
+        <w:t>C:Q</w:t>
+      </w:r>
+      <w:proofErr w:type="gramEnd"/>
+      <w:r>
+        <w:t xml:space="preserve"> relationship is stable and effectively modeled, C:Q informed methods outperform others</w:t>
+      </w:r>
+      <w:r>
+        <w:t>. Under such conditions,</w:t>
+      </w:r>
+      <w:r>
+        <w:t xml:space="preserve"> the rating and composite methods dramatically outperform linear interpolation or the Beale ratio estimator. </w:t>
+      </w:r>
+      <w:r>
+        <w:t xml:space="preserve"> </w:t>
+      </w:r>
+      <w:r>
+        <w:t xml:space="preserve">For example, a load estimate from a solute with a diluting </w:t>
+      </w:r>
+      <w:proofErr w:type="gramStart"/>
+      <w:r>
+        <w:t>C:Q</w:t>
+      </w:r>
+      <w:proofErr w:type="gramEnd"/>
+      <w:r>
+        <w:t xml:space="preserve"> relationship, stormflow dominated hydrology, and monthly sampling has a mean error of</w:t>
+      </w:r>
+      <w:r>
+        <w:t xml:space="preserve"> -13.43% (95% confidence interval of –</w:t>
+      </w:r>
+      <w:r>
+        <w:lastRenderedPageBreak/>
+        <w:t xml:space="preserve">27.44% to 0.58%), while linear interpolation yields a mean error of 119.57% (95% confidence interval of 85.47% to 153.67%). </w:t>
+      </w:r>
+      <w:r>
+        <w:t xml:space="preserve"> </w:t>
+      </w:r>
+    </w:p>
+    <w:p/>
+    <w:p>
+      <w:r>
+        <w:t>Results from the data coarsening experiment give nuance to the synthetic time series experiments.</w:t>
+      </w:r>
+      <w:r>
+        <w:t xml:space="preserve"> </w:t>
+      </w:r>
+      <w:r>
+        <w:t>Metho</w:t>
+      </w:r>
+      <w:r>
+        <w:t xml:space="preserve">ds </w:t>
+      </w:r>
+      <w:r>
+        <w:t xml:space="preserve">applied less cleanly to the </w:t>
+      </w:r>
+      <w:proofErr w:type="gramStart"/>
+      <w:r>
+        <w:t>C:Q</w:t>
+      </w:r>
+      <w:proofErr w:type="gramEnd"/>
+      <w:r>
+        <w:t xml:space="preserve"> relationship present in the coarsened calcium time series (figure </w:t>
+      </w:r>
+      <w:r>
+        <w:t>3</w:t>
+      </w:r>
+      <w:r>
+        <w:t>)</w:t>
+      </w:r>
+      <w:r>
+        <w:t xml:space="preserve"> than in our synthetic time series testing</w:t>
+      </w:r>
+      <w:r>
+        <w:t>.</w:t>
+      </w:r>
+      <w:r>
+        <w:t xml:space="preserve"> </w:t>
+      </w:r>
+      <w:r>
+        <w:t xml:space="preserve">The </w:t>
+      </w:r>
+      <w:proofErr w:type="gramStart"/>
+      <w:r>
+        <w:t>C:Q</w:t>
+      </w:r>
+      <w:proofErr w:type="gramEnd"/>
+      <w:r>
+        <w:t xml:space="preserve"> relationship present in the calcium time series (supplementary figure 4) gives an very high r-squared </w:t>
+      </w:r>
+      <w:r>
+        <w:t xml:space="preserve">of </w:t>
+      </w:r>
+      <w:r>
+        <w:t>0.79</w:t>
+      </w:r>
+      <w:r>
+        <w:t xml:space="preserve"> and </w:t>
+      </w:r>
+      <w:r>
+        <w:t xml:space="preserve">a </w:t>
+      </w:r>
+      <w:r>
+        <w:t xml:space="preserve">low slope </w:t>
+      </w:r>
+      <w:r>
+        <w:t xml:space="preserve">of </w:t>
+      </w:r>
+      <w:r>
+        <w:t>-0.12.</w:t>
+      </w:r>
+      <w:r>
+        <w:t xml:space="preserve"> </w:t>
+      </w:r>
+      <w:r>
+        <w:t xml:space="preserve">While </w:t>
+      </w:r>
+      <w:r>
+        <w:t>it</w:t>
+      </w:r>
+      <w:r>
+        <w:t xml:space="preserve"> produces low mean error, </w:t>
+      </w:r>
+      <w:r>
+        <w:t>linear interpolation (the best available method) still produces</w:t>
+      </w:r>
+      <w:r>
+        <w:t xml:space="preserve"> estimates</w:t>
+      </w:r>
+      <w:r>
+        <w:t xml:space="preserve"> that can overpredict load by as much as </w:t>
+      </w:r>
+      <w:r>
+        <w:t>1</w:t>
+      </w:r>
+      <w:r>
+        <w:t>1</w:t>
+      </w:r>
+      <w:r>
+        <w:t xml:space="preserve">% </w:t>
+      </w:r>
+      <w:r>
+        <w:t xml:space="preserve">at monthly sampling frequencies (figure </w:t>
+      </w:r>
+      <w:r>
+        <w:t>3</w:t>
+      </w:r>
+      <w:r>
+        <w:t xml:space="preserve">). Our synthetic time series experiment </w:t>
+      </w:r>
+      <w:r>
+        <w:t xml:space="preserve">expected much smaller error given the conditions, with maximum error of 3.34%. This </w:t>
+      </w:r>
+      <w:r>
+        <w:t>shows</w:t>
+      </w:r>
+      <w:r>
+        <w:t xml:space="preserve"> a limitation of our synthetic time series </w:t>
+      </w:r>
+      <w:r>
+        <w:t>analysis;</w:t>
+      </w:r>
+      <w:r>
+        <w:t xml:space="preserve"> the variance of the underlying time series (both in streamflow and chemistry) has a scaling effect on uncertainty.</w:t>
+      </w:r>
+      <w:r>
+        <w:t xml:space="preserve"> The calcium time series has a standard deviation of 0.23 mg/L, while the synthetic, </w:t>
+      </w:r>
+      <w:proofErr w:type="spellStart"/>
+      <w:r>
+        <w:t>chemostatic</w:t>
+      </w:r>
+      <w:proofErr w:type="spellEnd"/>
+      <w:r>
+        <w:t xml:space="preserve"> time series has a standard deviation of 0.1 mg/L.  </w:t>
+      </w:r>
+    </w:p>
+    <w:p/>
+    <w:p>
+      <w:r>
+        <w:t>This effect is further illustrated when we apply our coarsening experiment to data from</w:t>
+      </w:r>
+      <w:r>
+        <w:t xml:space="preserve"> the 2008 water year at</w:t>
+      </w:r>
+      <w:r>
+        <w:t xml:space="preserve"> Upper </w:t>
+      </w:r>
+      <w:proofErr w:type="spellStart"/>
+      <w:r>
+        <w:t>Hafren</w:t>
+      </w:r>
+      <w:proofErr w:type="spellEnd"/>
+      <w:r>
+        <w:t xml:space="preserve"> site of </w:t>
+      </w:r>
+      <w:r>
+        <w:t xml:space="preserve">the </w:t>
+      </w:r>
+      <w:proofErr w:type="spellStart"/>
+      <w:r>
+        <w:t>Plynlimon</w:t>
+      </w:r>
+      <w:proofErr w:type="spellEnd"/>
+      <w:r>
+        <w:t xml:space="preserve"> research catchment</w:t>
+      </w:r>
+      <w:r>
+        <w:t>s</w:t>
+      </w:r>
+      <w:r>
+        <w:t xml:space="preserve"> (Kirchner and Reynolds, 2013). This dataset contains hydrochemistry data taken every 7 hours from a small stream in Wales, UK. Compared to watershed 3 at Hubbard Brook, the </w:t>
+      </w:r>
+      <w:proofErr w:type="spellStart"/>
+      <w:r>
+        <w:t>Plynlimon</w:t>
+      </w:r>
+      <w:proofErr w:type="spellEnd"/>
+      <w:r>
+        <w:t xml:space="preserve"> </w:t>
+      </w:r>
+      <w:r>
+        <w:t xml:space="preserve">dataset has much less variable chemistry. For the 2008 water year, there was a mean nitrate (as nitrogen) concentration of 0.14 mg/L with a standard deviation of 0.06 mg/L and a mean calcium concentration of 0.51 mg/L with a standard deviation of 0.11 mg/L. As shown in figure </w:t>
+      </w:r>
+      <w:r>
+        <w:t>6</w:t>
+      </w:r>
+      <w:r>
+        <w:t xml:space="preserve">, this lower variance yielded more precise estimates across all methods. </w:t>
+      </w:r>
+    </w:p>
+    <w:p/>
+    <w:p>
+      <w:pPr>
+        <w:keepNext/>
+        <w:rPr>
+          <w:noProof/>
+        </w:rPr>
+      </w:pPr>
+    </w:p>
+    <w:p>
+      <w:pPr>
+        <w:keepNext/>
+      </w:pPr>
+      <w:r>
+        <w:rPr>
+          <w:noProof/>
+        </w:rPr>
+        <w:drawing>
+          <wp:inline distT="0" distB="0" distL="0" distR="0" wp14:anchorId="4BE7E89A" wp14:editId="311FE340">
+            <wp:extent cx="5943600" cy="2562225"/>
+            <wp:effectExtent l="0" t="0" r="0" b="9525"/>
+            <wp:docPr id="25" name="Picture 25"/>
+            <wp:cNvGraphicFramePr>
+              <a:graphicFrameLocks xmlns:a="http://schemas.openxmlformats.org/drawingml/2006/main" noChangeAspect="1"/>
+            </wp:cNvGraphicFramePr>
+            <a:graphic xmlns:a="http://schemas.openxmlformats.org/drawingml/2006/main">
+              <a:graphicData uri="http://schemas.openxmlformats.org/drawingml/2006/picture">
+                <pic:pic xmlns:pic="http://schemas.openxmlformats.org/drawingml/2006/picture">
+                  <pic:nvPicPr>
+                    <pic:cNvPr id="0" name="Picture 16"/>
+                    <pic:cNvPicPr>
+                      <a:picLocks noChangeAspect="1" noChangeArrowheads="1"/>
+                    </pic:cNvPicPr>
+                  </pic:nvPicPr>
+                  <pic:blipFill rotWithShape="1">
+                    <a:blip r:embed="rId12" cstate="print">
+                      <a:extLst>
+                        <a:ext uri="{28A0092B-C50C-407E-A947-70E740481C1C}">
+                          <a14:useLocalDpi xmlns:a14="http://schemas.microsoft.com/office/drawing/2010/main" val="0"/>
+                        </a:ext>
+                      </a:extLst>
+                    </a:blip>
+                    <a:srcRect b="6598"/>
+                    <a:stretch/>
+                  </pic:blipFill>
+                  <pic:spPr bwMode="auto">
+                    <a:xfrm>
+                      <a:off x="0" y="0"/>
+                      <a:ext cx="5943600" cy="2562225"/>
+                    </a:xfrm>
+                    <a:prstGeom prst="rect">
+                      <a:avLst/>
+                    </a:prstGeom>
+                    <a:noFill/>
+                    <a:ln>
+                      <a:noFill/>
+                    </a:ln>
+                    <a:extLst>
+                      <a:ext uri="{53640926-AAD7-44D8-BBD7-CCE9431645EC}">
+                        <a14:shadowObscured xmlns:a14="http://schemas.microsoft.com/office/drawing/2010/main"/>
+                      </a:ext>
+                    </a:extLst>
+                  </pic:spPr>
+                </pic:pic>
+              </a:graphicData>
+            </a:graphic>
+          </wp:inline>
+        </w:drawing>
+      </w:r>
+      <w:r>
+        <w:rPr>
+          <w:noProof/>
+        </w:rPr>
+        <w:drawing>
+          <wp:inline distT="0" distB="0" distL="0" distR="0" wp14:anchorId="03A1E0A3" wp14:editId="46BF8FCC">
+            <wp:extent cx="5943600" cy="2743200"/>
+            <wp:effectExtent l="0" t="0" r="0" b="0"/>
+            <wp:docPr id="26" name="Picture 26"/>
+            <wp:cNvGraphicFramePr>
+              <a:graphicFrameLocks xmlns:a="http://schemas.openxmlformats.org/drawingml/2006/main" noChangeAspect="1"/>
+            </wp:cNvGraphicFramePr>
+            <a:graphic xmlns:a="http://schemas.openxmlformats.org/drawingml/2006/main">
+              <a:graphicData uri="http://schemas.openxmlformats.org/drawingml/2006/picture">
+                <pic:pic xmlns:pic="http://schemas.openxmlformats.org/drawingml/2006/picture">
+                  <pic:nvPicPr>
+                    <pic:cNvPr id="0" name="Picture 17"/>
                     <pic:cNvPicPr>
                       <a:picLocks noChangeAspect="1" noChangeArrowheads="1"/>
                     </pic:cNvPicPr>
@@ -5712,7 +6341,7 @@
                   <pic:spPr bwMode="auto">
                     <a:xfrm>
                       <a:off x="0" y="0"/>
-                      <a:ext cx="4794356" cy="3593974"/>
+                      <a:ext cx="5943600" cy="2743200"/>
                     </a:xfrm>
                     <a:prstGeom prst="rect">
                       <a:avLst/>
@@ -5737,535 +6366,112 @@
         </w:rPr>
       </w:pPr>
       <w:r>
-        <w:rPr>
-          <w:color w:val="auto"/>
-        </w:rPr>
         <w:t xml:space="preserve">Figure </w:t>
       </w:r>
       <w:r>
-        <w:rPr>
-          <w:color w:val="auto"/>
-        </w:rPr>
         <w:fldChar w:fldCharType="begin"/>
       </w:r>
       <w:r>
-        <w:rPr>
-          <w:color w:val="auto"/>
-        </w:rPr>
         <w:instrText xml:space="preserve"> SEQ Figure \* ARABIC </w:instrText>
       </w:r>
       <w:r>
-        <w:rPr>
-          <w:color w:val="auto"/>
-        </w:rPr>
         <w:fldChar w:fldCharType="separate"/>
       </w:r>
       <w:r>
         <w:rPr>
           <w:noProof/>
-          <w:color w:val="auto"/>
-        </w:rPr>
+        </w:rPr>
+        <w:t>6</w:t>
+      </w:r>
+      <w:r>
+        <w:fldChar w:fldCharType="end"/>
+      </w:r>
+      <w:r>
+        <w:t xml:space="preserve">: </w:t>
+      </w:r>
+      <w:r>
+        <w:rPr>
+          <w:color w:val="auto"/>
+        </w:rPr>
+        <w:t>Re</w:t>
+      </w:r>
+      <w:r>
+        <w:rPr>
+          <w:color w:val="auto"/>
+        </w:rPr>
+        <w:t>sults from applying four different load estimation methods to artificially coarsened, high-frequency sampling time series</w:t>
+      </w:r>
+      <w:r>
+        <w:rPr>
+          <w:color w:val="auto"/>
+        </w:rPr>
+        <w:t xml:space="preserve"> taken at </w:t>
+      </w:r>
+      <w:proofErr w:type="spellStart"/>
+      <w:r>
+        <w:rPr>
+          <w:color w:val="auto"/>
+        </w:rPr>
+        <w:t>Plynlimon</w:t>
+      </w:r>
+      <w:proofErr w:type="spellEnd"/>
+      <w:r>
+        <w:rPr>
+          <w:color w:val="auto"/>
+        </w:rPr>
+        <w:t xml:space="preserve"> Research Catchment</w:t>
+      </w:r>
+      <w:r>
+        <w:rPr>
+          <w:color w:val="auto"/>
+        </w:rPr>
+        <w:t>. Percent error of estimated annual load from the ‘true’ load, calculated using the full time series, is on the y-axis. Coarsened data frequency is on the x-axis. The solid line indicates the median error for that frequency, with dashed lines indicating minimum and maximum. Error within 5% of truth is shaded in green and with 20% in yellow.</w:t>
+      </w:r>
+    </w:p>
+    <w:p>
+      <w:r>
+        <w:t xml:space="preserve">Our results in figure </w:t>
+      </w:r>
+      <w:r>
         <w:t>4</w:t>
       </w:r>
       <w:r>
-        <w:rPr>
-          <w:color w:val="auto"/>
-        </w:rPr>
-        <w:fldChar w:fldCharType="end"/>
-      </w:r>
-      <w:r>
-        <w:rPr>
-          <w:color w:val="auto"/>
-        </w:rPr>
-        <w:t>: A case study of how method selection varies by solute</w:t>
-      </w:r>
-      <w:r>
-        <w:rPr>
-          <w:color w:val="auto"/>
-        </w:rPr>
-        <w:t xml:space="preserve"> in the </w:t>
-      </w:r>
-      <w:proofErr w:type="spellStart"/>
-      <w:r>
-        <w:rPr>
-          <w:color w:val="auto"/>
-        </w:rPr>
-        <w:t>Macrosheds</w:t>
-      </w:r>
-      <w:proofErr w:type="spellEnd"/>
-      <w:r>
-        <w:rPr>
-          <w:color w:val="auto"/>
-        </w:rPr>
-        <w:t xml:space="preserve"> dataset</w:t>
-      </w:r>
-      <w:r>
-        <w:rPr>
-          <w:color w:val="auto"/>
-        </w:rPr>
-        <w:t>.</w:t>
-      </w:r>
-      <w:r>
-        <w:rPr>
-          <w:color w:val="auto"/>
-        </w:rPr>
-        <w:t xml:space="preserve"> On the left is a density diagram of annual load estimates made using the </w:t>
-      </w:r>
-      <w:proofErr w:type="spellStart"/>
-      <w:r>
-        <w:rPr>
-          <w:color w:val="auto"/>
-        </w:rPr>
-        <w:t>Aulenbach</w:t>
-      </w:r>
-      <w:proofErr w:type="spellEnd"/>
-      <w:r>
-        <w:rPr>
-          <w:color w:val="auto"/>
-        </w:rPr>
-        <w:t xml:space="preserve"> et al, 2016 selected method. </w:t>
-      </w:r>
-      <w:r>
-        <w:rPr>
-          <w:color w:val="auto"/>
-        </w:rPr>
-        <w:t xml:space="preserve">Note log scaling on the x axis. </w:t>
-      </w:r>
-      <w:r>
-        <w:rPr>
-          <w:color w:val="auto"/>
-        </w:rPr>
-        <w:t xml:space="preserve">On the right is a boxplot of the total range the methods in this study produced over the </w:t>
-      </w:r>
-      <w:proofErr w:type="spellStart"/>
-      <w:r>
-        <w:rPr>
-          <w:color w:val="auto"/>
-        </w:rPr>
-        <w:t>Macrosheds</w:t>
-      </w:r>
-      <w:proofErr w:type="spellEnd"/>
-      <w:r>
-        <w:rPr>
-          <w:color w:val="auto"/>
-        </w:rPr>
-        <w:t xml:space="preserve"> site-years.</w:t>
-      </w:r>
-      <w:r>
-        <w:rPr>
-          <w:color w:val="auto"/>
-        </w:rPr>
-        <w:t xml:space="preserve"> Note log scaling on the y axis.</w:t>
-      </w:r>
-      <w:r>
-        <w:rPr>
-          <w:color w:val="auto"/>
-        </w:rPr>
-        <w:t xml:space="preserve"> Method range was computed by </w:t>
-      </w:r>
-      <w:r>
-        <w:rPr>
-          <w:color w:val="auto"/>
-        </w:rPr>
-        <w:t xml:space="preserve">taking the percent difference of the </w:t>
-      </w:r>
-      <w:r>
-        <w:rPr>
-          <w:color w:val="auto"/>
-        </w:rPr>
-        <w:t xml:space="preserve">maximum and minimum estimates for each site-year. Calcium used 1,065 site-years of data and had a median method range of </w:t>
-      </w:r>
-      <w:r>
-        <w:rPr>
-          <w:color w:val="auto"/>
-        </w:rPr>
-        <w:t>15.6</w:t>
-      </w:r>
-      <w:r>
-        <w:rPr>
-          <w:color w:val="auto"/>
-        </w:rPr>
-        <w:t>%. Nitrate used 1</w:t>
-      </w:r>
-      <w:r>
-        <w:rPr>
-          <w:color w:val="auto"/>
-        </w:rPr>
-        <w:t>,123</w:t>
-      </w:r>
-      <w:r>
-        <w:rPr>
-          <w:color w:val="auto"/>
-        </w:rPr>
-        <w:t xml:space="preserve"> site-years and had a median method range of</w:t>
-      </w:r>
-      <w:r>
-        <w:rPr>
-          <w:color w:val="auto"/>
-        </w:rPr>
+        <w:t xml:space="preserve"> and </w:t>
+      </w:r>
+      <w:r>
+        <w:t xml:space="preserve">in </w:t>
+      </w:r>
+      <w:r>
+        <w:t xml:space="preserve">comparing figures </w:t>
+      </w:r>
+      <w:r>
+        <w:t>2</w:t>
+      </w:r>
+      <w:r>
+        <w:t xml:space="preserve"> and </w:t>
+      </w:r>
+      <w:r>
+        <w:t>3</w:t>
+      </w:r>
+      <w:r>
+        <w:t xml:space="preserve"> to figure 6 highlight an important conclusion for synthesis scientists interested in load estimation: if variance in solute chemistry is sufficiently low, knowing water flux is enough to accurately estimate solute loads.</w:t>
+      </w:r>
+      <w:r>
+        <w:t xml:space="preserve"> However, doing so with confidence requires high-frequency data or a </w:t>
+      </w:r>
+      <w:r>
+        <w:t>tight, well-defined</w:t>
+      </w:r>
+      <w:r>
         <w:t xml:space="preserve"> </w:t>
       </w:r>
-      <w:r>
-        <w:rPr>
-          <w:color w:val="auto"/>
-        </w:rPr>
-        <w:t>57.4</w:t>
-      </w:r>
-      <w:r>
-        <w:rPr>
-          <w:color w:val="auto"/>
-        </w:rPr>
-        <w:t>%.</w:t>
-      </w:r>
-    </w:p>
-    <w:p/>
-    <w:p>
-      <w:r>
-        <w:t xml:space="preserve">When a load estimate is provided without </w:t>
-      </w:r>
-      <w:r>
-        <w:t>documentation</w:t>
-      </w:r>
-      <w:r>
-        <w:t xml:space="preserve"> of the underlying methodology, it should not be trusted.</w:t>
-      </w:r>
-      <w:r>
-        <w:t xml:space="preserve"> </w:t>
-      </w:r>
-      <w:r>
-        <w:t>For example, extrapolating from the results in figure 4, a researcher working with an unknown method on a nitrate</w:t>
-      </w:r>
-      <w:r>
-        <w:t xml:space="preserve"> load estimate </w:t>
-      </w:r>
-      <w:r>
-        <w:t xml:space="preserve">from a small watershed </w:t>
-      </w:r>
-      <w:r>
-        <w:t xml:space="preserve">should </w:t>
-      </w:r>
-      <w:r>
-        <w:t>reasonably assume</w:t>
-      </w:r>
-      <w:r>
-        <w:t xml:space="preserve"> baseline uncertainty </w:t>
-      </w:r>
-      <w:r>
-        <w:t>between</w:t>
-      </w:r>
-      <w:r>
-        <w:t xml:space="preserve"> -203.44% and 351.56% (the 95% confidence interval around the mean method range of 74.05%). </w:t>
-      </w:r>
-      <w:r>
-        <w:t>Synthesis scientists are better served by using the underlying chemistry and discharge time series to recompute load undocumented load estimates</w:t>
-      </w:r>
-      <w:r>
-        <w:t xml:space="preserve"> using known methods</w:t>
-      </w:r>
-      <w:r>
-        <w:t>. The work necessary to do so can be eased using tools like the ‘</w:t>
-      </w:r>
-      <w:proofErr w:type="spellStart"/>
-      <w:r>
-        <w:t>River</w:t>
-      </w:r>
-      <w:r>
-        <w:t>L</w:t>
-      </w:r>
-      <w:r>
-        <w:t>oad</w:t>
-      </w:r>
-      <w:proofErr w:type="spellEnd"/>
-      <w:r>
-        <w:t>’ and ‘</w:t>
-      </w:r>
-      <w:proofErr w:type="spellStart"/>
-      <w:r>
-        <w:t>Macrosheds</w:t>
-      </w:r>
-      <w:proofErr w:type="spellEnd"/>
-      <w:r>
-        <w:t xml:space="preserve">’ R </w:t>
-      </w:r>
-      <w:r>
-        <w:t>packages</w:t>
-      </w:r>
-      <w:r>
-        <w:t>.</w:t>
-      </w:r>
-    </w:p>
-    <w:p/>
-    <w:p>
-      <w:r>
-        <w:t>Additionally, our experiments give substantial evidence that at s</w:t>
-      </w:r>
-      <w:r>
-        <w:t xml:space="preserve">ampling frequencies commonly used in </w:t>
-      </w:r>
-      <w:r>
-        <w:t>ecosystem</w:t>
-      </w:r>
-      <w:r>
-        <w:t xml:space="preserve"> studies (in the range of weekly to bimonthly)</w:t>
-      </w:r>
-      <w:r>
-        <w:t xml:space="preserve"> non-</w:t>
-      </w:r>
-      <w:proofErr w:type="spellStart"/>
-      <w:r>
-        <w:t>chemostatic</w:t>
-      </w:r>
-      <w:proofErr w:type="spellEnd"/>
-      <w:r>
-        <w:t xml:space="preserve"> load estimates should be used with </w:t>
-      </w:r>
-      <w:r>
-        <w:t>careful consideration</w:t>
-      </w:r>
-      <w:r>
-        <w:t xml:space="preserve">, </w:t>
-      </w:r>
-      <w:r>
-        <w:t xml:space="preserve">especially in stormflow dominated sites </w:t>
-      </w:r>
-      <w:r>
-        <w:t xml:space="preserve">While the </w:t>
-      </w:r>
-      <w:r>
-        <w:lastRenderedPageBreak/>
-        <w:t>appropriate method at a weekly sampling frequency would often produce a low mean error, the extent of possible error observed over 100 runs</w:t>
-      </w:r>
-      <w:r>
-        <w:t xml:space="preserve"> was still problematic. For example, under </w:t>
-      </w:r>
-      <w:r>
-        <w:t>a stormflow</w:t>
-      </w:r>
-      <w:r>
-        <w:t xml:space="preserve"> dominated hydrologic regime, with </w:t>
-      </w:r>
-      <w:r>
-        <w:t>no</w:t>
-      </w:r>
-      <w:r>
-        <w:t xml:space="preserve"> </w:t>
-      </w:r>
       <w:proofErr w:type="gramStart"/>
       <w:r>
         <w:t>C:Q</w:t>
       </w:r>
       <w:proofErr w:type="gramEnd"/>
       <w:r>
-        <w:t xml:space="preserve"> relationship, and weekly sampling, linear interpolation (the most appropriate method) gave a mean error of -</w:t>
-      </w:r>
-      <w:r>
-        <w:t>0.2</w:t>
-      </w:r>
-      <w:r>
-        <w:t>%</w:t>
-      </w:r>
-      <w:r>
-        <w:t>, but the 95% confidence interval spanned from -10.59% to 10.92</w:t>
-      </w:r>
-      <w:r>
-        <w:t xml:space="preserve">. </w:t>
-      </w:r>
-    </w:p>
-    <w:p/>
-    <w:p>
-      <w:r>
-        <w:t>Finally, k</w:t>
-      </w:r>
-      <w:r>
-        <w:t>nowing</w:t>
-      </w:r>
-      <w:r>
-        <w:t xml:space="preserve"> fit of the </w:t>
-      </w:r>
-      <w:proofErr w:type="gramStart"/>
-      <w:r>
-        <w:t>C:Q</w:t>
-      </w:r>
-      <w:proofErr w:type="gramEnd"/>
-      <w:r>
-        <w:t xml:space="preserve"> relationship is not enough</w:t>
-      </w:r>
-      <w:r>
-        <w:t xml:space="preserve"> to assign confidence t</w:t>
-      </w:r>
-      <w:r>
-        <w:t>heir underlying</w:t>
-      </w:r>
-      <w:r>
-        <w:t xml:space="preserve"> load estimates</w:t>
-      </w:r>
-      <w:r>
-        <w:t xml:space="preserve">. Users need to first assess how high their confidence is in knowing the entirety of the </w:t>
-      </w:r>
-      <w:proofErr w:type="gramStart"/>
-      <w:r>
-        <w:t>C:Q</w:t>
-      </w:r>
-      <w:proofErr w:type="gramEnd"/>
-      <w:r>
-        <w:t xml:space="preserve"> relationship. </w:t>
-      </w:r>
-      <w:r>
-        <w:t>A</w:t>
-      </w:r>
-      <w:r>
-        <w:t xml:space="preserve"> site that biases its collection towards baseflow days (which is common with non-event supplement</w:t>
-      </w:r>
-      <w:r>
-        <w:t>ed</w:t>
-      </w:r>
-      <w:r>
-        <w:t xml:space="preserve"> sampling) </w:t>
-      </w:r>
-      <w:r>
-        <w:t xml:space="preserve">may </w:t>
-      </w:r>
-      <w:r>
-        <w:t>erroneously conclude that their</w:t>
-      </w:r>
-      <w:r>
-        <w:t xml:space="preserve"> </w:t>
-      </w:r>
-      <w:r>
-        <w:t xml:space="preserve">enriching </w:t>
-      </w:r>
-      <w:r>
-        <w:t>solute’s</w:t>
-      </w:r>
-      <w:r>
-        <w:t xml:space="preserve"> </w:t>
-      </w:r>
-      <w:proofErr w:type="gramStart"/>
-      <w:r>
-        <w:t>C:Q</w:t>
-      </w:r>
-      <w:proofErr w:type="gramEnd"/>
-      <w:r>
-        <w:t xml:space="preserve"> relationship is </w:t>
-      </w:r>
-      <w:proofErr w:type="spellStart"/>
-      <w:r>
-        <w:t>chemostatic</w:t>
-      </w:r>
-      <w:proofErr w:type="spellEnd"/>
-      <w:r>
-        <w:t xml:space="preserve"> or has no pattern. A user making this conclusion would be tempted to use linear interpolation or the Beale ratio estimator to </w:t>
-      </w:r>
-      <w:r>
-        <w:t xml:space="preserve">reduce both error and bias. This </w:t>
-      </w:r>
-      <w:r>
-        <w:t>yield</w:t>
-      </w:r>
-      <w:r>
-        <w:t xml:space="preserve"> load estimates that heavily underestimate true load for the year.</w:t>
-      </w:r>
-      <w:r>
-        <w:t xml:space="preserve"> The importance of a well defined </w:t>
-      </w:r>
-      <w:proofErr w:type="gramStart"/>
-      <w:r>
-        <w:t>C:Q</w:t>
-      </w:r>
-      <w:proofErr w:type="gramEnd"/>
-      <w:r>
-        <w:t xml:space="preserve"> relationship is also evident when </w:t>
-      </w:r>
-      <w:r>
-        <w:t xml:space="preserve">considering the effect of </w:t>
-      </w:r>
-      <w:r>
-        <w:t xml:space="preserve">diluting conditions in figure 3. Moving from weekly to monthly sampling frequencies </w:t>
-      </w:r>
-      <w:r>
-        <w:t>counterintuitively decreases</w:t>
-      </w:r>
-      <w:r>
-        <w:t xml:space="preserve"> bias</w:t>
-      </w:r>
-      <w:r>
-        <w:t xml:space="preserve">, </w:t>
-      </w:r>
-      <w:r>
-        <w:t xml:space="preserve">while increasing the range of possible errors. </w:t>
-      </w:r>
-      <w:r>
-        <w:t xml:space="preserve">This is likely due to an overfitting of the rating model to </w:t>
-      </w:r>
-      <w:r>
-        <w:t xml:space="preserve">baseflow </w:t>
-      </w:r>
-      <w:r>
-        <w:t xml:space="preserve">points decreasing rating accuracy at the </w:t>
-      </w:r>
-      <w:r>
-        <w:t>low end</w:t>
-      </w:r>
-      <w:r>
-        <w:t>. Results from the data coarsening experiments suggest this trend would reverse at high sampling frequencies.</w:t>
-      </w:r>
-      <w:r>
-        <w:t xml:space="preserve"> </w:t>
-      </w:r>
-      <w:r>
-        <w:t xml:space="preserve">We see a similar effect in the enriching time series, where biweekly sampling shows less bias than weekly sampling. These data suggest that simply ‘fitting and forgetting’ a rating model is not enough </w:t>
-      </w:r>
-      <w:proofErr w:type="gramStart"/>
-      <w:r>
-        <w:t>make</w:t>
-      </w:r>
-      <w:proofErr w:type="gramEnd"/>
-      <w:r>
-        <w:t xml:space="preserve"> the best possible load estimates.</w:t>
-      </w:r>
-    </w:p>
-    <w:p/>
-    <w:p>
-      <w:r>
-        <w:t xml:space="preserve">Put simply, truly </w:t>
-      </w:r>
-      <w:r>
-        <w:t>assessing</w:t>
-      </w:r>
-      <w:r>
-        <w:t xml:space="preserve"> confidence in a load estimate </w:t>
-      </w:r>
-      <w:r>
-        <w:t xml:space="preserve">requires an assessment of confidence in </w:t>
-      </w:r>
-      <w:r>
-        <w:t xml:space="preserve">both the </w:t>
-      </w:r>
-      <w:proofErr w:type="gramStart"/>
-      <w:r>
-        <w:t>C:Q</w:t>
-      </w:r>
-      <w:proofErr w:type="gramEnd"/>
-      <w:r>
-        <w:t xml:space="preserve"> relationship itself and</w:t>
-      </w:r>
-      <w:r>
-        <w:t xml:space="preserve"> an assessment of </w:t>
-      </w:r>
-      <w:r>
-        <w:t>confidence in having the entire C:Q relationship.</w:t>
-      </w:r>
-      <w:r>
-        <w:t xml:space="preserve"> </w:t>
-      </w:r>
-      <w:r>
-        <w:t>All the challenges delineated here point to a clear nee</w:t>
-      </w:r>
-      <w:r>
-        <w:t>d</w:t>
-      </w:r>
-      <w:r>
-        <w:t xml:space="preserve"> for more long-term, high-frequency records of stream chemistry. While it may be eventually possible to estimate loads accurately from sparse records using machine learning or other, emerging computing methods, currently there is no substitute for high quality observations. </w:t>
+        <w:t xml:space="preserve"> relationship.</w:t>
       </w:r>
     </w:p>
     <w:p>
@@ -6273,6 +6479,415 @@
         <w:pStyle w:val="Heading2"/>
       </w:pPr>
       <w:r>
+        <w:t>C</w:t>
+      </w:r>
+      <w:r>
+        <w:t>hallenges</w:t>
+      </w:r>
+      <w:r>
+        <w:t xml:space="preserve"> for</w:t>
+      </w:r>
+      <w:r>
+        <w:t xml:space="preserve"> Synthesis Science</w:t>
+      </w:r>
+      <w:r>
+        <w:t xml:space="preserve"> with Load Estimates</w:t>
+      </w:r>
+    </w:p>
+    <w:p>
+      <w:r>
+        <w:t xml:space="preserve">The results of our efforts highlight serval important challenges for synthesis scientists working with load estimates. </w:t>
+      </w:r>
+    </w:p>
+    <w:p/>
+    <w:p>
+      <w:r>
+        <w:lastRenderedPageBreak/>
+        <w:t xml:space="preserve">The first, is that method selection </w:t>
+      </w:r>
+      <w:r>
+        <w:t xml:space="preserve">is deeply important for accurate load </w:t>
+      </w:r>
+      <w:r>
+        <w:t>estimation</w:t>
+      </w:r>
+      <w:r>
+        <w:t>.</w:t>
+      </w:r>
+      <w:r>
+        <w:t xml:space="preserve"> The results in figure</w:t>
+      </w:r>
+      <w:r>
+        <w:t xml:space="preserve">s </w:t>
+      </w:r>
+      <w:r>
+        <w:t>2</w:t>
+      </w:r>
+      <w:r>
+        <w:t xml:space="preserve"> and</w:t>
+      </w:r>
+      <w:r>
+        <w:t xml:space="preserve"> </w:t>
+      </w:r>
+      <w:r>
+        <w:t>3</w:t>
+      </w:r>
+      <w:r>
+        <w:t xml:space="preserve"> clearly show that, especially at coarse sampling intervals, method selection greatly influence</w:t>
+      </w:r>
+      <w:r>
+        <w:t>s</w:t>
+      </w:r>
+      <w:r>
+        <w:t xml:space="preserve"> the potential range of estimates generated. When a load estimate is provided without </w:t>
+      </w:r>
+      <w:r>
+        <w:t>documentation</w:t>
+      </w:r>
+      <w:r>
+        <w:t xml:space="preserve"> of the underlying methodology, it should not be trusted.</w:t>
+      </w:r>
+      <w:r>
+        <w:t xml:space="preserve"> </w:t>
+      </w:r>
+      <w:r>
+        <w:t>Synthesis scientists are better served by using the underlying chemistry and discharge time series to recompute load undocumented load estimates</w:t>
+      </w:r>
+      <w:r>
+        <w:t xml:space="preserve"> using known methods</w:t>
+      </w:r>
+      <w:r>
+        <w:t>. The work necessary to do so can be eased using tools like the ‘</w:t>
+      </w:r>
+      <w:proofErr w:type="spellStart"/>
+      <w:r>
+        <w:t>River</w:t>
+      </w:r>
+      <w:r>
+        <w:t>L</w:t>
+      </w:r>
+      <w:r>
+        <w:t>oad</w:t>
+      </w:r>
+      <w:proofErr w:type="spellEnd"/>
+      <w:r>
+        <w:t>’ and ‘</w:t>
+      </w:r>
+      <w:proofErr w:type="spellStart"/>
+      <w:r>
+        <w:t>Macrosheds</w:t>
+      </w:r>
+      <w:proofErr w:type="spellEnd"/>
+      <w:r>
+        <w:t xml:space="preserve">’ R </w:t>
+      </w:r>
+      <w:r>
+        <w:t>packages</w:t>
+      </w:r>
+      <w:r>
+        <w:t>.</w:t>
+      </w:r>
+    </w:p>
+    <w:p/>
+    <w:p>
+      <w:r>
+        <w:t>Additionally, our experiments give substantial evidence that at s</w:t>
+      </w:r>
+      <w:r>
+        <w:t xml:space="preserve">ampling frequencies commonly used in </w:t>
+      </w:r>
+      <w:r>
+        <w:t>ecosystem</w:t>
+      </w:r>
+      <w:r>
+        <w:t xml:space="preserve"> studies (in the range of weekly to bimonthly)</w:t>
+      </w:r>
+      <w:r>
+        <w:t xml:space="preserve"> non-</w:t>
+      </w:r>
+      <w:proofErr w:type="spellStart"/>
+      <w:r>
+        <w:t>chemostatic</w:t>
+      </w:r>
+      <w:proofErr w:type="spellEnd"/>
+      <w:r>
+        <w:t xml:space="preserve"> load estimates should be used with </w:t>
+      </w:r>
+      <w:r>
+        <w:t>careful consideration</w:t>
+      </w:r>
+      <w:r>
+        <w:t xml:space="preserve">, </w:t>
+      </w:r>
+      <w:r>
+        <w:t xml:space="preserve">especially in stormflow dominated sites </w:t>
+      </w:r>
+      <w:r>
+        <w:t>While the appropriate method at a weekly sampling frequency would often produce a low mean error, the extent of possible error observed over 100 runs</w:t>
+      </w:r>
+      <w:r>
+        <w:t xml:space="preserve"> was still problematic. For example, under </w:t>
+      </w:r>
+      <w:r>
+        <w:t>a stormflow</w:t>
+      </w:r>
+      <w:r>
+        <w:t xml:space="preserve"> dominated hydrologic regime, with </w:t>
+      </w:r>
+      <w:r>
+        <w:t>no</w:t>
+      </w:r>
+      <w:r>
+        <w:t xml:space="preserve"> </w:t>
+      </w:r>
+      <w:proofErr w:type="gramStart"/>
+      <w:r>
+        <w:t>C:Q</w:t>
+      </w:r>
+      <w:proofErr w:type="gramEnd"/>
+      <w:r>
+        <w:t xml:space="preserve"> relationship, and weekly sampling, linear interpolation (</w:t>
+      </w:r>
+      <w:r>
+        <w:t>the best performing method</w:t>
+      </w:r>
+      <w:r>
+        <w:t>) gave a mean error of -</w:t>
+      </w:r>
+      <w:r>
+        <w:t>0.2</w:t>
+      </w:r>
+      <w:r>
+        <w:t>%</w:t>
+      </w:r>
+      <w:r>
+        <w:t>, but the 95% confidence interval spanned from -10.59% to 10.92</w:t>
+      </w:r>
+      <w:r>
+        <w:t xml:space="preserve">. </w:t>
+      </w:r>
+    </w:p>
+    <w:p/>
+    <w:p>
+      <w:r>
+        <w:t>Finally, k</w:t>
+      </w:r>
+      <w:r>
+        <w:t>nowing</w:t>
+      </w:r>
+      <w:r>
+        <w:t xml:space="preserve"> fit of the </w:t>
+      </w:r>
+      <w:proofErr w:type="gramStart"/>
+      <w:r>
+        <w:t>C:Q</w:t>
+      </w:r>
+      <w:proofErr w:type="gramEnd"/>
+      <w:r>
+        <w:t xml:space="preserve"> relationship</w:t>
+      </w:r>
+      <w:r>
+        <w:t xml:space="preserve"> alone</w:t>
+      </w:r>
+      <w:r>
+        <w:t xml:space="preserve"> is not enough</w:t>
+      </w:r>
+      <w:r>
+        <w:t xml:space="preserve"> to assign confidence</w:t>
+      </w:r>
+      <w:r>
+        <w:t xml:space="preserve"> to</w:t>
+      </w:r>
+      <w:r>
+        <w:t xml:space="preserve"> underlying</w:t>
+      </w:r>
+      <w:r>
+        <w:t xml:space="preserve"> load estimates</w:t>
+      </w:r>
+      <w:r>
+        <w:t xml:space="preserve"> generated from that solute time series</w:t>
+      </w:r>
+      <w:r>
+        <w:t xml:space="preserve">. Users need to first assess how high their confidence is in knowing the entirety of the </w:t>
+      </w:r>
+      <w:proofErr w:type="gramStart"/>
+      <w:r>
+        <w:t>C:Q</w:t>
+      </w:r>
+      <w:proofErr w:type="gramEnd"/>
+      <w:r>
+        <w:t xml:space="preserve"> relationship. </w:t>
+      </w:r>
+      <w:r>
+        <w:t>A</w:t>
+      </w:r>
+      <w:r>
+        <w:t xml:space="preserve"> site that biases its collection towards baseflow days (which is common with non-event supplement</w:t>
+      </w:r>
+      <w:r>
+        <w:t>ed</w:t>
+      </w:r>
+      <w:r>
+        <w:t xml:space="preserve"> sampling) </w:t>
+      </w:r>
+      <w:r>
+        <w:t xml:space="preserve">may </w:t>
+      </w:r>
+      <w:r>
+        <w:t>erroneously conclude that their</w:t>
+      </w:r>
+      <w:r>
+        <w:t xml:space="preserve"> </w:t>
+      </w:r>
+      <w:r>
+        <w:t xml:space="preserve">enriching </w:t>
+      </w:r>
+      <w:r>
+        <w:t>solute’s</w:t>
+      </w:r>
+      <w:r>
+        <w:t xml:space="preserve"> </w:t>
+      </w:r>
+      <w:proofErr w:type="gramStart"/>
+      <w:r>
+        <w:t>C:Q</w:t>
+      </w:r>
+      <w:proofErr w:type="gramEnd"/>
+      <w:r>
+        <w:t xml:space="preserve"> relationship is </w:t>
+      </w:r>
+      <w:proofErr w:type="spellStart"/>
+      <w:r>
+        <w:t>chemostatic</w:t>
+      </w:r>
+      <w:proofErr w:type="spellEnd"/>
+      <w:r>
+        <w:t xml:space="preserve"> or has no pattern. A user making this conclusion would be tempted to use linear interpolation or the Beale ratio estimator to </w:t>
+      </w:r>
+      <w:r>
+        <w:t xml:space="preserve">reduce both error and bias. This </w:t>
+      </w:r>
+      <w:r>
+        <w:t>yield</w:t>
+      </w:r>
+      <w:r>
+        <w:t xml:space="preserve"> load estimates that heavily underestimate true load for the year.</w:t>
+      </w:r>
+      <w:r>
+        <w:t xml:space="preserve"> The importance of a well defined </w:t>
+      </w:r>
+      <w:proofErr w:type="gramStart"/>
+      <w:r>
+        <w:t>C:Q</w:t>
+      </w:r>
+      <w:proofErr w:type="gramEnd"/>
+      <w:r>
+        <w:t xml:space="preserve"> relationship is also evident when </w:t>
+      </w:r>
+      <w:r>
+        <w:t xml:space="preserve">considering the effect of </w:t>
+      </w:r>
+      <w:r>
+        <w:t xml:space="preserve">diluting conditions in figure </w:t>
+      </w:r>
+      <w:r>
+        <w:t>4</w:t>
+      </w:r>
+      <w:r>
+        <w:t xml:space="preserve">. Moving from weekly to monthly sampling frequencies </w:t>
+      </w:r>
+      <w:r>
+        <w:t>counterintuitively decreases</w:t>
+      </w:r>
+      <w:r>
+        <w:t xml:space="preserve"> bias</w:t>
+      </w:r>
+      <w:r>
+        <w:t xml:space="preserve">, </w:t>
+      </w:r>
+      <w:r>
+        <w:t xml:space="preserve">while increasing the range of possible errors. </w:t>
+      </w:r>
+      <w:r>
+        <w:t xml:space="preserve">This is likely due to an overfitting of the rating model to </w:t>
+      </w:r>
+      <w:r>
+        <w:t xml:space="preserve">baseflow </w:t>
+      </w:r>
+      <w:r>
+        <w:t xml:space="preserve">points decreasing rating accuracy at the </w:t>
+      </w:r>
+      <w:r>
+        <w:t>low end</w:t>
+      </w:r>
+      <w:r>
+        <w:t>. Results from the data coarsening experiments suggest this trend would reverse at high sampling frequencies.</w:t>
+      </w:r>
+      <w:r>
+        <w:t xml:space="preserve"> </w:t>
+      </w:r>
+      <w:r>
+        <w:t xml:space="preserve">We see a similar effect in the enriching time series, where biweekly sampling shows less bias than weekly sampling. These data suggest that simply ‘fitting and forgetting’ a rating model is not enough </w:t>
+      </w:r>
+      <w:proofErr w:type="gramStart"/>
+      <w:r>
+        <w:t>make</w:t>
+      </w:r>
+      <w:proofErr w:type="gramEnd"/>
+      <w:r>
+        <w:t xml:space="preserve"> the best possible load estimates.</w:t>
+      </w:r>
+    </w:p>
+    <w:p/>
+    <w:p>
+      <w:r>
+        <w:t xml:space="preserve">Put simply, truly </w:t>
+      </w:r>
+      <w:r>
+        <w:t>assessing</w:t>
+      </w:r>
+      <w:r>
+        <w:t xml:space="preserve"> confidence in a load estimate </w:t>
+      </w:r>
+      <w:r>
+        <w:t xml:space="preserve">requires an assessment of confidence in </w:t>
+      </w:r>
+      <w:r>
+        <w:t xml:space="preserve">both the </w:t>
+      </w:r>
+      <w:proofErr w:type="gramStart"/>
+      <w:r>
+        <w:t>C:Q</w:t>
+      </w:r>
+      <w:proofErr w:type="gramEnd"/>
+      <w:r>
+        <w:t xml:space="preserve"> relationship itself and</w:t>
+      </w:r>
+      <w:r>
+        <w:t xml:space="preserve"> an assessment of </w:t>
+      </w:r>
+      <w:r>
+        <w:t>confidence in having the entire C:Q relationship.</w:t>
+      </w:r>
+      <w:r>
+        <w:t xml:space="preserve"> </w:t>
+      </w:r>
+      <w:r>
+        <w:t>All the challenges delineated here point to a clear nee</w:t>
+      </w:r>
+      <w:r>
+        <w:t>d</w:t>
+      </w:r>
+      <w:r>
+        <w:t xml:space="preserve"> for more long-term, high-frequency records of stream chemistry. While it may be eventually possible to estimate loads accurately from sparse records using machine learning or other, emerging computing methods, currently there is no substitute for high quality observations. </w:t>
+      </w:r>
+    </w:p>
+    <w:p>
+      <w:pPr>
+        <w:pStyle w:val="Heading2"/>
+      </w:pPr>
+      <w:r>
+        <w:lastRenderedPageBreak/>
         <w:t>A Framework for Considering Load Estimates</w:t>
       </w:r>
     </w:p>
@@ -6343,11 +6958,7 @@
         <w:t>; Godsey et al, 2019</w:t>
       </w:r>
       <w:r>
-        <w:t xml:space="preserve">) and this framework is built on the </w:t>
-      </w:r>
-      <w:r>
-        <w:lastRenderedPageBreak/>
-        <w:t>assumption that the user does not have intimate site knowledge, each site-year i</w:t>
+        <w:t>) and this framework is built on the assumption that the user does not have intimate site knowledge, each site-year i</w:t>
       </w:r>
       <w:r>
         <w:t>s</w:t>
@@ -6483,32 +7094,7 @@
         <w:rPr>
           <w:color w:val="auto"/>
         </w:rPr>
-        <w:fldChar w:fldCharType="begin"/>
-      </w:r>
-      <w:r>
-        <w:rPr>
-          <w:color w:val="auto"/>
-        </w:rPr>
-        <w:instrText xml:space="preserve"> SEQ Figure \* ARABIC </w:instrText>
-      </w:r>
-      <w:r>
-        <w:rPr>
-          <w:color w:val="auto"/>
-        </w:rPr>
-        <w:fldChar w:fldCharType="separate"/>
-      </w:r>
-      <w:r>
-        <w:rPr>
-          <w:noProof/>
-          <w:color w:val="auto"/>
-        </w:rPr>
-        <w:t>5</w:t>
-      </w:r>
-      <w:r>
-        <w:rPr>
-          <w:color w:val="auto"/>
-        </w:rPr>
-        <w:fldChar w:fldCharType="end"/>
+        <w:t>8</w:t>
       </w:r>
       <w:r>
         <w:rPr>
@@ -6594,133 +7180,129 @@
       </w:r>
     </w:p>
     <w:p>
-      <w:bookmarkStart w:id="15" w:name="_4goavlgycgcw" w:colFirst="0" w:colLast="0"/>
+      <w:bookmarkStart w:id="14" w:name="_4goavlgycgcw" w:colFirst="0" w:colLast="0"/>
+      <w:bookmarkEnd w:id="14"/>
+      <w:r>
+        <w:t xml:space="preserve">Data binned as ‘excellent’ or ‘good’ is likely suitable for inter-site comparisons at large scales. Data binned as ‘fair’ should only be used for limited applications. For example, ‘fair’ rated estimates could be used in aggregated regional estimates of weathering rates. Data binned as ‘caution’ should not be used without the user learning more about the site. It is possible that ‘caution’ rated estimates have lower error than expected, especially if the site they are derived from has been long-running and uses targeted sampling. It should be noted that while error ranges </w:t>
+      </w:r>
+      <w:r>
+        <w:t xml:space="preserve">are presented for each category, they are a qualitative assessment guided by the results of our experiments. Further work will be required to truly constrain expected error for such a complex problem. </w:t>
+      </w:r>
+    </w:p>
+    <w:p/>
+    <w:p>
+      <w:r>
+        <w:t xml:space="preserve">While it is beyond the scope of this effort to delineate exact boundaries for each branch in figure 5, we fully expect to be able to do so robustly as more sensor data becomes available in a variety of small watershed systems. </w:t>
+      </w:r>
+      <w:r>
+        <w:t xml:space="preserve">With adequate, widely distributed sensor data, we expect the factors identified in figure 5 could be used to sort load estimates by relative quality. </w:t>
+      </w:r>
+      <w:proofErr w:type="gramStart"/>
+      <w:r>
+        <w:t>C:Q</w:t>
+      </w:r>
+      <w:proofErr w:type="gramEnd"/>
+      <w:r>
+        <w:t xml:space="preserve"> coverage can</w:t>
+      </w:r>
+      <w:r>
+        <w:t xml:space="preserve"> </w:t>
+      </w:r>
+      <w:r>
+        <w:t xml:space="preserve">be </w:t>
+      </w:r>
+      <w:r>
+        <w:t xml:space="preserve">systematically </w:t>
+      </w:r>
+      <w:r>
+        <w:t>assessed</w:t>
+      </w:r>
+      <w:r>
+        <w:t xml:space="preserve"> by creating a ratio of sampled flows to observed flows over the year. </w:t>
+      </w:r>
+      <w:r>
+        <w:t>Sampling frequency can be easily evaluated from the</w:t>
+      </w:r>
+      <w:r>
+        <w:t xml:space="preserve"> stream chemistry record. The shape of the </w:t>
+      </w:r>
+      <w:proofErr w:type="gramStart"/>
+      <w:r>
+        <w:t>C:Q</w:t>
+      </w:r>
+      <w:proofErr w:type="gramEnd"/>
+      <w:r>
+        <w:t xml:space="preserve"> relationship can be determined by fitting a log-log simple linear model between solute concentrations and discharge at the site and assessing the slope, r-squared, and residuals of the resulting fit.</w:t>
+      </w:r>
+      <w:r>
+        <w:t xml:space="preserve"> </w:t>
+      </w:r>
+      <w:proofErr w:type="spellStart"/>
+      <w:r>
+        <w:t>Chemostatic</w:t>
+      </w:r>
+      <w:proofErr w:type="spellEnd"/>
+      <w:r>
+        <w:t xml:space="preserve"> and no pattern time series could be </w:t>
+      </w:r>
+      <w:r>
+        <w:t>differentiated</w:t>
+      </w:r>
+      <w:r>
+        <w:t xml:space="preserve"> </w:t>
+      </w:r>
+      <w:r>
+        <w:t>using</w:t>
+      </w:r>
+      <w:r>
+        <w:t xml:space="preserve"> a ratio of chemistry time series standard deviation to mean.</w:t>
+      </w:r>
+      <w:r>
+        <w:t xml:space="preserve"> </w:t>
+      </w:r>
+      <w:r>
+        <w:t>Hydrologic regime can be assessed using the Richards-Baker flashiness index (</w:t>
+      </w:r>
+      <w:r>
+        <w:t>Baker et al, 2004</w:t>
+      </w:r>
+      <w:r>
+        <w:t>)</w:t>
+      </w:r>
+      <w:r>
+        <w:t xml:space="preserve"> or using the baseflow-</w:t>
+      </w:r>
+      <w:proofErr w:type="spellStart"/>
+      <w:r>
+        <w:t>quickflow</w:t>
+      </w:r>
+      <w:proofErr w:type="spellEnd"/>
+      <w:r>
+        <w:t xml:space="preserve"> separation method used in this study</w:t>
+      </w:r>
+      <w:r>
+        <w:t>.</w:t>
+      </w:r>
+      <w:r>
+        <w:t xml:space="preserve"> While the field gathers more sensor data, we encourage the larger synthesis science community to continue to test and model the effects of these variables on load estimation.</w:t>
+      </w:r>
+    </w:p>
+    <w:p/>
+    <w:p>
+      <w:r>
+        <w:t xml:space="preserve">We hope the framework provided here can unlock </w:t>
+      </w:r>
+      <w:r>
+        <w:t xml:space="preserve">synthesis science efforts that </w:t>
+      </w:r>
+      <w:r>
+        <w:t>rely on</w:t>
+      </w:r>
+      <w:r>
+        <w:t xml:space="preserve"> load estimates and empower synthesis scientists to delve into the rich library of datasets available to them from past studies.</w:t>
+      </w:r>
+      <w:bookmarkStart w:id="15" w:name="_iijm4vvxc6mk" w:colFirst="0" w:colLast="0"/>
       <w:bookmarkEnd w:id="15"/>
-      <w:r>
-        <w:t xml:space="preserve">Data binned as ‘excellent’ or ‘good’ is likely suitable for inter-site comparisons at large scales. Data binned as ‘fair’ should only be used for limited applications. For example, ‘fair’ rated estimates could be used in aggregated regional estimates of weathering rates. Data binned as ‘caution’ should not be used without the user learning more about the site. It is possible that ‘caution’ rated estimates have lower error than expected, especially if the site they are derived </w:t>
-      </w:r>
-      <w:r>
-        <w:lastRenderedPageBreak/>
-        <w:t xml:space="preserve">from has been long-running and uses targeted sampling. It should be noted that while error ranges </w:t>
-      </w:r>
-      <w:r>
-        <w:t xml:space="preserve">are presented for each category, they are a qualitative assessment guided by the results of our experiments. Further work will be required to truly constrain expected error for such a complex problem. </w:t>
-      </w:r>
-    </w:p>
-    <w:p/>
-    <w:p>
-      <w:r>
-        <w:t xml:space="preserve">While it is beyond the scope of this effort to delineate exact boundaries for each branch in figure 5, we fully expect to be able to do so robustly as more sensor data becomes available in a variety of small watershed systems. </w:t>
-      </w:r>
-      <w:r>
-        <w:t xml:space="preserve">With adequate, widely distributed sensor data, we expect the factors identified in figure 5 could be used to sort load estimates by relative quality. </w:t>
-      </w:r>
-      <w:proofErr w:type="gramStart"/>
-      <w:r>
-        <w:t>C:Q</w:t>
-      </w:r>
-      <w:proofErr w:type="gramEnd"/>
-      <w:r>
-        <w:t xml:space="preserve"> coverage can</w:t>
-      </w:r>
-      <w:r>
-        <w:t xml:space="preserve"> </w:t>
-      </w:r>
-      <w:r>
-        <w:t xml:space="preserve">be </w:t>
-      </w:r>
-      <w:r>
-        <w:t xml:space="preserve">systematically </w:t>
-      </w:r>
-      <w:r>
-        <w:t>assessed</w:t>
-      </w:r>
-      <w:r>
-        <w:t xml:space="preserve"> by creating a ratio of sampled flows to observed flows over the year. </w:t>
-      </w:r>
-      <w:r>
-        <w:t>Sampling frequency can be easily evaluated from the</w:t>
-      </w:r>
-      <w:r>
-        <w:t xml:space="preserve"> stream chemistry record. The shape of the </w:t>
-      </w:r>
-      <w:proofErr w:type="gramStart"/>
-      <w:r>
-        <w:t>C:Q</w:t>
-      </w:r>
-      <w:proofErr w:type="gramEnd"/>
-      <w:r>
-        <w:t xml:space="preserve"> relationship can be determined by fitting a log-log simple linear model between solute concentrations and discharge at the site and assessing the slope, r-squared, and residuals of the resulting fit.</w:t>
-      </w:r>
-      <w:r>
-        <w:t xml:space="preserve"> </w:t>
-      </w:r>
-      <w:proofErr w:type="spellStart"/>
-      <w:r>
-        <w:t>Chemostatic</w:t>
-      </w:r>
-      <w:proofErr w:type="spellEnd"/>
-      <w:r>
-        <w:t xml:space="preserve"> and no pattern time series could be </w:t>
-      </w:r>
-      <w:r>
-        <w:t>differentiated</w:t>
-      </w:r>
-      <w:r>
-        <w:t xml:space="preserve"> </w:t>
-      </w:r>
-      <w:r>
-        <w:t>using</w:t>
-      </w:r>
-      <w:r>
-        <w:t xml:space="preserve"> a ratio of chemistry time series standard deviation to mean.</w:t>
-      </w:r>
-      <w:r>
-        <w:t xml:space="preserve"> </w:t>
-      </w:r>
-      <w:r>
-        <w:t>Hydrologic regime can be assessed using the Richards-Baker flashiness index (</w:t>
-      </w:r>
-      <w:r>
-        <w:t>Baker et al, 2004</w:t>
-      </w:r>
-      <w:r>
-        <w:t>)</w:t>
-      </w:r>
-      <w:r>
-        <w:t xml:space="preserve"> or using the baseflow-</w:t>
-      </w:r>
-      <w:proofErr w:type="spellStart"/>
-      <w:r>
-        <w:t>quickflow</w:t>
-      </w:r>
-      <w:proofErr w:type="spellEnd"/>
-      <w:r>
-        <w:t xml:space="preserve"> separation method used in this study</w:t>
-      </w:r>
-      <w:r>
-        <w:t>.</w:t>
-      </w:r>
-      <w:r>
-        <w:t xml:space="preserve"> While the field gathers more sensor data, we encourage the larger synthesis science community to continue to test and model the effects of these variables on load estimation.</w:t>
-      </w:r>
-    </w:p>
-    <w:p/>
-    <w:p>
-      <w:r>
-        <w:t xml:space="preserve">We hope the framework provided here can unlock </w:t>
-      </w:r>
-      <w:r>
-        <w:t xml:space="preserve">synthesis science efforts that </w:t>
-      </w:r>
-      <w:r>
-        <w:t>rely on</w:t>
-      </w:r>
-      <w:r>
-        <w:t xml:space="preserve"> load estimates and empower synthesis scientists to delve into the rich library of datasets available to them from past studies.</w:t>
-      </w:r>
-      <w:bookmarkStart w:id="16" w:name="_iijm4vvxc6mk" w:colFirst="0" w:colLast="0"/>
-      <w:bookmarkEnd w:id="16"/>
     </w:p>
     <w:p/>
     <w:p>
@@ -7380,66 +7962,6 @@
     </w:sectPr>
   </w:body>
 </w:document>
-</file>
-
-<file path=word/comments.xml><?xml version="1.0" encoding="utf-8"?>
-<w:comments xmlns:wpc="http://schemas.microsoft.com/office/word/2010/wordprocessingCanvas" xmlns:cx="http://schemas.microsoft.com/office/drawing/2014/chartex" xmlns:cx1="http://schemas.microsoft.com/office/drawing/2015/9/8/chartex" xmlns:cx2="http://schemas.microsoft.com/office/drawing/2015/10/21/chartex" xmlns:cx3="http://schemas.microsoft.com/office/drawing/2016/5/9/chartex" xmlns:cx4="http://schemas.microsoft.com/office/drawing/2016/5/10/chartex" xmlns:cx5="http://schemas.microsoft.com/office/drawing/2016/5/11/chartex" xmlns:cx6="http://schemas.microsoft.com/office/drawing/2016/5/12/chartex" xmlns:cx7="http://schemas.microsoft.com/office/drawing/2016/5/13/chartex" xmlns:cx8="http://schemas.microsoft.com/office/drawing/2016/5/14/chartex" xmlns:mc="http://schemas.openxmlformats.org/markup-compatibility/2006" xmlns:aink="http://schemas.microsoft.com/office/drawing/2016/ink" xmlns:am3d="http://schemas.microsoft.com/office/drawing/2017/model3d" xmlns:o="urn:schemas-microsoft-com:office:office" xmlns:oel="http://schemas.microsoft.com/office/2019/extlst" xmlns:r="http://schemas.openxmlformats.org/officeDocument/2006/relationships" xmlns:m="http://schemas.openxmlformats.org/officeDocument/2006/math" xmlns:v="urn:schemas-microsoft-com:vml" xmlns:wp14="http://schemas.microsoft.com/office/word/2010/wordprocessingDrawing" xmlns:wp="http://schemas.openxmlformats.org/drawingml/2006/wordprocessingDrawing" xmlns:w10="urn:schemas-microsoft-com:office:word" xmlns:w="http://schemas.openxmlformats.org/wordprocessingml/2006/main" xmlns:w14="http://schemas.microsoft.com/office/word/2010/wordml" xmlns:w15="http://schemas.microsoft.com/office/word/2012/wordml" xmlns:w16cex="http://schemas.microsoft.com/office/word/2018/wordml/cex" xmlns:w16cid="http://schemas.microsoft.com/office/word/2016/wordml/cid" xmlns:w16="http://schemas.microsoft.com/office/word/2018/wordml" xmlns:w16sdtdh="http://schemas.microsoft.com/office/word/2020/wordml/sdtdatahash" xmlns:w16se="http://schemas.microsoft.com/office/word/2015/wordml/symex" xmlns:wpg="http://schemas.microsoft.com/office/word/2010/wordprocessingGroup" xmlns:wpi="http://schemas.microsoft.com/office/word/2010/wordprocessingInk" xmlns:wne="http://schemas.microsoft.com/office/word/2006/wordml" xmlns:wps="http://schemas.microsoft.com/office/word/2010/wordprocessingShape" mc:Ignorable="w14 w15 w16se w16cid w16 w16cex w16sdtdh wp14">
-  <w:comment w:id="3" w:author="Ross,Matthew" w:date="2023-01-06T11:36:00Z" w:initials="R">
-    <w:p>
-      <w:pPr>
-        <w:pStyle w:val="CommentText"/>
-      </w:pPr>
-      <w:r>
-        <w:rPr>
-          <w:rStyle w:val="CommentReference"/>
-        </w:rPr>
-        <w:annotationRef/>
-      </w:r>
-      <w:r>
-        <w:t xml:space="preserve">Build more of this in the earlier parts of the text. You can check our proposal for some inspirational language. </w:t>
-      </w:r>
-    </w:p>
-  </w:comment>
-  <w:comment w:id="9" w:author="Ross,Matthew" w:date="2023-01-06T11:44:00Z" w:initials="R">
-    <w:p>
-      <w:r>
-        <w:rPr>
-          <w:rStyle w:val="CommentReference"/>
-        </w:rPr>
-        <w:annotationRef/>
-      </w:r>
-      <w:r>
-        <w:rPr>
-          <w:sz w:val="20"/>
-          <w:szCs w:val="20"/>
-        </w:rPr>
-        <w:t xml:space="preserve">Ideally this later includes 2 more smaller watersheds like Puerto Rico and HJ Andrews (or something similar). </w:t>
-      </w:r>
-    </w:p>
-    <w:p/>
-  </w:comment>
-</w:comments>
-</file>
-
-<file path=word/commentsExtended.xml><?xml version="1.0" encoding="utf-8"?>
-<w15:commentsEx xmlns:wpc="http://schemas.microsoft.com/office/word/2010/wordprocessingCanvas" xmlns:cx="http://schemas.microsoft.com/office/drawing/2014/chartex" xmlns:cx1="http://schemas.microsoft.com/office/drawing/2015/9/8/chartex" xmlns:cx2="http://schemas.microsoft.com/office/drawing/2015/10/21/chartex" xmlns:cx3="http://schemas.microsoft.com/office/drawing/2016/5/9/chartex" xmlns:cx4="http://schemas.microsoft.com/office/drawing/2016/5/10/chartex" xmlns:cx5="http://schemas.microsoft.com/office/drawing/2016/5/11/chartex" xmlns:cx6="http://schemas.microsoft.com/office/drawing/2016/5/12/chartex" xmlns:cx7="http://schemas.microsoft.com/office/drawing/2016/5/13/chartex" xmlns:cx8="http://schemas.microsoft.com/office/drawing/2016/5/14/chartex" xmlns:mc="http://schemas.openxmlformats.org/markup-compatibility/2006" xmlns:aink="http://schemas.microsoft.com/office/drawing/2016/ink" xmlns:am3d="http://schemas.microsoft.com/office/drawing/2017/model3d" xmlns:o="urn:schemas-microsoft-com:office:office" xmlns:oel="http://schemas.microsoft.com/office/2019/extlst" xmlns:r="http://schemas.openxmlformats.org/officeDocument/2006/relationships" xmlns:m="http://schemas.openxmlformats.org/officeDocument/2006/math" xmlns:v="urn:schemas-microsoft-com:vml" xmlns:wp14="http://schemas.microsoft.com/office/word/2010/wordprocessingDrawing" xmlns:wp="http://schemas.openxmlformats.org/drawingml/2006/wordprocessingDrawing" xmlns:w10="urn:schemas-microsoft-com:office:word" xmlns:w="http://schemas.openxmlformats.org/wordprocessingml/2006/main" xmlns:w14="http://schemas.microsoft.com/office/word/2010/wordml" xmlns:w15="http://schemas.microsoft.com/office/word/2012/wordml" xmlns:w16cex="http://schemas.microsoft.com/office/word/2018/wordml/cex" xmlns:w16cid="http://schemas.microsoft.com/office/word/2016/wordml/cid" xmlns:w16="http://schemas.microsoft.com/office/word/2018/wordml" xmlns:w16sdtdh="http://schemas.microsoft.com/office/word/2020/wordml/sdtdatahash" xmlns:w16se="http://schemas.microsoft.com/office/word/2015/wordml/symex" xmlns:wpg="http://schemas.microsoft.com/office/word/2010/wordprocessingGroup" xmlns:wpi="http://schemas.microsoft.com/office/word/2010/wordprocessingInk" xmlns:wne="http://schemas.microsoft.com/office/word/2006/wordml" xmlns:wps="http://schemas.microsoft.com/office/word/2010/wordprocessingShape" mc:Ignorable="w14 w15 w16se w16cid w16 w16cex w16sdtdh wp14">
-  <w15:commentEx w15:paraId="39FAE4C9" w15:done="0"/>
-  <w15:commentEx w15:paraId="1B39C52B" w15:done="0"/>
-</w15:commentsEx>
-</file>
-
-<file path=word/commentsExtensible.xml><?xml version="1.0" encoding="utf-8"?>
-<w16cex:commentsExtensible xmlns:wpc="http://schemas.microsoft.com/office/word/2010/wordprocessingCanvas" xmlns:cx="http://schemas.microsoft.com/office/drawing/2014/chartex" xmlns:cx1="http://schemas.microsoft.com/office/drawing/2015/9/8/chartex" xmlns:cx2="http://schemas.microsoft.com/office/drawing/2015/10/21/chartex" xmlns:cx3="http://schemas.microsoft.com/office/drawing/2016/5/9/chartex" xmlns:cx4="http://schemas.microsoft.com/office/drawing/2016/5/10/chartex" xmlns:cx5="http://schemas.microsoft.com/office/drawing/2016/5/11/chartex" xmlns:cx6="http://schemas.microsoft.com/office/drawing/2016/5/12/chartex" xmlns:cx7="http://schemas.microsoft.com/office/drawing/2016/5/13/chartex" xmlns:cx8="http://schemas.microsoft.com/office/drawing/2016/5/14/chartex" xmlns:mc="http://schemas.openxmlformats.org/markup-compatibility/2006" xmlns:aink="http://schemas.microsoft.com/office/drawing/2016/ink" xmlns:am3d="http://schemas.microsoft.com/office/drawing/2017/model3d" xmlns:o="urn:schemas-microsoft-com:office:office" xmlns:oel="http://schemas.microsoft.com/office/2019/extlst" xmlns:r="http://schemas.openxmlformats.org/officeDocument/2006/relationships" xmlns:m="http://schemas.openxmlformats.org/officeDocument/2006/math" xmlns:v="urn:schemas-microsoft-com:vml" xmlns:wp14="http://schemas.microsoft.com/office/word/2010/wordprocessingDrawing" xmlns:wp="http://schemas.openxmlformats.org/drawingml/2006/wordprocessingDrawing" xmlns:w10="urn:schemas-microsoft-com:office:word" xmlns:w="http://schemas.openxmlformats.org/wordprocessingml/2006/main" xmlns:w14="http://schemas.microsoft.com/office/word/2010/wordml" xmlns:w15="http://schemas.microsoft.com/office/word/2012/wordml" xmlns:w16cex="http://schemas.microsoft.com/office/word/2018/wordml/cex" xmlns:w16cid="http://schemas.microsoft.com/office/word/2016/wordml/cid" xmlns:w16="http://schemas.microsoft.com/office/word/2018/wordml" xmlns:w16sdtdh="http://schemas.microsoft.com/office/word/2020/wordml/sdtdatahash" xmlns:w16se="http://schemas.microsoft.com/office/word/2015/wordml/symex" xmlns:wpg="http://schemas.microsoft.com/office/word/2010/wordprocessingGroup" xmlns:wpi="http://schemas.microsoft.com/office/word/2010/wordprocessingInk" xmlns:wne="http://schemas.microsoft.com/office/word/2006/wordml" xmlns:wps="http://schemas.microsoft.com/office/word/2010/wordprocessingShape" mc:Ignorable="w14 w15 w16se w16cid w16 w16cex w16sdtdh wp14">
-  <w16cex:commentExtensible w16cex:durableId="27628622" w16cex:dateUtc="2023-01-06T18:36:00Z"/>
-  <w16cex:commentExtensible w16cex:durableId="2762882C" w16cex:dateUtc="2023-01-06T18:44:00Z"/>
-</w16cex:commentsExtensible>
-</file>
-
-<file path=word/commentsIds.xml><?xml version="1.0" encoding="utf-8"?>
-<w16cid:commentsIds xmlns:wpc="http://schemas.microsoft.com/office/word/2010/wordprocessingCanvas" xmlns:cx="http://schemas.microsoft.com/office/drawing/2014/chartex" xmlns:cx1="http://schemas.microsoft.com/office/drawing/2015/9/8/chartex" xmlns:cx2="http://schemas.microsoft.com/office/drawing/2015/10/21/chartex" xmlns:cx3="http://schemas.microsoft.com/office/drawing/2016/5/9/chartex" xmlns:cx4="http://schemas.microsoft.com/office/drawing/2016/5/10/chartex" xmlns:cx5="http://schemas.microsoft.com/office/drawing/2016/5/11/chartex" xmlns:cx6="http://schemas.microsoft.com/office/drawing/2016/5/12/chartex" xmlns:cx7="http://schemas.microsoft.com/office/drawing/2016/5/13/chartex" xmlns:cx8="http://schemas.microsoft.com/office/drawing/2016/5/14/chartex" xmlns:mc="http://schemas.openxmlformats.org/markup-compatibility/2006" xmlns:aink="http://schemas.microsoft.com/office/drawing/2016/ink" xmlns:am3d="http://schemas.microsoft.com/office/drawing/2017/model3d" xmlns:o="urn:schemas-microsoft-com:office:office" xmlns:oel="http://schemas.microsoft.com/office/2019/extlst" xmlns:r="http://schemas.openxmlformats.org/officeDocument/2006/relationships" xmlns:m="http://schemas.openxmlformats.org/officeDocument/2006/math" xmlns:v="urn:schemas-microsoft-com:vml" xmlns:wp14="http://schemas.microsoft.com/office/word/2010/wordprocessingDrawing" xmlns:wp="http://schemas.openxmlformats.org/drawingml/2006/wordprocessingDrawing" xmlns:w10="urn:schemas-microsoft-com:office:word" xmlns:w="http://schemas.openxmlformats.org/wordprocessingml/2006/main" xmlns:w14="http://schemas.microsoft.com/office/word/2010/wordml" xmlns:w15="http://schemas.microsoft.com/office/word/2012/wordml" xmlns:w16cex="http://schemas.microsoft.com/office/word/2018/wordml/cex" xmlns:w16cid="http://schemas.microsoft.com/office/word/2016/wordml/cid" xmlns:w16="http://schemas.microsoft.com/office/word/2018/wordml" xmlns:w16sdtdh="http://schemas.microsoft.com/office/word/2020/wordml/sdtdatahash" xmlns:w16se="http://schemas.microsoft.com/office/word/2015/wordml/symex" xmlns:wpg="http://schemas.microsoft.com/office/word/2010/wordprocessingGroup" xmlns:wpi="http://schemas.microsoft.com/office/word/2010/wordprocessingInk" xmlns:wne="http://schemas.microsoft.com/office/word/2006/wordml" xmlns:wps="http://schemas.microsoft.com/office/word/2010/wordprocessingShape" mc:Ignorable="w14 w15 w16se w16cid w16 w16cex w16sdtdh wp14">
-  <w16cid:commentId w16cid:paraId="39FAE4C9" w16cid:durableId="27628622"/>
-  <w16cid:commentId w16cid:paraId="1B39C52B" w16cid:durableId="2762882C"/>
-</w16cid:commentsIds>
 </file>
 
 <file path=word/endnotes.xml><?xml version="1.0" encoding="utf-8"?>
@@ -7543,14 +8065,6 @@
     </w:p>
   </w:footnote>
 </w:footnotes>
-</file>
-
-<file path=word/people.xml><?xml version="1.0" encoding="utf-8"?>
-<w15:people xmlns:wpc="http://schemas.microsoft.com/office/word/2010/wordprocessingCanvas" xmlns:cx="http://schemas.microsoft.com/office/drawing/2014/chartex" xmlns:cx1="http://schemas.microsoft.com/office/drawing/2015/9/8/chartex" xmlns:cx2="http://schemas.microsoft.com/office/drawing/2015/10/21/chartex" xmlns:cx3="http://schemas.microsoft.com/office/drawing/2016/5/9/chartex" xmlns:cx4="http://schemas.microsoft.com/office/drawing/2016/5/10/chartex" xmlns:cx5="http://schemas.microsoft.com/office/drawing/2016/5/11/chartex" xmlns:cx6="http://schemas.microsoft.com/office/drawing/2016/5/12/chartex" xmlns:cx7="http://schemas.microsoft.com/office/drawing/2016/5/13/chartex" xmlns:cx8="http://schemas.microsoft.com/office/drawing/2016/5/14/chartex" xmlns:mc="http://schemas.openxmlformats.org/markup-compatibility/2006" xmlns:aink="http://schemas.microsoft.com/office/drawing/2016/ink" xmlns:am3d="http://schemas.microsoft.com/office/drawing/2017/model3d" xmlns:o="urn:schemas-microsoft-com:office:office" xmlns:oel="http://schemas.microsoft.com/office/2019/extlst" xmlns:r="http://schemas.openxmlformats.org/officeDocument/2006/relationships" xmlns:m="http://schemas.openxmlformats.org/officeDocument/2006/math" xmlns:v="urn:schemas-microsoft-com:vml" xmlns:wp14="http://schemas.microsoft.com/office/word/2010/wordprocessingDrawing" xmlns:wp="http://schemas.openxmlformats.org/drawingml/2006/wordprocessingDrawing" xmlns:w10="urn:schemas-microsoft-com:office:word" xmlns:w="http://schemas.openxmlformats.org/wordprocessingml/2006/main" xmlns:w14="http://schemas.microsoft.com/office/word/2010/wordml" xmlns:w15="http://schemas.microsoft.com/office/word/2012/wordml" xmlns:w16cex="http://schemas.microsoft.com/office/word/2018/wordml/cex" xmlns:w16cid="http://schemas.microsoft.com/office/word/2016/wordml/cid" xmlns:w16="http://schemas.microsoft.com/office/word/2018/wordml" xmlns:w16sdtdh="http://schemas.microsoft.com/office/word/2020/wordml/sdtdatahash" xmlns:w16se="http://schemas.microsoft.com/office/word/2015/wordml/symex" xmlns:wpg="http://schemas.microsoft.com/office/word/2010/wordprocessingGroup" xmlns:wpi="http://schemas.microsoft.com/office/word/2010/wordprocessingInk" xmlns:wne="http://schemas.microsoft.com/office/word/2006/wordml" xmlns:wps="http://schemas.microsoft.com/office/word/2010/wordprocessingShape" mc:Ignorable="w14 w15 w16se w16cid w16 w16cex w16sdtdh wp14">
-  <w15:person w15:author="Ross,Matthew">
-    <w15:presenceInfo w15:providerId="AD" w15:userId="S::mrvr@colostate.edu::10d0a0ab-ea7f-4383-98df-2167317f28af"/>
-  </w15:person>
-</w15:people>
 </file>
 
 <file path=word/styles.xml><?xml version="1.0" encoding="utf-8"?>

--- a/paper/flux_paper_draft_v2.docx
+++ b/paper/flux_paper_draft_v2.docx
@@ -11,9 +11,9 @@
           <w:szCs w:val="36"/>
         </w:rPr>
       </w:pPr>
-      <w:bookmarkStart w:id="0" w:name="_Hlk127357987"/>
-      <w:bookmarkStart w:id="1" w:name="_Hlk128147151"/>
-      <w:bookmarkEnd w:id="1"/>
+      <w:bookmarkStart w:id="0" w:name="_Hlk128147151"/>
+      <w:bookmarkStart w:id="1" w:name="_Hlk127357987"/>
+      <w:bookmarkEnd w:id="0"/>
       <w:r>
         <w:rPr>
           <w:sz w:val="36"/>
@@ -57,7 +57,7 @@
         <w:t>in Small Watersheds</w:t>
       </w:r>
     </w:p>
-    <w:bookmarkEnd w:id="0"/>
+    <w:bookmarkEnd w:id="1"/>
     <w:p/>
     <w:p>
       <w:r>
@@ -112,58 +112,119 @@
       </w:r>
     </w:p>
     <w:p>
-      <w:bookmarkStart w:id="2" w:name="_Hlk127358001"/>
-      <w:r>
-        <w:t>Solute load is the total net flux of solutes out of a watershed over a period. Computation of annual stream loads are a critical piece of many scientific and management analyses. However, use of these estimates in synthesis science efforts is complicated by differing underlying data quality and estimation methods between sites, periods, and solutes. Using high-frequency sensor data from the Hubbard Brook Experimental Forest, we tested the sensitivity of various load estimation methods to increasingly coarse sampling frequencies. We further tested the accuracy of common methods using synthetic time series, spanning a range of flow regimes and concentration-discharge (</w:t>
+      <w:pPr>
+        <w:pStyle w:val="Heading1"/>
+        <w:rPr>
+          <w:color w:val="000000"/>
+          <w:sz w:val="22"/>
+          <w:szCs w:val="22"/>
+        </w:rPr>
+      </w:pPr>
+      <w:bookmarkStart w:id="2" w:name="_ciptva27pjl" w:colFirst="0" w:colLast="0"/>
+      <w:bookmarkEnd w:id="2"/>
+      <w:r>
+        <w:rPr>
+          <w:color w:val="000000"/>
+          <w:sz w:val="22"/>
+          <w:szCs w:val="22"/>
+        </w:rPr>
+        <w:t>Solute load is the total mass of solutes that leaves a watershed over a given period. These loads help us understand how watershed ecosystems are changing through time, how people are altering biogeochemical processes, and help us make management decisions. Yet, using these estimates at macrosystem-scales (</w:t>
       </w:r>
       <w:proofErr w:type="gramStart"/>
       <w:r>
+        <w:rPr>
+          <w:color w:val="000000"/>
+          <w:sz w:val="22"/>
+          <w:szCs w:val="22"/>
+        </w:rPr>
+        <w:t>e.g.</w:t>
+      </w:r>
+      <w:proofErr w:type="gramEnd"/>
+      <w:r>
+        <w:rPr>
+          <w:color w:val="000000"/>
+          <w:sz w:val="22"/>
+          <w:szCs w:val="22"/>
+        </w:rPr>
+        <w:t xml:space="preserve"> across many sites) is complicated by differences in underlying data quality and estimation methods between sites, periods, and solutes. Using high-frequency sensor data from the Hubbard Brook Experimental Forest, we generated time series of increasingly coarse sampling frequencies, and tested the sensitivity of various load estimation methods. We further tested the accuracy of common methods using synthetic time series, spanning a range of flow regimes and concentration-discharge (</w:t>
+      </w:r>
+      <w:proofErr w:type="gramStart"/>
+      <w:r>
+        <w:rPr>
+          <w:color w:val="000000"/>
+          <w:sz w:val="22"/>
+          <w:szCs w:val="22"/>
+        </w:rPr>
         <w:t>C:Q</w:t>
       </w:r>
       <w:proofErr w:type="gramEnd"/>
       <w:r>
+        <w:rPr>
+          <w:color w:val="000000"/>
+          <w:sz w:val="22"/>
+          <w:szCs w:val="22"/>
+        </w:rPr>
         <w:t xml:space="preserve">) relationships. Lastly, we applied each estimation method to the </w:t>
       </w:r>
       <w:proofErr w:type="spellStart"/>
       <w:r>
-        <w:t>Macrosheds</w:t>
+        <w:rPr>
+          <w:color w:val="000000"/>
+          <w:sz w:val="22"/>
+          <w:szCs w:val="22"/>
+        </w:rPr>
+        <w:t>MacroSheds</w:t>
       </w:r>
       <w:proofErr w:type="spellEnd"/>
       <w:r>
-        <w:t xml:space="preserve"> dataset (macrosheds.org), generating a publicly available dataset of 16,489 site-years of data across 93 sites and 112 solutes. Results from both the data coarsening and synthetic time series experiments indicate that load estimates with high sampling frequency (daily or better) and an informative </w:t>
+        <w:rPr>
+          <w:color w:val="000000"/>
+          <w:sz w:val="22"/>
+          <w:szCs w:val="22"/>
+        </w:rPr>
+        <w:t xml:space="preserve"> dataset (macrosheds.org), generating a publicly available dataset of 16,489 site-years of data across 93 sites and 112 solutes. Results from both the simulated data coarsening and synthetic time series experiments indicate that load estimates with high sampling frequency (daily or better) and an informative </w:t>
       </w:r>
       <w:proofErr w:type="gramStart"/>
       <w:r>
+        <w:rPr>
+          <w:color w:val="000000"/>
+          <w:sz w:val="22"/>
+          <w:szCs w:val="22"/>
+        </w:rPr>
         <w:t>C:Q</w:t>
       </w:r>
       <w:proofErr w:type="gramEnd"/>
       <w:r>
-        <w:t xml:space="preserve"> relationship are well suited for synthesis science efforts (errors within ~10%). Estimates based on coarse underlying data and incomplete </w:t>
+        <w:rPr>
+          <w:color w:val="000000"/>
+          <w:sz w:val="22"/>
+          <w:szCs w:val="22"/>
+        </w:rPr>
+        <w:t xml:space="preserve"> relationship are well suited for synthesis science efforts (errors within ~10%). Estimates based on coarse (biweekly or coarser) underlying data and incomplete </w:t>
       </w:r>
       <w:proofErr w:type="gramStart"/>
       <w:r>
+        <w:rPr>
+          <w:color w:val="000000"/>
+          <w:sz w:val="22"/>
+          <w:szCs w:val="22"/>
+        </w:rPr>
         <w:t>C:Q</w:t>
       </w:r>
       <w:proofErr w:type="gramEnd"/>
       <w:r>
-        <w:t xml:space="preserve"> relationships showed large enough error (&gt;50%) that they would be misleading if included in synthesis efforts. Our results suggest that synthesis scientists interested using load estimates should first consider (1) the sensitivity of their analysis to changes in load magnitudes, (2) the underlying data frequency used to generate estimates, (3) the </w:t>
-      </w:r>
-      <w:proofErr w:type="gramStart"/>
-      <w:r>
-        <w:t>C:Q</w:t>
-      </w:r>
-      <w:proofErr w:type="gramEnd"/>
-      <w:r>
-        <w:t xml:space="preserve"> relationship of their solute of interest, and (4) their confidence in the completeness of that C:Q relationship over the period.</w:t>
+        <w:rPr>
+          <w:color w:val="000000"/>
+          <w:sz w:val="22"/>
+          <w:szCs w:val="22"/>
+        </w:rPr>
+        <w:t xml:space="preserve"> relationships showed large enough error (&gt;50%) to suggest they would be misleading if included in synthesis efforts. Our results suggest that scientists interested in comparing load estimates should first consider (1)  sensitivity of their analysis to changes in load magnitudes, (2) the underlying data frequency used to generate estimates, (3) the C:Q relationship of their solute of interest, and (4) their confidence in the completeness of that C:Q relationship over the period.</w:t>
       </w:r>
     </w:p>
     <w:p>
       <w:pPr>
         <w:pStyle w:val="Heading1"/>
       </w:pPr>
-      <w:bookmarkStart w:id="3" w:name="_ciptva27pjl" w:colFirst="0" w:colLast="0"/>
-      <w:bookmarkEnd w:id="2"/>
-      <w:bookmarkEnd w:id="3"/>
       <w:r>
         <w:t>Introduction</w:t>
       </w:r>
@@ -173,27 +234,24 @@
         <w:t>Annual stream load is the mass of solutes or sediments that move past a point in a stream during a water year.</w:t>
       </w:r>
       <w:r>
+        <w:t xml:space="preserve"> Quantifying how and when solutes move out of watersheds gives researchers key insights into how a watershed functions as a system. </w:t>
+      </w:r>
+      <w:r>
         <w:t xml:space="preserve"> </w:t>
       </w:r>
       <w:r>
-        <w:t xml:space="preserve">Quantifying how and when solutes move out of watersheds gives researchers key insights into how a watershed functions as a system. </w:t>
+        <w:t>Estimates of solute loads are</w:t>
+      </w:r>
+      <w:r>
+        <w:t xml:space="preserve"> a foundational measure </w:t>
+      </w:r>
+      <w:r>
+        <w:t>of a watershed’s ability to retain nutrients, weather bedrock, and other critical watershed-ecosystem functions.</w:t>
       </w:r>
       <w:r>
         <w:t xml:space="preserve"> </w:t>
       </w:r>
       <w:r>
-        <w:t>Estimates of solute loads are</w:t>
-      </w:r>
-      <w:r>
-        <w:t xml:space="preserve"> a foundational measure </w:t>
-      </w:r>
-      <w:r>
-        <w:t>of a watershed’s ability to retain nutrients, weather bedrock, and other critical watershed-ecosystem functions.</w:t>
-      </w:r>
-      <w:r>
-        <w:t xml:space="preserve"> </w:t>
-      </w:r>
-      <w:r>
         <w:t>Researchers interested in nutrients rely on estimates of solute export to compare watershed function in paired catchment studies (such as Bormann et al, 1968; Likens et al, 1970; Likens et al, 2006). Geochemists use load estimates to constrain in-watershed weathering rates (</w:t>
       </w:r>
       <w:proofErr w:type="spellStart"/>
@@ -202,16 +260,17 @@
       </w:r>
       <w:proofErr w:type="spellEnd"/>
       <w:r>
-        <w:t xml:space="preserve"> et al, 1999; Maher and Chamberlain, 2104). Land managers and government decision makers rely on accurate estimation of solute loads to write and apply policy (USEPA, 2000; Schilling et al, 2017). </w:t>
+        <w:t xml:space="preserve"> et al, 1999; Maher and Chamberlain, 2104). </w:t>
+      </w:r>
+      <w:r>
+        <w:lastRenderedPageBreak/>
+        <w:t xml:space="preserve">Land managers and government decision makers rely on accurate estimation of solute loads to write and apply policy (USEPA, 2000; Schilling et al, 2017). </w:t>
       </w:r>
     </w:p>
     <w:p/>
     <w:p>
       <w:r>
-        <w:t>True solute loads are calculated as</w:t>
-      </w:r>
-      <w:r>
-        <w:t xml:space="preserve"> </w:t>
+        <w:t xml:space="preserve">True solute loads are calculated as </w:t>
       </w:r>
       <w:r>
         <w:t>the product of the solute’s concentration and streamflow, integrated</w:t>
@@ -291,13 +350,7 @@
                 <w:rPr>
                   <w:rFonts w:ascii="Cambria Math" w:hAnsi="Cambria Math"/>
                 </w:rPr>
-                <m:t>equation</m:t>
-              </m:r>
-              <m:r>
-                <w:rPr>
-                  <w:rFonts w:ascii="Cambria Math" w:hAnsi="Cambria Math"/>
-                </w:rPr>
-                <m:t xml:space="preserve"> 1</m:t>
+                <m:t>equation 1</m:t>
               </m:r>
             </m:e>
           </m:d>
@@ -305,19 +358,7 @@
             <w:rPr>
               <w:rFonts w:ascii="Cambria Math" w:hAnsi="Cambria Math"/>
             </w:rPr>
-            <m:t xml:space="preserve">    </m:t>
-          </m:r>
-          <m:r>
-            <w:rPr>
-              <w:rFonts w:ascii="Cambria Math" w:hAnsi="Cambria Math"/>
-            </w:rPr>
-            <m:t>L</m:t>
-          </m:r>
-          <m:r>
-            <w:rPr>
-              <w:rFonts w:ascii="Cambria Math" w:hAnsi="Cambria Math"/>
-            </w:rPr>
-            <m:t xml:space="preserve">= </m:t>
+            <m:t xml:space="preserve">    L= </m:t>
           </m:r>
           <m:nary>
             <m:naryPr>
@@ -592,13 +633,7 @@
         <w:t>In recent decades, the technology to monitor water chemistry via high-frequency sondes have become cost-effective enough (for a limited range of solutes) to be measured at the same frequencies as discharge is modeled</w:t>
       </w:r>
       <w:r>
-        <w:t xml:space="preserve"> (</w:t>
-      </w:r>
-      <w:r>
-        <w:t xml:space="preserve">Kirchner et al, 2004; </w:t>
-      </w:r>
-      <w:r>
-        <w:t>Pellerin et al, 2014)</w:t>
+        <w:t xml:space="preserve"> (Kirchner et al, 2004; Pellerin et al, 2014)</w:t>
       </w:r>
       <w:r>
         <w:t xml:space="preserve">. However, for researchers interested in </w:t>
@@ -618,13 +653,7 @@
       </w:r>
       <w:proofErr w:type="spellEnd"/>
       <w:r>
-        <w:t xml:space="preserve"> et al, 2016). While some methods are more appropriate than others for a given system and solute, it is impossible to know with confidence what was missed in years sampled infrequently in the past compared to those sampled near-continuously in the present </w:t>
-      </w:r>
-      <w:r>
-        <w:t>(Richards and Holloway, 1986; Appling et al, 2015; Nava et al, 2019)</w:t>
-      </w:r>
-      <w:r>
-        <w:t xml:space="preserve">. </w:t>
+        <w:t xml:space="preserve"> et al, 2016). While some methods are more appropriate than others for a given system and solute, it is impossible to know with confidence what was missed in years sampled infrequently in the past compared to those sampled near-continuously in the present (Richards and Holloway, 1986; Appling et al, 2015; Nava et al, 2019). </w:t>
       </w:r>
       <w:r>
         <w:t xml:space="preserve">This puts </w:t>
@@ -661,7 +690,6 @@
     <w:p/>
     <w:p>
       <w:r>
-        <w:lastRenderedPageBreak/>
         <w:t>The challenges outlined above, arising from underlying data quality and estimation methodology, are only exacerbated when expanding scope from a single site and solute to many</w:t>
       </w:r>
       <w:r>
@@ -722,10 +750,7 @@
         <w:t xml:space="preserve"> (</w:t>
       </w:r>
       <w:r>
-        <w:t>Richards and Holloway, 1986</w:t>
-      </w:r>
-      <w:r>
-        <w:t xml:space="preserve">; </w:t>
+        <w:t xml:space="preserve">Richards and Holloway, 1986; </w:t>
       </w:r>
       <w:r>
         <w:t>Appling et al 2015</w:t>
@@ -772,10 +797,7 @@
         <w:t xml:space="preserve"> (</w:t>
       </w:r>
       <w:r>
-        <w:t>Pellerin et al, 2014</w:t>
-      </w:r>
-      <w:r>
-        <w:t xml:space="preserve">, </w:t>
+        <w:t xml:space="preserve">Pellerin et al, 2014, </w:t>
       </w:r>
       <w:r>
         <w:t>Appling et al, 2016; Schilling et al, 2017</w:t>
@@ -871,13 +893,13 @@
       <w:pPr>
         <w:pStyle w:val="Heading1"/>
       </w:pPr>
-      <w:bookmarkStart w:id="4" w:name="_lrhxx437idz0" w:colFirst="0" w:colLast="0"/>
+      <w:bookmarkStart w:id="3" w:name="_lrhxx437idz0" w:colFirst="0" w:colLast="0"/>
+      <w:bookmarkEnd w:id="3"/>
+      <w:r>
+        <w:t>Methods</w:t>
+      </w:r>
+      <w:bookmarkStart w:id="4" w:name="_aplhlhcwso1h" w:colFirst="0" w:colLast="0"/>
       <w:bookmarkEnd w:id="4"/>
-      <w:r>
-        <w:t>Methods</w:t>
-      </w:r>
-      <w:bookmarkStart w:id="5" w:name="_aplhlhcwso1h" w:colFirst="0" w:colLast="0"/>
-      <w:bookmarkEnd w:id="5"/>
     </w:p>
     <w:p>
       <w:r>
@@ -999,10 +1021,7 @@
     </w:p>
     <w:p>
       <w:r>
-        <w:t>Linear inter</w:t>
-      </w:r>
-      <w:r>
-        <w:t xml:space="preserve">polation was performed by linearly interpolating sampled chemistry values to match </w:t>
+        <w:t xml:space="preserve">Linear interpolation was performed by linearly interpolating sampled chemistry values to match </w:t>
       </w:r>
       <w:r>
         <w:t>the</w:t>
@@ -1055,13 +1074,7 @@
                 <w:rPr>
                   <w:rFonts w:ascii="Cambria Math" w:hAnsi="Cambria Math"/>
                 </w:rPr>
-                <m:t>equation</m:t>
-              </m:r>
-              <m:r>
-                <w:rPr>
-                  <w:rFonts w:ascii="Cambria Math" w:hAnsi="Cambria Math"/>
-                </w:rPr>
-                <m:t xml:space="preserve"> 2</m:t>
+                <m:t>equation 2</m:t>
               </m:r>
             </m:e>
           </m:d>
@@ -1069,19 +1082,7 @@
             <w:rPr>
               <w:rFonts w:ascii="Cambria Math" w:hAnsi="Cambria Math"/>
             </w:rPr>
-            <m:t xml:space="preserve">     </m:t>
-          </m:r>
-          <m:r>
-            <w:rPr>
-              <w:rFonts w:ascii="Cambria Math" w:hAnsi="Cambria Math"/>
-            </w:rPr>
-            <m:t>L</m:t>
-          </m:r>
-          <m:r>
-            <w:rPr>
-              <w:rFonts w:ascii="Cambria Math" w:hAnsi="Cambria Math"/>
-            </w:rPr>
-            <m:t xml:space="preserve"> = </m:t>
+            <m:t xml:space="preserve">     L = </m:t>
           </m:r>
           <m:nary>
             <m:naryPr>
@@ -1097,13 +1098,7 @@
                 <w:rPr>
                   <w:rFonts w:ascii="Cambria Math" w:hAnsi="Cambria Math"/>
                 </w:rPr>
-                <m:t>i</m:t>
-              </m:r>
-              <m:r>
-                <w:rPr>
-                  <w:rFonts w:ascii="Cambria Math" w:hAnsi="Cambria Math"/>
-                </w:rPr>
-                <m:t xml:space="preserve"> = 1</m:t>
+                <m:t>i = 1</m:t>
               </m:r>
             </m:sub>
             <m:sup>
@@ -1454,13 +1449,7 @@
                 <w:rPr>
                   <w:rFonts w:ascii="Cambria Math" w:hAnsi="Cambria Math"/>
                 </w:rPr>
-                <m:t>equation</m:t>
-              </m:r>
-              <m:r>
-                <w:rPr>
-                  <w:rFonts w:ascii="Cambria Math" w:hAnsi="Cambria Math"/>
-                </w:rPr>
-                <m:t xml:space="preserve"> 3</m:t>
+                <m:t>equation 3</m:t>
               </m:r>
             </m:e>
           </m:d>
@@ -1468,25 +1457,7 @@
             <w:rPr>
               <w:rFonts w:ascii="Cambria Math" w:hAnsi="Cambria Math"/>
             </w:rPr>
-            <m:t xml:space="preserve">    </m:t>
-          </m:r>
-          <m:r>
-            <w:rPr>
-              <w:rFonts w:ascii="Cambria Math" w:hAnsi="Cambria Math"/>
-            </w:rPr>
-            <m:t>L</m:t>
-          </m:r>
-          <m:r>
-            <w:rPr>
-              <w:rFonts w:ascii="Cambria Math" w:hAnsi="Cambria Math"/>
-            </w:rPr>
-            <m:t>=</m:t>
-          </m:r>
-          <m:r>
-            <w:rPr>
-              <w:rFonts w:ascii="Cambria Math" w:hAnsi="Cambria Math"/>
-            </w:rPr>
-            <m:t>Q</m:t>
+            <m:t xml:space="preserve">    L=Q</m:t>
           </m:r>
           <m:f>
             <m:fPr>
@@ -1566,13 +1537,7 @@
                     <w:rPr>
                       <w:rFonts w:ascii="Cambria Math" w:hAnsi="Cambria Math"/>
                     </w:rPr>
-                    <m:t>1+</m:t>
-                  </m:r>
-                  <m:r>
-                    <w:rPr>
-                      <w:rFonts w:ascii="Cambria Math" w:hAnsi="Cambria Math"/>
-                    </w:rPr>
-                    <m:t>n</m:t>
+                    <m:t>1+n</m:t>
                   </m:r>
                   <m:d>
                     <m:dPr>
@@ -1600,37 +1565,7 @@
                             <w:rPr>
                               <w:rFonts w:ascii="Cambria Math" w:hAnsi="Cambria Math"/>
                             </w:rPr>
-                            <m:t>Cov</m:t>
-                          </m:r>
-                          <m:r>
-                            <w:rPr>
-                              <w:rFonts w:ascii="Cambria Math" w:hAnsi="Cambria Math"/>
-                            </w:rPr>
-                            <m:t>(</m:t>
-                          </m:r>
-                          <m:r>
-                            <w:rPr>
-                              <w:rFonts w:ascii="Cambria Math" w:hAnsi="Cambria Math"/>
-                            </w:rPr>
-                            <m:t>l</m:t>
-                          </m:r>
-                          <m:r>
-                            <w:rPr>
-                              <w:rFonts w:ascii="Cambria Math" w:hAnsi="Cambria Math"/>
-                            </w:rPr>
-                            <m:t>,</m:t>
-                          </m:r>
-                          <m:r>
-                            <w:rPr>
-                              <w:rFonts w:ascii="Cambria Math" w:hAnsi="Cambria Math"/>
-                            </w:rPr>
-                            <m:t>Q</m:t>
-                          </m:r>
-                          <m:r>
-                            <w:rPr>
-                              <w:rFonts w:ascii="Cambria Math" w:hAnsi="Cambria Math"/>
-                            </w:rPr>
-                            <m:t>)</m:t>
+                            <m:t>Cov(l,Q)</m:t>
                           </m:r>
                         </m:num>
                         <m:den>
@@ -1688,13 +1623,7 @@
                     <w:rPr>
                       <w:rFonts w:ascii="Cambria Math" w:hAnsi="Cambria Math"/>
                     </w:rPr>
-                    <m:t>1+</m:t>
-                  </m:r>
-                  <m:r>
-                    <w:rPr>
-                      <w:rFonts w:ascii="Cambria Math" w:hAnsi="Cambria Math"/>
-                    </w:rPr>
-                    <m:t>n</m:t>
+                    <m:t>1+n</m:t>
                   </m:r>
                   <m:d>
                     <m:dPr>
@@ -1722,37 +1651,7 @@
                             <w:rPr>
                               <w:rFonts w:ascii="Cambria Math" w:hAnsi="Cambria Math"/>
                             </w:rPr>
-                            <m:t>Cov</m:t>
-                          </m:r>
-                          <m:r>
-                            <w:rPr>
-                              <w:rFonts w:ascii="Cambria Math" w:hAnsi="Cambria Math"/>
-                            </w:rPr>
-                            <m:t>(</m:t>
-                          </m:r>
-                          <m:r>
-                            <w:rPr>
-                              <w:rFonts w:ascii="Cambria Math" w:hAnsi="Cambria Math"/>
-                            </w:rPr>
-                            <m:t>l</m:t>
-                          </m:r>
-                          <m:r>
-                            <w:rPr>
-                              <w:rFonts w:ascii="Cambria Math" w:hAnsi="Cambria Math"/>
-                            </w:rPr>
-                            <m:t>,</m:t>
-                          </m:r>
-                          <m:r>
-                            <w:rPr>
-                              <w:rFonts w:ascii="Cambria Math" w:hAnsi="Cambria Math"/>
-                            </w:rPr>
-                            <m:t>Q</m:t>
-                          </m:r>
-                          <m:r>
-                            <w:rPr>
-                              <w:rFonts w:ascii="Cambria Math" w:hAnsi="Cambria Math"/>
-                            </w:rPr>
-                            <m:t>)</m:t>
+                            <m:t>Cov(l,Q)</m:t>
                           </m:r>
                         </m:num>
                         <m:den>
@@ -2062,16 +1961,16 @@
       <w:pPr>
         <w:pStyle w:val="Heading2"/>
       </w:pPr>
-      <w:bookmarkStart w:id="6" w:name="_knotzw5xttbb" w:colFirst="0" w:colLast="0"/>
-      <w:bookmarkEnd w:id="6"/>
+      <w:bookmarkStart w:id="5" w:name="_knotzw5xttbb" w:colFirst="0" w:colLast="0"/>
+      <w:bookmarkEnd w:id="5"/>
       <w:r>
         <w:lastRenderedPageBreak/>
         <w:t>Data Coarsening</w:t>
       </w:r>
     </w:p>
     <w:p>
-      <w:bookmarkStart w:id="7" w:name="_7z63s9t5afzj" w:colFirst="0" w:colLast="0"/>
-      <w:bookmarkEnd w:id="7"/>
+      <w:bookmarkStart w:id="6" w:name="_7z63s9t5afzj" w:colFirst="0" w:colLast="0"/>
+      <w:bookmarkEnd w:id="6"/>
       <w:r>
         <w:t xml:space="preserve">To </w:t>
       </w:r>
@@ -2422,13 +2321,10 @@
       <w:pPr>
         <w:pStyle w:val="Heading2"/>
       </w:pPr>
-      <w:bookmarkStart w:id="8" w:name="_5ral7wsjxr4o" w:colFirst="0" w:colLast="0"/>
-      <w:bookmarkEnd w:id="8"/>
-      <w:r>
-        <w:t>Sy</w:t>
-      </w:r>
-      <w:r>
-        <w:t>nthetic Time Series</w:t>
+      <w:bookmarkStart w:id="7" w:name="_5ral7wsjxr4o" w:colFirst="0" w:colLast="0"/>
+      <w:bookmarkEnd w:id="7"/>
+      <w:r>
+        <w:t>Synthetic Time Series</w:t>
       </w:r>
     </w:p>
     <w:p>
@@ -2550,13 +2446,7 @@
         <w:t>variation in solute concentration is low and does not vary with streamflow</w:t>
       </w:r>
       <w:r>
-        <w:t xml:space="preserve"> </w:t>
-      </w:r>
-      <w:r>
-        <w:t>(Godsey et al, 2009</w:t>
-      </w:r>
-      <w:r>
-        <w:t>)</w:t>
+        <w:t xml:space="preserve"> (Godsey et al, 2009)</w:t>
       </w:r>
       <w:r>
         <w:t xml:space="preserve">. Solutes can also display no pattern with </w:t>
@@ -2589,20 +2479,11 @@
       </w:r>
       <w:proofErr w:type="spellStart"/>
       <w:r>
-        <w:t>Mo</w:t>
-      </w:r>
-      <w:r>
-        <w:t>a</w:t>
-      </w:r>
-      <w:r>
-        <w:t>tar</w:t>
+        <w:t>Moatar</w:t>
       </w:r>
       <w:proofErr w:type="spellEnd"/>
       <w:r>
-        <w:t xml:space="preserve"> et al, 2017</w:t>
-      </w:r>
-      <w:r>
-        <w:t xml:space="preserve">; </w:t>
+        <w:t xml:space="preserve"> et al, 2017; </w:t>
       </w:r>
       <w:r>
         <w:t>Godsey et al, 20</w:t>
@@ -2741,13 +2622,7 @@
                 <w:rPr>
                   <w:rFonts w:ascii="Cambria Math" w:hAnsi="Cambria Math"/>
                 </w:rPr>
-                <m:t>equation</m:t>
-              </m:r>
-              <m:r>
-                <w:rPr>
-                  <w:rFonts w:ascii="Cambria Math" w:hAnsi="Cambria Math"/>
-                </w:rPr>
-                <m:t xml:space="preserve"> 4</m:t>
+                <m:t>equation 4</m:t>
               </m:r>
             </m:e>
           </m:d>
@@ -2859,19 +2734,7 @@
             <w:rPr>
               <w:rFonts w:ascii="Cambria Math" w:hAnsi="Cambria Math"/>
             </w:rPr>
-            <m:t>+</m:t>
-          </m:r>
-          <m:r>
-            <w:rPr>
-              <w:rFonts w:ascii="Cambria Math" w:hAnsi="Cambria Math"/>
-            </w:rPr>
-            <m:t>k</m:t>
-          </m:r>
-          <m:r>
-            <w:rPr>
-              <w:rFonts w:ascii="Cambria Math" w:hAnsi="Cambria Math"/>
-            </w:rPr>
-            <m:t>)</m:t>
+            <m:t>+k)</m:t>
           </m:r>
           <m:f>
             <m:fPr>
@@ -2899,13 +2762,7 @@
                     <w:rPr>
                       <w:rFonts w:ascii="Cambria Math" w:hAnsi="Cambria Math"/>
                     </w:rPr>
-                    <m:t>i</m:t>
-                  </m:r>
-                  <m:r>
-                    <w:rPr>
-                      <w:rFonts w:ascii="Cambria Math" w:hAnsi="Cambria Math"/>
-                    </w:rPr>
-                    <m:t>=1</m:t>
+                    <m:t>i=1</m:t>
                   </m:r>
                 </m:sub>
                 <m:sup>
@@ -2943,13 +2800,7 @@
                     <w:rPr>
                       <w:rFonts w:ascii="Cambria Math" w:hAnsi="Cambria Math"/>
                     </w:rPr>
-                    <m:t>i</m:t>
-                  </m:r>
-                  <m:r>
-                    <w:rPr>
-                      <w:rFonts w:ascii="Cambria Math" w:hAnsi="Cambria Math"/>
-                    </w:rPr>
-                    <m:t>=1</m:t>
+                    <m:t>i=1</m:t>
                   </m:r>
                 </m:sub>
                 <m:sup>
@@ -3189,13 +3040,7 @@
                 <w:rPr>
                   <w:rFonts w:ascii="Cambria Math" w:hAnsi="Cambria Math"/>
                 </w:rPr>
-                <m:t>equation</m:t>
-              </m:r>
-              <m:r>
-                <w:rPr>
-                  <w:rFonts w:ascii="Cambria Math" w:hAnsi="Cambria Math"/>
-                </w:rPr>
-                <m:t xml:space="preserve"> 5</m:t>
+                <m:t>equation 5</m:t>
               </m:r>
             </m:e>
           </m:d>
@@ -3315,19 +3160,7 @@
             <w:rPr>
               <w:rFonts w:ascii="Cambria Math" w:hAnsi="Cambria Math"/>
             </w:rPr>
-            <m:t>+</m:t>
-          </m:r>
-          <m:r>
-            <w:rPr>
-              <w:rFonts w:ascii="Cambria Math" w:hAnsi="Cambria Math"/>
-            </w:rPr>
-            <m:t>k</m:t>
-          </m:r>
-          <m:r>
-            <w:rPr>
-              <w:rFonts w:ascii="Cambria Math" w:hAnsi="Cambria Math"/>
-            </w:rPr>
-            <m:t>)</m:t>
+            <m:t>+k)</m:t>
           </m:r>
           <m:f>
             <m:fPr>
@@ -3355,13 +3188,7 @@
                     <w:rPr>
                       <w:rFonts w:ascii="Cambria Math" w:hAnsi="Cambria Math"/>
                     </w:rPr>
-                    <m:t>i</m:t>
-                  </m:r>
-                  <m:r>
-                    <w:rPr>
-                      <w:rFonts w:ascii="Cambria Math" w:hAnsi="Cambria Math"/>
-                    </w:rPr>
-                    <m:t>=1</m:t>
+                    <m:t>i=1</m:t>
                   </m:r>
                 </m:sub>
                 <m:sup>
@@ -3399,13 +3226,7 @@
                     <w:rPr>
                       <w:rFonts w:ascii="Cambria Math" w:hAnsi="Cambria Math"/>
                     </w:rPr>
-                    <m:t>i</m:t>
-                  </m:r>
-                  <m:r>
-                    <w:rPr>
-                      <w:rFonts w:ascii="Cambria Math" w:hAnsi="Cambria Math"/>
-                    </w:rPr>
-                    <m:t>=1</m:t>
+                    <m:t>i=1</m:t>
                   </m:r>
                 </m:sub>
                 <m:sup>
@@ -3476,13 +3297,7 @@
                 <w:rPr>
                   <w:rFonts w:ascii="Cambria Math" w:hAnsi="Cambria Math"/>
                 </w:rPr>
-                <m:t>equation</m:t>
-              </m:r>
-              <m:r>
-                <w:rPr>
-                  <w:rFonts w:ascii="Cambria Math" w:hAnsi="Cambria Math"/>
-                </w:rPr>
-                <m:t xml:space="preserve"> 6</m:t>
+                <m:t>equation 6</m:t>
               </m:r>
             </m:e>
           </m:d>
@@ -3602,19 +3417,7 @@
             <w:rPr>
               <w:rFonts w:ascii="Cambria Math" w:hAnsi="Cambria Math"/>
             </w:rPr>
-            <m:t>+</m:t>
-          </m:r>
-          <m:r>
-            <w:rPr>
-              <w:rFonts w:ascii="Cambria Math" w:hAnsi="Cambria Math"/>
-            </w:rPr>
-            <m:t>k</m:t>
-          </m:r>
-          <m:r>
-            <w:rPr>
-              <w:rFonts w:ascii="Cambria Math" w:hAnsi="Cambria Math"/>
-            </w:rPr>
-            <m:t>)</m:t>
+            <m:t>+k)</m:t>
           </m:r>
           <m:f>
             <m:fPr>
@@ -3642,13 +3445,7 @@
                     <w:rPr>
                       <w:rFonts w:ascii="Cambria Math" w:hAnsi="Cambria Math"/>
                     </w:rPr>
-                    <m:t>i</m:t>
-                  </m:r>
-                  <m:r>
-                    <w:rPr>
-                      <w:rFonts w:ascii="Cambria Math" w:hAnsi="Cambria Math"/>
-                    </w:rPr>
-                    <m:t>=1</m:t>
+                    <m:t>i=1</m:t>
                   </m:r>
                 </m:sub>
                 <m:sup>
@@ -3686,13 +3483,7 @@
                     <w:rPr>
                       <w:rFonts w:ascii="Cambria Math" w:hAnsi="Cambria Math"/>
                     </w:rPr>
-                    <m:t>i</m:t>
-                  </m:r>
-                  <m:r>
-                    <w:rPr>
-                      <w:rFonts w:ascii="Cambria Math" w:hAnsi="Cambria Math"/>
-                    </w:rPr>
-                    <m:t>=1</m:t>
+                    <m:t>i=1</m:t>
                   </m:r>
                 </m:sub>
                 <m:sup>
@@ -3960,13 +3751,7 @@
                 <w:rPr>
                   <w:rFonts w:ascii="Cambria Math" w:hAnsi="Cambria Math"/>
                 </w:rPr>
-                <m:t>equation</m:t>
-              </m:r>
-              <m:r>
-                <w:rPr>
-                  <w:rFonts w:ascii="Cambria Math" w:hAnsi="Cambria Math"/>
-                </w:rPr>
-                <m:t xml:space="preserve"> 7</m:t>
+                <m:t>equation 7</m:t>
               </m:r>
             </m:e>
           </m:d>
@@ -4038,13 +3823,7 @@
                 <w:rPr>
                   <w:rFonts w:ascii="Cambria Math" w:hAnsi="Cambria Math"/>
                 </w:rPr>
-                <m:t>log</m:t>
-              </m:r>
-              <m:r>
-                <w:rPr>
-                  <w:rFonts w:ascii="Cambria Math" w:hAnsi="Cambria Math"/>
-                </w:rPr>
-                <m:t>10</m:t>
+                <m:t>log10</m:t>
               </m:r>
               <m:d>
                 <m:dPr>
@@ -4096,13 +3875,7 @@
                 <w:rPr>
                   <w:rFonts w:ascii="Cambria Math" w:hAnsi="Cambria Math"/>
                 </w:rPr>
-                <m:t>-</m:t>
-              </m:r>
-              <m:r>
-                <w:rPr>
-                  <w:rFonts w:ascii="Cambria Math" w:hAnsi="Cambria Math"/>
-                </w:rPr>
-                <m:t>1</m:t>
+                <m:t>-1</m:t>
               </m:r>
             </m:sup>
           </m:sSup>
@@ -4143,13 +3916,7 @@
                 <w:rPr>
                   <w:rFonts w:ascii="Cambria Math" w:hAnsi="Cambria Math"/>
                 </w:rPr>
-                <m:t>equation</m:t>
-              </m:r>
-              <m:r>
-                <w:rPr>
-                  <w:rFonts w:ascii="Cambria Math" w:hAnsi="Cambria Math"/>
-                </w:rPr>
-                <m:t xml:space="preserve"> 8</m:t>
+                <m:t>equation 8</m:t>
               </m:r>
             </m:e>
           </m:d>
@@ -4221,13 +3988,7 @@
                 <w:rPr>
                   <w:rFonts w:ascii="Cambria Math" w:hAnsi="Cambria Math"/>
                 </w:rPr>
-                <m:t>log</m:t>
-              </m:r>
-              <m:r>
-                <w:rPr>
-                  <w:rFonts w:ascii="Cambria Math" w:hAnsi="Cambria Math"/>
-                </w:rPr>
-                <m:t>10</m:t>
+                <m:t>log10</m:t>
               </m:r>
               <m:d>
                 <m:dPr>
@@ -4253,13 +4014,7 @@
                         <w:rPr>
                           <w:rFonts w:ascii="Cambria Math" w:hAnsi="Cambria Math"/>
                         </w:rPr>
-                        <m:t>-</m:t>
-                      </m:r>
-                      <m:r>
-                        <w:rPr>
-                          <w:rFonts w:ascii="Cambria Math" w:hAnsi="Cambria Math"/>
-                        </w:rPr>
-                        <m:t>Q</m:t>
+                        <m:t>-Q</m:t>
                       </m:r>
                     </m:e>
                     <m:sub>
@@ -4535,8 +4290,8 @@
       <w:r>
         <w:t>Methods were applied individually to solutes at the site-year level.</w:t>
       </w:r>
-      <w:bookmarkStart w:id="9" w:name="_biju9iaat9tp" w:colFirst="0" w:colLast="0"/>
-      <w:bookmarkEnd w:id="9"/>
+      <w:bookmarkStart w:id="8" w:name="_biju9iaat9tp" w:colFirst="0" w:colLast="0"/>
+      <w:bookmarkEnd w:id="8"/>
       <w:r>
         <w:t xml:space="preserve"> A simplified application of the </w:t>
       </w:r>
@@ -4564,8 +4319,8 @@
       <w:pPr>
         <w:pStyle w:val="Heading2"/>
       </w:pPr>
-      <w:bookmarkStart w:id="10" w:name="_ys85qofh9pfw" w:colFirst="0" w:colLast="0"/>
-      <w:bookmarkEnd w:id="10"/>
+      <w:bookmarkStart w:id="9" w:name="_ys85qofh9pfw" w:colFirst="0" w:colLast="0"/>
+      <w:bookmarkEnd w:id="9"/>
       <w:r>
         <w:t xml:space="preserve">Case Study of </w:t>
       </w:r>
@@ -4734,13 +4489,7 @@
         <w:rPr>
           <w:color w:val="auto"/>
         </w:rPr>
-        <w:t xml:space="preserve"> </w:t>
-      </w:r>
-      <w:r>
-        <w:rPr>
-          <w:color w:val="auto"/>
-        </w:rPr>
-        <w:t>taken from Hubbard Brook watershed 3</w:t>
+        <w:t xml:space="preserve"> taken from Hubbard Brook watershed 3</w:t>
       </w:r>
       <w:r>
         <w:rPr>
@@ -4877,8 +4626,8 @@
         <w:pStyle w:val="Heading2"/>
         <w:jc w:val="center"/>
       </w:pPr>
-      <w:bookmarkStart w:id="11" w:name="_xf47kbk9akd7" w:colFirst="0" w:colLast="0"/>
-      <w:bookmarkEnd w:id="11"/>
+      <w:bookmarkStart w:id="10" w:name="_xf47kbk9akd7" w:colFirst="0" w:colLast="0"/>
+      <w:bookmarkEnd w:id="10"/>
       <w:r>
         <w:rPr>
           <w:noProof/>
@@ -5067,8 +4816,8 @@
         </w:rPr>
         <w:t>yellow. Note that the linear interpolation generally performs best for this year of data. All methods, excluding the rating method, provided good quality estimates with weekly or finer data frequency.</w:t>
       </w:r>
-      <w:bookmarkStart w:id="12" w:name="_bxc6555yhqp" w:colFirst="0" w:colLast="0"/>
-      <w:bookmarkEnd w:id="12"/>
+      <w:bookmarkStart w:id="11" w:name="_bxc6555yhqp" w:colFirst="0" w:colLast="0"/>
+      <w:bookmarkEnd w:id="11"/>
     </w:p>
     <w:p/>
     <w:p>
@@ -5595,13 +5344,7 @@
         <w:rPr>
           <w:color w:val="auto"/>
         </w:rPr>
-        <w:t xml:space="preserve"> </w:t>
-      </w:r>
-      <w:r>
-        <w:rPr>
-          <w:color w:val="auto"/>
-        </w:rPr>
-        <w:t xml:space="preserve">The complete load calculations from each solute and site-year of </w:t>
+        <w:t xml:space="preserve"> The complete load calculations from each solute and site-year of </w:t>
       </w:r>
       <w:proofErr w:type="spellStart"/>
       <w:r>
@@ -5623,8 +5366,8 @@
       <w:pPr>
         <w:pStyle w:val="Heading1"/>
       </w:pPr>
-      <w:bookmarkStart w:id="13" w:name="_biid7paqva1g" w:colFirst="0" w:colLast="0"/>
-      <w:bookmarkEnd w:id="13"/>
+      <w:bookmarkStart w:id="12" w:name="_biid7paqva1g" w:colFirst="0" w:colLast="0"/>
+      <w:bookmarkEnd w:id="12"/>
       <w:r>
         <w:t>Discussion</w:t>
       </w:r>
@@ -5685,10 +5428,7 @@
         <w:t xml:space="preserve">a defensible selection of load estimation methods. </w:t>
       </w:r>
       <w:r>
-        <w:t>As shown in figure 6, other single, methods also provide reasonable estimates. However, it would be difficult to confidently assess their relative effectiveness without a sensor derived ‘truth’ for comparison</w:t>
-      </w:r>
-      <w:r>
-        <w:t>.</w:t>
+        <w:t>As shown in figure 6, other single, methods also provide reasonable estimates. However, it would be difficult to confidently assess their relative effectiveness without a sensor derived ‘truth’ for comparison.</w:t>
       </w:r>
     </w:p>
     <w:p>
@@ -6368,24 +6108,14 @@
       <w:r>
         <w:t xml:space="preserve">Figure </w:t>
       </w:r>
-      <w:r>
-        <w:fldChar w:fldCharType="begin"/>
-      </w:r>
-      <w:r>
-        <w:instrText xml:space="preserve"> SEQ Figure \* ARABIC </w:instrText>
-      </w:r>
-      <w:r>
-        <w:fldChar w:fldCharType="separate"/>
-      </w:r>
-      <w:r>
-        <w:rPr>
-          <w:noProof/>
-        </w:rPr>
-        <w:t>6</w:t>
-      </w:r>
-      <w:r>
-        <w:fldChar w:fldCharType="end"/>
-      </w:r>
+      <w:fldSimple w:instr=" SEQ Figure \* ARABIC ">
+        <w:r>
+          <w:rPr>
+            <w:noProof/>
+          </w:rPr>
+          <w:t>6</w:t>
+        </w:r>
+      </w:fldSimple>
       <w:r>
         <w:t xml:space="preserve">: </w:t>
       </w:r>
@@ -7180,129 +6910,113 @@
       </w:r>
     </w:p>
     <w:p>
-      <w:bookmarkStart w:id="14" w:name="_4goavlgycgcw" w:colFirst="0" w:colLast="0"/>
+      <w:bookmarkStart w:id="13" w:name="_4goavlgycgcw" w:colFirst="0" w:colLast="0"/>
+      <w:bookmarkEnd w:id="13"/>
+      <w:r>
+        <w:t xml:space="preserve">Data binned as ‘excellent’ or ‘good’ is likely suitable for inter-site comparisons at large scales. Data binned as ‘fair’ should only be used for limited applications. For example, ‘fair’ rated estimates could be used in aggregated regional estimates of weathering rates. Data binned as ‘caution’ should not be used without the user learning more about the site. It is possible that ‘caution’ rated estimates have lower error than expected, especially if the site they are derived from has been long-running and uses targeted sampling. It should be noted that while error ranges </w:t>
+      </w:r>
+      <w:r>
+        <w:t xml:space="preserve">are presented for each category, they are a qualitative assessment guided by the results of our experiments. Further work will be required to truly constrain expected error for such a complex problem. </w:t>
+      </w:r>
+    </w:p>
+    <w:p/>
+    <w:p>
+      <w:r>
+        <w:t xml:space="preserve">While it is beyond the scope of this effort to delineate exact boundaries for each branch in figure 5, we fully expect to be able to do so robustly as more sensor data becomes available in a variety of small watershed systems. </w:t>
+      </w:r>
+      <w:r>
+        <w:t>With adequate, widely distributed sensor data, we expect the factors identified in figure 5 could be used to sort load estimates by relative quality. C:Q coverage can</w:t>
+      </w:r>
+      <w:r>
+        <w:t xml:space="preserve"> </w:t>
+      </w:r>
+      <w:r>
+        <w:t xml:space="preserve">be </w:t>
+      </w:r>
+      <w:r>
+        <w:t xml:space="preserve">systematically </w:t>
+      </w:r>
+      <w:r>
+        <w:t>assessed</w:t>
+      </w:r>
+      <w:r>
+        <w:t xml:space="preserve"> by creating a ratio of sampled flows to observed flows over the year. </w:t>
+      </w:r>
+      <w:r>
+        <w:t>Sampling frequency can be easily evaluated from the</w:t>
+      </w:r>
+      <w:r>
+        <w:t xml:space="preserve"> stream chemistry record. The shape of the C:Q relationship can be determined by fitting a log-log simple linear model between solute concentrations and discharge at the site and assessing the slope, r-squared, and residuals of the resulting fit.</w:t>
+      </w:r>
+      <w:r>
+        <w:t xml:space="preserve"> </w:t>
+      </w:r>
+      <w:proofErr w:type="spellStart"/>
+      <w:r>
+        <w:t>Chemostatic</w:t>
+      </w:r>
+      <w:proofErr w:type="spellEnd"/>
+      <w:r>
+        <w:t xml:space="preserve"> and no pattern time series could be </w:t>
+      </w:r>
+      <w:r>
+        <w:t>differentiated</w:t>
+      </w:r>
+      <w:r>
+        <w:t xml:space="preserve"> </w:t>
+      </w:r>
+      <w:r>
+        <w:t>using</w:t>
+      </w:r>
+      <w:r>
+        <w:t xml:space="preserve"> a ratio of chemistry time series standard deviation to mean.</w:t>
+      </w:r>
+      <w:r>
+        <w:t xml:space="preserve"> </w:t>
+      </w:r>
+      <w:r>
+        <w:t>Hydrologic regime can be assessed using the Richards-Baker flashiness index (</w:t>
+      </w:r>
+      <w:r>
+        <w:t>Baker et al, 2004</w:t>
+      </w:r>
+      <w:r>
+        <w:t>)</w:t>
+      </w:r>
+      <w:r>
+        <w:t xml:space="preserve"> or using the baseflow-</w:t>
+      </w:r>
+      <w:proofErr w:type="spellStart"/>
+      <w:r>
+        <w:t>quickflow</w:t>
+      </w:r>
+      <w:proofErr w:type="spellEnd"/>
+      <w:r>
+        <w:t xml:space="preserve"> separation method used in this study</w:t>
+      </w:r>
+      <w:r>
+        <w:t>.</w:t>
+      </w:r>
+      <w:r>
+        <w:t xml:space="preserve"> While the field gathers more sensor data, we encourage the larger synthesis science community to continue to test and model the effects of these variables on load estimation.</w:t>
+      </w:r>
+    </w:p>
+    <w:p/>
+    <w:p>
+      <w:r>
+        <w:t xml:space="preserve">We hope the framework provided here can unlock </w:t>
+      </w:r>
+      <w:r>
+        <w:t xml:space="preserve">synthesis science efforts that </w:t>
+      </w:r>
+      <w:r>
+        <w:t>rely on</w:t>
+      </w:r>
+      <w:r>
+        <w:t xml:space="preserve"> load estimates and empower synthesis scientists to delve into the rich library of datasets available to them from past studies.</w:t>
+      </w:r>
+      <w:bookmarkStart w:id="14" w:name="_iijm4vvxc6mk" w:colFirst="0" w:colLast="0"/>
       <w:bookmarkEnd w:id="14"/>
-      <w:r>
-        <w:t xml:space="preserve">Data binned as ‘excellent’ or ‘good’ is likely suitable for inter-site comparisons at large scales. Data binned as ‘fair’ should only be used for limited applications. For example, ‘fair’ rated estimates could be used in aggregated regional estimates of weathering rates. Data binned as ‘caution’ should not be used without the user learning more about the site. It is possible that ‘caution’ rated estimates have lower error than expected, especially if the site they are derived from has been long-running and uses targeted sampling. It should be noted that while error ranges </w:t>
-      </w:r>
-      <w:r>
-        <w:t xml:space="preserve">are presented for each category, they are a qualitative assessment guided by the results of our experiments. Further work will be required to truly constrain expected error for such a complex problem. </w:t>
-      </w:r>
-    </w:p>
-    <w:p/>
-    <w:p>
-      <w:r>
-        <w:t xml:space="preserve">While it is beyond the scope of this effort to delineate exact boundaries for each branch in figure 5, we fully expect to be able to do so robustly as more sensor data becomes available in a variety of small watershed systems. </w:t>
-      </w:r>
-      <w:r>
-        <w:t xml:space="preserve">With adequate, widely distributed sensor data, we expect the factors identified in figure 5 could be used to sort load estimates by relative quality. </w:t>
-      </w:r>
-      <w:proofErr w:type="gramStart"/>
-      <w:r>
-        <w:t>C:Q</w:t>
-      </w:r>
-      <w:proofErr w:type="gramEnd"/>
-      <w:r>
-        <w:t xml:space="preserve"> coverage can</w:t>
-      </w:r>
-      <w:r>
-        <w:t xml:space="preserve"> </w:t>
-      </w:r>
-      <w:r>
-        <w:t xml:space="preserve">be </w:t>
-      </w:r>
-      <w:r>
-        <w:t xml:space="preserve">systematically </w:t>
-      </w:r>
-      <w:r>
-        <w:t>assessed</w:t>
-      </w:r>
-      <w:r>
-        <w:t xml:space="preserve"> by creating a ratio of sampled flows to observed flows over the year. </w:t>
-      </w:r>
-      <w:r>
-        <w:t>Sampling frequency can be easily evaluated from the</w:t>
-      </w:r>
-      <w:r>
-        <w:t xml:space="preserve"> stream chemistry record. The shape of the </w:t>
-      </w:r>
-      <w:proofErr w:type="gramStart"/>
-      <w:r>
-        <w:t>C:Q</w:t>
-      </w:r>
-      <w:proofErr w:type="gramEnd"/>
-      <w:r>
-        <w:t xml:space="preserve"> relationship can be determined by fitting a log-log simple linear model between solute concentrations and discharge at the site and assessing the slope, r-squared, and residuals of the resulting fit.</w:t>
-      </w:r>
-      <w:r>
-        <w:t xml:space="preserve"> </w:t>
-      </w:r>
-      <w:proofErr w:type="spellStart"/>
-      <w:r>
-        <w:t>Chemostatic</w:t>
-      </w:r>
-      <w:proofErr w:type="spellEnd"/>
-      <w:r>
-        <w:t xml:space="preserve"> and no pattern time series could be </w:t>
-      </w:r>
-      <w:r>
-        <w:t>differentiated</w:t>
-      </w:r>
-      <w:r>
-        <w:t xml:space="preserve"> </w:t>
-      </w:r>
-      <w:r>
-        <w:t>using</w:t>
-      </w:r>
-      <w:r>
-        <w:t xml:space="preserve"> a ratio of chemistry time series standard deviation to mean.</w:t>
-      </w:r>
-      <w:r>
-        <w:t xml:space="preserve"> </w:t>
-      </w:r>
-      <w:r>
-        <w:t>Hydrologic regime can be assessed using the Richards-Baker flashiness index (</w:t>
-      </w:r>
-      <w:r>
-        <w:t>Baker et al, 2004</w:t>
-      </w:r>
-      <w:r>
-        <w:t>)</w:t>
-      </w:r>
-      <w:r>
-        <w:t xml:space="preserve"> or using the baseflow-</w:t>
-      </w:r>
-      <w:proofErr w:type="spellStart"/>
-      <w:r>
-        <w:t>quickflow</w:t>
-      </w:r>
-      <w:proofErr w:type="spellEnd"/>
-      <w:r>
-        <w:t xml:space="preserve"> separation method used in this study</w:t>
-      </w:r>
-      <w:r>
-        <w:t>.</w:t>
-      </w:r>
-      <w:r>
-        <w:t xml:space="preserve"> While the field gathers more sensor data, we encourage the larger synthesis science community to continue to test and model the effects of these variables on load estimation.</w:t>
-      </w:r>
-    </w:p>
-    <w:p/>
-    <w:p>
-      <w:r>
-        <w:t xml:space="preserve">We hope the framework provided here can unlock </w:t>
-      </w:r>
-      <w:r>
-        <w:t xml:space="preserve">synthesis science efforts that </w:t>
-      </w:r>
-      <w:r>
-        <w:t>rely on</w:t>
-      </w:r>
-      <w:r>
-        <w:t xml:space="preserve"> load estimates and empower synthesis scientists to delve into the rich library of datasets available to them from past studies.</w:t>
-      </w:r>
-      <w:bookmarkStart w:id="15" w:name="_iijm4vvxc6mk" w:colFirst="0" w:colLast="0"/>
-      <w:bookmarkEnd w:id="15"/>
     </w:p>
     <w:p/>
     <w:p>
@@ -7657,21 +7371,7 @@
         <w:rPr>
           <w:color w:val="auto"/>
         </w:rPr>
-        <w:t xml:space="preserve">: Concentration-discharge plot for nitrate at HBEF watershed 3 for the 2016 water year. Observations are in </w:t>
-      </w:r>
-      <w:proofErr w:type="gramStart"/>
-      <w:r>
-        <w:rPr>
-          <w:color w:val="auto"/>
-        </w:rPr>
-        <w:t>black</w:t>
-      </w:r>
-      <w:proofErr w:type="gramEnd"/>
-      <w:r>
-        <w:rPr>
-          <w:color w:val="auto"/>
-        </w:rPr>
-        <w:t xml:space="preserve"> and the least squares regression line used in the rating and composite methods is in blue. Note the presence of hysteresis loops that our methods do not handle. The slope of the best fit line is </w:t>
+        <w:t xml:space="preserve">: Concentration-discharge plot for nitrate at HBEF watershed 3 for the 2016 water year. Observations are in black and the least squares regression line used in the rating and composite methods is in blue. Note the presence of hysteresis loops that our methods do not handle. The slope of the best fit line is </w:t>
       </w:r>
       <w:r>
         <w:rPr>
@@ -7808,21 +7508,7 @@
         <w:rPr>
           <w:color w:val="auto"/>
         </w:rPr>
-        <w:t xml:space="preserve"> at HBEF watershed 3 for the 2016 water year. Observations are in </w:t>
-      </w:r>
-      <w:proofErr w:type="gramStart"/>
-      <w:r>
-        <w:rPr>
-          <w:color w:val="auto"/>
-        </w:rPr>
-        <w:t>black</w:t>
-      </w:r>
-      <w:proofErr w:type="gramEnd"/>
-      <w:r>
-        <w:rPr>
-          <w:color w:val="auto"/>
-        </w:rPr>
-        <w:t xml:space="preserve"> and the least squares regression line used in the rating and composite methods is in blue. The slope of the best fit line is </w:t>
+        <w:t xml:space="preserve"> at HBEF watershed 3 for the 2016 water year. Observations are in black and the least squares regression line used in the rating and composite methods is in blue. The slope of the best fit line is </w:t>
       </w:r>
       <w:r>
         <w:rPr>

--- a/paper/flux_paper_draft_v2.docx
+++ b/paper/flux_paper_draft_v2.docx
@@ -11,7 +11,9 @@
           <w:szCs w:val="36"/>
         </w:rPr>
       </w:pPr>
-      <w:bookmarkStart w:id="0" w:name="_Hlk127357987"/>
+      <w:bookmarkStart w:id="0" w:name="_Hlk128147151"/>
+      <w:bookmarkStart w:id="1" w:name="_Hlk127357987"/>
+      <w:bookmarkEnd w:id="0"/>
       <w:r>
         <w:rPr>
           <w:sz w:val="36"/>
@@ -55,7 +57,7 @@
         <w:t>in Small Watersheds</w:t>
       </w:r>
     </w:p>
-    <w:bookmarkEnd w:id="0"/>
+    <w:bookmarkEnd w:id="1"/>
     <w:p/>
     <w:p>
       <w:r>
@@ -65,32 +67,40 @@
     <w:p/>
     <w:p>
       <w:r>
-        <w:t>Nick Gubbins</w:t>
-      </w:r>
-    </w:p>
-    <w:p>
-      <w:r>
-        <w:t xml:space="preserve">Wes </w:t>
-      </w:r>
-    </w:p>
-    <w:p>
-      <w:r>
-        <w:t>Mike</w:t>
-      </w:r>
-    </w:p>
-    <w:p>
-      <w:r>
-        <w:t>Spencer</w:t>
-      </w:r>
-    </w:p>
-    <w:p>
-      <w:r>
-        <w:t>Emily</w:t>
-      </w:r>
-    </w:p>
-    <w:p>
-      <w:r>
-        <w:t>Matt</w:t>
+        <w:rPr>
+          <w:b/>
+          <w:bCs/>
+          <w:i/>
+          <w:iCs/>
+          <w:color w:val="000000"/>
+        </w:rPr>
+        <w:t>Nicholas J Gubbins</w:t>
+      </w:r>
+      <w:r>
+        <w:rPr>
+          <w:i/>
+          <w:iCs/>
+          <w:color w:val="000000"/>
+        </w:rPr>
+        <w:t xml:space="preserve">, Weston M Slaughter, Mike </w:t>
+      </w:r>
+      <w:proofErr w:type="spellStart"/>
+      <w:r>
+        <w:rPr>
+          <w:i/>
+          <w:iCs/>
+          <w:color w:val="000000"/>
+        </w:rPr>
+        <w:t>Vlah</w:t>
+      </w:r>
+      <w:proofErr w:type="spellEnd"/>
+      <w:r>
+        <w:rPr>
+          <w:i/>
+          <w:iCs/>
+          <w:color w:val="000000"/>
+        </w:rPr>
+        <w:t>, Spencer Rhea, Matthew RV Ross, Emily S Bernhardt</w:t>
       </w:r>
     </w:p>
     <w:p>
@@ -102,58 +112,119 @@
       </w:r>
     </w:p>
     <w:p>
-      <w:bookmarkStart w:id="1" w:name="_Hlk127358001"/>
-      <w:r>
-        <w:t>Solute load is the total net flux of solutes out of a watershed over a period. Computation of annual stream loads are a critical piece of many scientific and management analyses. However, use of these estimates in synthesis science efforts is complicated by differing underlying data quality and estimation methods between sites, periods, and solutes. Using high-frequency sensor data from the Hubbard Brook Experimental Forest, we tested the sensitivity of various load estimation methods to increasingly coarse sampling frequencies. We further tested the accuracy of common methods using synthetic time series, spanning a range of flow regimes and concentration-discharge (</w:t>
+      <w:pPr>
+        <w:pStyle w:val="Heading1"/>
+        <w:rPr>
+          <w:color w:val="000000"/>
+          <w:sz w:val="22"/>
+          <w:szCs w:val="22"/>
+        </w:rPr>
+      </w:pPr>
+      <w:bookmarkStart w:id="2" w:name="_ciptva27pjl" w:colFirst="0" w:colLast="0"/>
+      <w:bookmarkEnd w:id="2"/>
+      <w:r>
+        <w:rPr>
+          <w:color w:val="000000"/>
+          <w:sz w:val="22"/>
+          <w:szCs w:val="22"/>
+        </w:rPr>
+        <w:t>Solute load is the total mass of solutes that leaves a watershed over a given period. These loads help us understand how watershed ecosystems are changing through time, how people are altering biogeochemical processes, and help us make management decisions. Yet, using these estimates at macrosystem-scales (</w:t>
       </w:r>
       <w:proofErr w:type="gramStart"/>
       <w:r>
+        <w:rPr>
+          <w:color w:val="000000"/>
+          <w:sz w:val="22"/>
+          <w:szCs w:val="22"/>
+        </w:rPr>
+        <w:t>e.g.</w:t>
+      </w:r>
+      <w:proofErr w:type="gramEnd"/>
+      <w:r>
+        <w:rPr>
+          <w:color w:val="000000"/>
+          <w:sz w:val="22"/>
+          <w:szCs w:val="22"/>
+        </w:rPr>
+        <w:t xml:space="preserve"> across many sites) is complicated by differences in underlying data quality and estimation methods between sites, periods, and solutes. Using high-frequency sensor data from the Hubbard Brook Experimental Forest, we generated time series of increasingly coarse sampling frequencies, and tested the sensitivity of various load estimation methods. We further tested the accuracy of common methods using synthetic time series, spanning a range of flow regimes and concentration-discharge (</w:t>
+      </w:r>
+      <w:proofErr w:type="gramStart"/>
+      <w:r>
+        <w:rPr>
+          <w:color w:val="000000"/>
+          <w:sz w:val="22"/>
+          <w:szCs w:val="22"/>
+        </w:rPr>
         <w:t>C:Q</w:t>
       </w:r>
       <w:proofErr w:type="gramEnd"/>
       <w:r>
+        <w:rPr>
+          <w:color w:val="000000"/>
+          <w:sz w:val="22"/>
+          <w:szCs w:val="22"/>
+        </w:rPr>
         <w:t xml:space="preserve">) relationships. Lastly, we applied each estimation method to the </w:t>
       </w:r>
       <w:proofErr w:type="spellStart"/>
       <w:r>
-        <w:t>Macrosheds</w:t>
+        <w:rPr>
+          <w:color w:val="000000"/>
+          <w:sz w:val="22"/>
+          <w:szCs w:val="22"/>
+        </w:rPr>
+        <w:t>MacroSheds</w:t>
       </w:r>
       <w:proofErr w:type="spellEnd"/>
       <w:r>
-        <w:t xml:space="preserve"> dataset (macrosheds.org), generating a publicly available dataset of 16,489 site-years of data across 93 sites and 112 solutes. Results from both the data coarsening and synthetic time series experiments indicate that load estimates with high sampling frequency (daily or better) and an informative </w:t>
+        <w:rPr>
+          <w:color w:val="000000"/>
+          <w:sz w:val="22"/>
+          <w:szCs w:val="22"/>
+        </w:rPr>
+        <w:t xml:space="preserve"> dataset (macrosheds.org), generating a publicly available dataset of 16,489 site-years of data across 93 sites and 112 solutes. Results from both the simulated data coarsening and synthetic time series experiments indicate that load estimates with high sampling frequency (daily or better) and an informative </w:t>
       </w:r>
       <w:proofErr w:type="gramStart"/>
       <w:r>
+        <w:rPr>
+          <w:color w:val="000000"/>
+          <w:sz w:val="22"/>
+          <w:szCs w:val="22"/>
+        </w:rPr>
         <w:t>C:Q</w:t>
       </w:r>
       <w:proofErr w:type="gramEnd"/>
       <w:r>
-        <w:t xml:space="preserve"> relationship are well suited for synthesis science efforts (errors within ~10%). Estimates based on coarse underlying data and incomplete </w:t>
+        <w:rPr>
+          <w:color w:val="000000"/>
+          <w:sz w:val="22"/>
+          <w:szCs w:val="22"/>
+        </w:rPr>
+        <w:t xml:space="preserve"> relationship are well suited for synthesis science efforts (errors within ~10%). Estimates based on coarse (biweekly or coarser) underlying data and incomplete </w:t>
       </w:r>
       <w:proofErr w:type="gramStart"/>
       <w:r>
+        <w:rPr>
+          <w:color w:val="000000"/>
+          <w:sz w:val="22"/>
+          <w:szCs w:val="22"/>
+        </w:rPr>
         <w:t>C:Q</w:t>
       </w:r>
       <w:proofErr w:type="gramEnd"/>
       <w:r>
-        <w:t xml:space="preserve"> relationships showed large enough error (&gt;50%) that they would be misleading if included in synthesis efforts. Our results suggest that synthesis scientists interested using load estimates should first consider (1) the sensitivity of their analysis to changes in load magnitudes, (2) the underlying data frequency used to generate estimates, (3) the </w:t>
-      </w:r>
-      <w:proofErr w:type="gramStart"/>
-      <w:r>
-        <w:t>C:Q</w:t>
-      </w:r>
-      <w:proofErr w:type="gramEnd"/>
-      <w:r>
-        <w:t xml:space="preserve"> relationship of their solute of interest, and (4) their confidence in the completeness of that C:Q relationship over the period.</w:t>
+        <w:rPr>
+          <w:color w:val="000000"/>
+          <w:sz w:val="22"/>
+          <w:szCs w:val="22"/>
+        </w:rPr>
+        <w:t xml:space="preserve"> relationships showed large enough error (&gt;50%) to suggest they would be misleading if included in synthesis efforts. Our results suggest that scientists interested in comparing load estimates should first consider (1)  sensitivity of their analysis to changes in load magnitudes, (2) the underlying data frequency used to generate estimates, (3) the C:Q relationship of their solute of interest, and (4) their confidence in the completeness of that C:Q relationship over the period.</w:t>
       </w:r>
     </w:p>
     <w:p>
       <w:pPr>
         <w:pStyle w:val="Heading1"/>
       </w:pPr>
-      <w:bookmarkStart w:id="2" w:name="_ciptva27pjl" w:colFirst="0" w:colLast="0"/>
-      <w:bookmarkEnd w:id="1"/>
-      <w:bookmarkEnd w:id="2"/>
       <w:r>
         <w:t>Introduction</w:t>
       </w:r>
@@ -163,49 +234,43 @@
         <w:t>Annual stream load is the mass of solutes or sediments that move past a point in a stream during a water year.</w:t>
       </w:r>
       <w:r>
+        <w:t xml:space="preserve"> Quantifying how and when solutes move out of watersheds gives researchers key insights into how a watershed functions as a system. </w:t>
+      </w:r>
+      <w:r>
         <w:t xml:space="preserve"> </w:t>
       </w:r>
       <w:r>
-        <w:t xml:space="preserve">Quantifying how and when solutes move out of watersheds gives researchers key insights into how a watershed functions as a system. </w:t>
+        <w:t>Estimates of solute loads are</w:t>
+      </w:r>
+      <w:r>
+        <w:t xml:space="preserve"> a foundational measure </w:t>
+      </w:r>
+      <w:r>
+        <w:t>of a watershed’s ability to retain nutrients, weather bedrock, and other critical watershed-ecosystem functions.</w:t>
       </w:r>
       <w:r>
         <w:t xml:space="preserve"> </w:t>
       </w:r>
       <w:r>
-        <w:t>Estimates of solute loads are</w:t>
-      </w:r>
-      <w:r>
-        <w:t xml:space="preserve"> a foundational measure </w:t>
-      </w:r>
-      <w:r>
-        <w:t>of a watershed’s ability to retain nutrients, weather bedrock, and other critical watershed-ecosystem functions.</w:t>
-      </w:r>
-      <w:r>
-        <w:t xml:space="preserve"> </w:t>
-      </w:r>
-      <w:r>
-        <w:t xml:space="preserve">Researchers interested in nutrients rely on estimates of solute export to compare watershed function in paired catchment studies (such as </w:t>
+        <w:t>Researchers interested in nutrients rely on estimates of solute export to compare watershed function in paired catchment studies (such as Bormann et al, 1968; Likens et al, 1970; Likens et al, 2006). Geochemists use load estimates to constrain in-watershed weathering rates (</w:t>
+      </w:r>
+      <w:proofErr w:type="spellStart"/>
+      <w:r>
+        <w:t>Gaillardet</w:t>
+      </w:r>
+      <w:proofErr w:type="spellEnd"/>
+      <w:r>
+        <w:t xml:space="preserve"> et al, 1999; Maher and Chamberlain, 2104). </w:t>
       </w:r>
       <w:r>
         <w:lastRenderedPageBreak/>
-        <w:t>Bormann et al, 1968; Likens et al, 1970; Likens et al, 2006). Geochemists use load estimates to constrain in-watershed weathering rates (</w:t>
-      </w:r>
-      <w:proofErr w:type="spellStart"/>
-      <w:r>
-        <w:t>Gaillardet</w:t>
-      </w:r>
-      <w:proofErr w:type="spellEnd"/>
-      <w:r>
-        <w:t xml:space="preserve"> et al, 1999; Maher and Chamberlain, 2104). Land managers and government decision makers rely on accurate estimation of solute loads to write and apply policy (USEPA, 2000; Schilling et al, 2017). </w:t>
+        <w:t xml:space="preserve">Land managers and government decision makers rely on accurate estimation of solute loads to write and apply policy (USEPA, 2000; Schilling et al, 2017). </w:t>
       </w:r>
     </w:p>
     <w:p/>
     <w:p>
       <w:r>
-        <w:t>True solute loads are calculated as</w:t>
-      </w:r>
-      <w:r>
-        <w:t xml:space="preserve"> </w:t>
+        <w:t xml:space="preserve">True solute loads are calculated as </w:t>
       </w:r>
       <w:r>
         <w:t>the product of the solute’s concentration and streamflow, integrated</w:t>
@@ -285,13 +350,7 @@
                 <w:rPr>
                   <w:rFonts w:ascii="Cambria Math" w:hAnsi="Cambria Math"/>
                 </w:rPr>
-                <m:t>equation</m:t>
-              </m:r>
-              <m:r>
-                <w:rPr>
-                  <w:rFonts w:ascii="Cambria Math" w:hAnsi="Cambria Math"/>
-                </w:rPr>
-                <m:t xml:space="preserve"> 1</m:t>
+                <m:t>equation 1</m:t>
               </m:r>
             </m:e>
           </m:d>
@@ -299,19 +358,7 @@
             <w:rPr>
               <w:rFonts w:ascii="Cambria Math" w:hAnsi="Cambria Math"/>
             </w:rPr>
-            <m:t xml:space="preserve">    </m:t>
-          </m:r>
-          <m:r>
-            <w:rPr>
-              <w:rFonts w:ascii="Cambria Math" w:hAnsi="Cambria Math"/>
-            </w:rPr>
-            <m:t>L</m:t>
-          </m:r>
-          <m:r>
-            <w:rPr>
-              <w:rFonts w:ascii="Cambria Math" w:hAnsi="Cambria Math"/>
-            </w:rPr>
-            <m:t xml:space="preserve">= </m:t>
+            <m:t xml:space="preserve">    L= </m:t>
           </m:r>
           <m:nary>
             <m:naryPr>
@@ -586,13 +633,7 @@
         <w:t>In recent decades, the technology to monitor water chemistry via high-frequency sondes have become cost-effective enough (for a limited range of solutes) to be measured at the same frequencies as discharge is modeled</w:t>
       </w:r>
       <w:r>
-        <w:t xml:space="preserve"> (</w:t>
-      </w:r>
-      <w:r>
-        <w:t xml:space="preserve">Kirchner et al, 2004; </w:t>
-      </w:r>
-      <w:r>
-        <w:t>Pellerin et al, 2014)</w:t>
+        <w:t xml:space="preserve"> (Kirchner et al, 2004; Pellerin et al, 2014)</w:t>
       </w:r>
       <w:r>
         <w:t xml:space="preserve">. However, for researchers interested in </w:t>
@@ -612,13 +653,7 @@
       </w:r>
       <w:proofErr w:type="spellEnd"/>
       <w:r>
-        <w:t xml:space="preserve"> et al, 2016). While some methods are more appropriate than others for a given system and solute, it is impossible to know with confidence what was missed in years sampled infrequently in the past compared to those sampled near-continuously in the present </w:t>
-      </w:r>
-      <w:r>
-        <w:t>(Richards and Holloway, 1986; Appling et al, 2015; Nava et al, 2019)</w:t>
-      </w:r>
-      <w:r>
-        <w:t xml:space="preserve">. </w:t>
+        <w:t xml:space="preserve"> et al, 2016). While some methods are more appropriate than others for a given system and solute, it is impossible to know with confidence what was missed in years sampled infrequently in the past compared to those sampled near-continuously in the present (Richards and Holloway, 1986; Appling et al, 2015; Nava et al, 2019). </w:t>
       </w:r>
       <w:r>
         <w:t xml:space="preserve">This puts </w:t>
@@ -649,14 +684,19 @@
           <w:b/>
           <w:bCs/>
         </w:rPr>
-        <w:lastRenderedPageBreak/>
         <w:t xml:space="preserve">How do we make accurate and analysis-ready load estimates across diverse watersheds, sampling regimes, and data density? </w:t>
       </w:r>
     </w:p>
     <w:p/>
     <w:p>
       <w:r>
-        <w:t>The challenges outlined above, arising from underlying data quality and estimation methodology, are only exacerbated when expanding scope from a single site and solute to many. This makes a</w:t>
+        <w:t>The challenges outlined above, arising from underlying data quality and estimation methodology, are only exacerbated when expanding scope from a single site and solute to many</w:t>
+      </w:r>
+      <w:r>
+        <w:t xml:space="preserve"> of each</w:t>
+      </w:r>
+      <w:r>
+        <w:t>. This makes a</w:t>
       </w:r>
       <w:r>
         <w:t>nswering this question is</w:t>
@@ -710,10 +750,7 @@
         <w:t xml:space="preserve"> (</w:t>
       </w:r>
       <w:r>
-        <w:t>Richards and Holloway, 1986</w:t>
-      </w:r>
-      <w:r>
-        <w:t xml:space="preserve">; </w:t>
+        <w:t xml:space="preserve">Richards and Holloway, 1986; </w:t>
       </w:r>
       <w:r>
         <w:t>Appling et al 2015</w:t>
@@ -760,10 +797,7 @@
         <w:t xml:space="preserve"> (</w:t>
       </w:r>
       <w:r>
-        <w:t>Pellerin et al, 2014</w:t>
-      </w:r>
-      <w:r>
-        <w:t xml:space="preserve">, </w:t>
+        <w:t xml:space="preserve">Pellerin et al, 2014, </w:t>
       </w:r>
       <w:r>
         <w:t>Appling et al, 2016; Schilling et al, 2017</w:t>
@@ -801,24 +835,10 @@
         <w:t xml:space="preserve"> for the field at large</w:t>
       </w:r>
       <w:r>
-        <w:t xml:space="preserve">, they do not clearly delineate when load estimates can be used in </w:t>
-      </w:r>
-      <w:commentRangeStart w:id="3"/>
-      <w:r>
-        <w:t>cross-site comparisons</w:t>
-      </w:r>
-      <w:r>
-        <w:t xml:space="preserve">. </w:t>
-      </w:r>
-      <w:commentRangeEnd w:id="3"/>
-      <w:r>
-        <w:rPr>
-          <w:rStyle w:val="CommentReference"/>
-        </w:rPr>
-        <w:commentReference w:id="3"/>
-      </w:r>
-      <w:r>
-        <w:t>This study seeks to build on these prior efforts</w:t>
+        <w:t>, they do not clearly delineate when load estimates can be used in cross-site comparisons</w:t>
+      </w:r>
+      <w:r>
+        <w:t>. This study seeks to build on these prior efforts</w:t>
       </w:r>
       <w:r>
         <w:t xml:space="preserve"> with </w:t>
@@ -873,13 +893,13 @@
       <w:pPr>
         <w:pStyle w:val="Heading1"/>
       </w:pPr>
-      <w:bookmarkStart w:id="4" w:name="_lrhxx437idz0" w:colFirst="0" w:colLast="0"/>
+      <w:bookmarkStart w:id="3" w:name="_lrhxx437idz0" w:colFirst="0" w:colLast="0"/>
+      <w:bookmarkEnd w:id="3"/>
+      <w:r>
+        <w:t>Methods</w:t>
+      </w:r>
+      <w:bookmarkStart w:id="4" w:name="_aplhlhcwso1h" w:colFirst="0" w:colLast="0"/>
       <w:bookmarkEnd w:id="4"/>
-      <w:r>
-        <w:t>Methods</w:t>
-      </w:r>
-      <w:bookmarkStart w:id="5" w:name="_aplhlhcwso1h" w:colFirst="0" w:colLast="0"/>
-      <w:bookmarkEnd w:id="5"/>
     </w:p>
     <w:p>
       <w:r>
@@ -1001,10 +1021,7 @@
     </w:p>
     <w:p>
       <w:r>
-        <w:t>Linear inter</w:t>
-      </w:r>
-      <w:r>
-        <w:t xml:space="preserve">polation was performed by linearly interpolating sampled chemistry values to match </w:t>
+        <w:t xml:space="preserve">Linear interpolation was performed by linearly interpolating sampled chemistry values to match </w:t>
       </w:r>
       <w:r>
         <w:t>the</w:t>
@@ -1057,13 +1074,7 @@
                 <w:rPr>
                   <w:rFonts w:ascii="Cambria Math" w:hAnsi="Cambria Math"/>
                 </w:rPr>
-                <m:t>equation</m:t>
-              </m:r>
-              <m:r>
-                <w:rPr>
-                  <w:rFonts w:ascii="Cambria Math" w:hAnsi="Cambria Math"/>
-                </w:rPr>
-                <m:t xml:space="preserve"> 2</m:t>
+                <m:t>equation 2</m:t>
               </m:r>
             </m:e>
           </m:d>
@@ -1071,19 +1082,7 @@
             <w:rPr>
               <w:rFonts w:ascii="Cambria Math" w:hAnsi="Cambria Math"/>
             </w:rPr>
-            <m:t xml:space="preserve">     </m:t>
-          </m:r>
-          <m:r>
-            <w:rPr>
-              <w:rFonts w:ascii="Cambria Math" w:hAnsi="Cambria Math"/>
-            </w:rPr>
-            <m:t>L</m:t>
-          </m:r>
-          <m:r>
-            <w:rPr>
-              <w:rFonts w:ascii="Cambria Math" w:hAnsi="Cambria Math"/>
-            </w:rPr>
-            <m:t xml:space="preserve"> = </m:t>
+            <m:t xml:space="preserve">     L = </m:t>
           </m:r>
           <m:nary>
             <m:naryPr>
@@ -1099,13 +1098,7 @@
                 <w:rPr>
                   <w:rFonts w:ascii="Cambria Math" w:hAnsi="Cambria Math"/>
                 </w:rPr>
-                <m:t>i</m:t>
-              </m:r>
-              <m:r>
-                <w:rPr>
-                  <w:rFonts w:ascii="Cambria Math" w:hAnsi="Cambria Math"/>
-                </w:rPr>
-                <m:t xml:space="preserve"> = 1</m:t>
+                <m:t>i = 1</m:t>
               </m:r>
             </m:sub>
             <m:sup>
@@ -1190,6 +1183,7 @@
     </w:p>
     <w:p>
       <w:r>
+        <w:lastRenderedPageBreak/>
         <w:t xml:space="preserve">Where </w:t>
       </w:r>
       <m:oMath>
@@ -1455,13 +1449,7 @@
                 <w:rPr>
                   <w:rFonts w:ascii="Cambria Math" w:hAnsi="Cambria Math"/>
                 </w:rPr>
-                <m:t>equation</m:t>
-              </m:r>
-              <m:r>
-                <w:rPr>
-                  <w:rFonts w:ascii="Cambria Math" w:hAnsi="Cambria Math"/>
-                </w:rPr>
-                <m:t xml:space="preserve"> 3</m:t>
+                <m:t>equation 3</m:t>
               </m:r>
             </m:e>
           </m:d>
@@ -1469,25 +1457,7 @@
             <w:rPr>
               <w:rFonts w:ascii="Cambria Math" w:hAnsi="Cambria Math"/>
             </w:rPr>
-            <m:t xml:space="preserve">    </m:t>
-          </m:r>
-          <m:r>
-            <w:rPr>
-              <w:rFonts w:ascii="Cambria Math" w:hAnsi="Cambria Math"/>
-            </w:rPr>
-            <m:t>L</m:t>
-          </m:r>
-          <m:r>
-            <w:rPr>
-              <w:rFonts w:ascii="Cambria Math" w:hAnsi="Cambria Math"/>
-            </w:rPr>
-            <m:t>=</m:t>
-          </m:r>
-          <m:r>
-            <w:rPr>
-              <w:rFonts w:ascii="Cambria Math" w:hAnsi="Cambria Math"/>
-            </w:rPr>
-            <m:t>Q</m:t>
+            <m:t xml:space="preserve">    L=Q</m:t>
           </m:r>
           <m:f>
             <m:fPr>
@@ -1567,13 +1537,7 @@
                     <w:rPr>
                       <w:rFonts w:ascii="Cambria Math" w:hAnsi="Cambria Math"/>
                     </w:rPr>
-                    <m:t>1+</m:t>
-                  </m:r>
-                  <m:r>
-                    <w:rPr>
-                      <w:rFonts w:ascii="Cambria Math" w:hAnsi="Cambria Math"/>
-                    </w:rPr>
-                    <m:t>n</m:t>
+                    <m:t>1+n</m:t>
                   </m:r>
                   <m:d>
                     <m:dPr>
@@ -1601,37 +1565,7 @@
                             <w:rPr>
                               <w:rFonts w:ascii="Cambria Math" w:hAnsi="Cambria Math"/>
                             </w:rPr>
-                            <m:t>Cov</m:t>
-                          </m:r>
-                          <m:r>
-                            <w:rPr>
-                              <w:rFonts w:ascii="Cambria Math" w:hAnsi="Cambria Math"/>
-                            </w:rPr>
-                            <m:t>(</m:t>
-                          </m:r>
-                          <m:r>
-                            <w:rPr>
-                              <w:rFonts w:ascii="Cambria Math" w:hAnsi="Cambria Math"/>
-                            </w:rPr>
-                            <m:t>l</m:t>
-                          </m:r>
-                          <m:r>
-                            <w:rPr>
-                              <w:rFonts w:ascii="Cambria Math" w:hAnsi="Cambria Math"/>
-                            </w:rPr>
-                            <m:t>,</m:t>
-                          </m:r>
-                          <m:r>
-                            <w:rPr>
-                              <w:rFonts w:ascii="Cambria Math" w:hAnsi="Cambria Math"/>
-                            </w:rPr>
-                            <m:t>Q</m:t>
-                          </m:r>
-                          <m:r>
-                            <w:rPr>
-                              <w:rFonts w:ascii="Cambria Math" w:hAnsi="Cambria Math"/>
-                            </w:rPr>
-                            <m:t>)</m:t>
+                            <m:t>Cov(l,Q)</m:t>
                           </m:r>
                         </m:num>
                         <m:den>
@@ -1689,13 +1623,7 @@
                     <w:rPr>
                       <w:rFonts w:ascii="Cambria Math" w:hAnsi="Cambria Math"/>
                     </w:rPr>
-                    <m:t>1+</m:t>
-                  </m:r>
-                  <m:r>
-                    <w:rPr>
-                      <w:rFonts w:ascii="Cambria Math" w:hAnsi="Cambria Math"/>
-                    </w:rPr>
-                    <m:t>n</m:t>
+                    <m:t>1+n</m:t>
                   </m:r>
                   <m:d>
                     <m:dPr>
@@ -1723,37 +1651,7 @@
                             <w:rPr>
                               <w:rFonts w:ascii="Cambria Math" w:hAnsi="Cambria Math"/>
                             </w:rPr>
-                            <m:t>Cov</m:t>
-                          </m:r>
-                          <m:r>
-                            <w:rPr>
-                              <w:rFonts w:ascii="Cambria Math" w:hAnsi="Cambria Math"/>
-                            </w:rPr>
-                            <m:t>(</m:t>
-                          </m:r>
-                          <m:r>
-                            <w:rPr>
-                              <w:rFonts w:ascii="Cambria Math" w:hAnsi="Cambria Math"/>
-                            </w:rPr>
-                            <m:t>l</m:t>
-                          </m:r>
-                          <m:r>
-                            <w:rPr>
-                              <w:rFonts w:ascii="Cambria Math" w:hAnsi="Cambria Math"/>
-                            </w:rPr>
-                            <m:t>,</m:t>
-                          </m:r>
-                          <m:r>
-                            <w:rPr>
-                              <w:rFonts w:ascii="Cambria Math" w:hAnsi="Cambria Math"/>
-                            </w:rPr>
-                            <m:t>Q</m:t>
-                          </m:r>
-                          <m:r>
-                            <w:rPr>
-                              <w:rFonts w:ascii="Cambria Math" w:hAnsi="Cambria Math"/>
-                            </w:rPr>
-                            <m:t>)</m:t>
+                            <m:t>Cov(l,Q)</m:t>
                           </m:r>
                         </m:num>
                         <m:den>
@@ -2036,11 +1934,7 @@
       </w:r>
       <w:proofErr w:type="spellEnd"/>
       <w:r>
-        <w:t xml:space="preserve"> and Hooper, 2006; Appling et </w:t>
-      </w:r>
-      <w:r>
-        <w:lastRenderedPageBreak/>
-        <w:t xml:space="preserve">al, 2015; </w:t>
+        <w:t xml:space="preserve"> and Hooper, 2006; Appling et al, 2015; </w:t>
       </w:r>
       <w:proofErr w:type="spellStart"/>
       <w:r>
@@ -2067,15 +1961,16 @@
       <w:pPr>
         <w:pStyle w:val="Heading2"/>
       </w:pPr>
-      <w:bookmarkStart w:id="6" w:name="_knotzw5xttbb" w:colFirst="0" w:colLast="0"/>
+      <w:bookmarkStart w:id="5" w:name="_knotzw5xttbb" w:colFirst="0" w:colLast="0"/>
+      <w:bookmarkEnd w:id="5"/>
+      <w:r>
+        <w:lastRenderedPageBreak/>
+        <w:t>Data Coarsening</w:t>
+      </w:r>
+    </w:p>
+    <w:p>
+      <w:bookmarkStart w:id="6" w:name="_7z63s9t5afzj" w:colFirst="0" w:colLast="0"/>
       <w:bookmarkEnd w:id="6"/>
-      <w:r>
-        <w:t>Data Coarsening</w:t>
-      </w:r>
-    </w:p>
-    <w:p>
-      <w:bookmarkStart w:id="7" w:name="_7z63s9t5afzj" w:colFirst="0" w:colLast="0"/>
-      <w:bookmarkEnd w:id="7"/>
       <w:r>
         <w:t xml:space="preserve">To </w:t>
       </w:r>
@@ -2171,6 +2066,11 @@
       </w:r>
     </w:p>
     <w:p>
+      <w:pPr>
+        <w:rPr>
+          <w:noProof/>
+        </w:rPr>
+      </w:pPr>
       <w:r>
         <w:t>We coarsened e</w:t>
       </w:r>
@@ -2197,6 +2097,176 @@
       </w:r>
       <w:r>
         <w:t>This process was repeated 100 times to generate an envelope of possible estimates for each method.</w:t>
+      </w:r>
+      <w:r>
+        <w:rPr>
+          <w:noProof/>
+        </w:rPr>
+        <w:t xml:space="preserve"> </w:t>
+      </w:r>
+      <w:r>
+        <w:rPr>
+          <w:noProof/>
+        </w:rPr>
+        <w:t xml:space="preserve">An selection of coarsened time series from </w:t>
+      </w:r>
+      <w:r>
+        <w:rPr>
+          <w:noProof/>
+        </w:rPr>
+        <w:t>a single run</w:t>
+      </w:r>
+      <w:r>
+        <w:rPr>
+          <w:noProof/>
+        </w:rPr>
+        <w:t xml:space="preserve"> is presented in figure 1.</w:t>
+      </w:r>
+    </w:p>
+    <w:p>
+      <w:pPr>
+        <w:rPr>
+          <w:noProof/>
+        </w:rPr>
+      </w:pPr>
+    </w:p>
+    <w:p>
+      <w:pPr>
+        <w:keepNext/>
+      </w:pPr>
+      <w:r>
+        <w:rPr>
+          <w:noProof/>
+        </w:rPr>
+        <w:drawing>
+          <wp:inline distT="0" distB="0" distL="0" distR="0" wp14:anchorId="7C5BE2B6" wp14:editId="5B58AD76">
+            <wp:extent cx="5984874" cy="2762250"/>
+            <wp:effectExtent l="0" t="0" r="0" b="0"/>
+            <wp:docPr id="22" name="Picture 22"/>
+            <wp:cNvGraphicFramePr>
+              <a:graphicFrameLocks xmlns:a="http://schemas.openxmlformats.org/drawingml/2006/main" noChangeAspect="1"/>
+            </wp:cNvGraphicFramePr>
+            <a:graphic xmlns:a="http://schemas.openxmlformats.org/drawingml/2006/main">
+              <a:graphicData uri="http://schemas.openxmlformats.org/drawingml/2006/picture">
+                <pic:pic xmlns:pic="http://schemas.openxmlformats.org/drawingml/2006/picture">
+                  <pic:nvPicPr>
+                    <pic:cNvPr id="0" name="Picture 13"/>
+                    <pic:cNvPicPr>
+                      <a:picLocks noChangeAspect="1" noChangeArrowheads="1"/>
+                    </pic:cNvPicPr>
+                  </pic:nvPicPr>
+                  <pic:blipFill>
+                    <a:blip r:embed="rId6" cstate="print">
+                      <a:extLst>
+                        <a:ext uri="{28A0092B-C50C-407E-A947-70E740481C1C}">
+                          <a14:useLocalDpi xmlns:a14="http://schemas.microsoft.com/office/drawing/2010/main" val="0"/>
+                        </a:ext>
+                      </a:extLst>
+                    </a:blip>
+                    <a:srcRect/>
+                    <a:stretch>
+                      <a:fillRect/>
+                    </a:stretch>
+                  </pic:blipFill>
+                  <pic:spPr bwMode="auto">
+                    <a:xfrm>
+                      <a:off x="0" y="0"/>
+                      <a:ext cx="5989627" cy="2764443"/>
+                    </a:xfrm>
+                    <a:prstGeom prst="rect">
+                      <a:avLst/>
+                    </a:prstGeom>
+                    <a:noFill/>
+                    <a:ln>
+                      <a:noFill/>
+                    </a:ln>
+                  </pic:spPr>
+                </pic:pic>
+              </a:graphicData>
+            </a:graphic>
+          </wp:inline>
+        </w:drawing>
+      </w:r>
+    </w:p>
+    <w:p>
+      <w:pPr>
+        <w:pStyle w:val="Caption"/>
+        <w:rPr>
+          <w:color w:val="auto"/>
+        </w:rPr>
+      </w:pPr>
+      <w:r>
+        <w:rPr>
+          <w:color w:val="auto"/>
+        </w:rPr>
+        <w:t xml:space="preserve">Figure </w:t>
+      </w:r>
+      <w:r>
+        <w:rPr>
+          <w:color w:val="auto"/>
+        </w:rPr>
+        <w:fldChar w:fldCharType="begin"/>
+      </w:r>
+      <w:r>
+        <w:rPr>
+          <w:color w:val="auto"/>
+        </w:rPr>
+        <w:instrText xml:space="preserve"> SEQ Figure \* ARABIC </w:instrText>
+      </w:r>
+      <w:r>
+        <w:rPr>
+          <w:color w:val="auto"/>
+        </w:rPr>
+        <w:fldChar w:fldCharType="separate"/>
+      </w:r>
+      <w:r>
+        <w:rPr>
+          <w:noProof/>
+          <w:color w:val="auto"/>
+        </w:rPr>
+        <w:t>1</w:t>
+      </w:r>
+      <w:r>
+        <w:rPr>
+          <w:color w:val="auto"/>
+        </w:rPr>
+        <w:fldChar w:fldCharType="end"/>
+      </w:r>
+      <w:r>
+        <w:rPr>
+          <w:color w:val="auto"/>
+        </w:rPr>
+        <w:t>: A selection of gradually coarsened nitrate time series generated from the original, 15</w:t>
+      </w:r>
+      <w:r>
+        <w:rPr>
+          <w:color w:val="auto"/>
+        </w:rPr>
+        <w:t>-</w:t>
+      </w:r>
+      <w:r>
+        <w:rPr>
+          <w:color w:val="auto"/>
+        </w:rPr>
+        <w:t xml:space="preserve">minute </w:t>
+      </w:r>
+      <w:r>
+        <w:rPr>
+          <w:color w:val="auto"/>
+        </w:rPr>
+        <w:t xml:space="preserve">Hubbard Brook </w:t>
+      </w:r>
+      <w:r>
+        <w:rPr>
+          <w:color w:val="auto"/>
+        </w:rPr>
+        <w:t xml:space="preserve">sensor </w:t>
+      </w:r>
+      <w:r>
+        <w:rPr>
+          <w:color w:val="auto"/>
+        </w:rPr>
+        <w:t>time series as presented in supplemental figure 2. This process was repeated with a random starting position 100 times to create a range of possible time series from the original data.</w:t>
       </w:r>
     </w:p>
     <w:p>
@@ -2204,6 +2274,7 @@
         <w:pStyle w:val="Heading3"/>
       </w:pPr>
       <w:r>
+        <w:lastRenderedPageBreak/>
         <w:t xml:space="preserve">Calculating </w:t>
       </w:r>
       <w:r>
@@ -2250,13 +2321,10 @@
       <w:pPr>
         <w:pStyle w:val="Heading2"/>
       </w:pPr>
-      <w:bookmarkStart w:id="8" w:name="_5ral7wsjxr4o" w:colFirst="0" w:colLast="0"/>
-      <w:bookmarkEnd w:id="8"/>
-      <w:r>
-        <w:t>Sy</w:t>
-      </w:r>
-      <w:r>
-        <w:t>nthetic Time Series</w:t>
+      <w:bookmarkStart w:id="7" w:name="_5ral7wsjxr4o" w:colFirst="0" w:colLast="0"/>
+      <w:bookmarkEnd w:id="7"/>
+      <w:r>
+        <w:t>Synthetic Time Series</w:t>
       </w:r>
     </w:p>
     <w:p>
@@ -2338,11 +2406,7 @@
         <w:t xml:space="preserve"> et al, 2016)</w:t>
       </w:r>
       <w:r>
-        <w:t xml:space="preserve">. In large, interconnected watersheds, </w:t>
-      </w:r>
-      <w:r>
-        <w:lastRenderedPageBreak/>
-        <w:t xml:space="preserve">many solutes are </w:t>
+        <w:t xml:space="preserve">. In large, interconnected watersheds, many solutes are </w:t>
       </w:r>
       <w:proofErr w:type="spellStart"/>
       <w:r>
@@ -2382,13 +2446,7 @@
         <w:t>variation in solute concentration is low and does not vary with streamflow</w:t>
       </w:r>
       <w:r>
-        <w:t xml:space="preserve"> </w:t>
-      </w:r>
-      <w:r>
-        <w:t>(Godsey et al, 2009</w:t>
-      </w:r>
-      <w:r>
-        <w:t>)</w:t>
+        <w:t xml:space="preserve"> (Godsey et al, 2009)</w:t>
       </w:r>
       <w:r>
         <w:t xml:space="preserve">. Solutes can also display no pattern with </w:t>
@@ -2421,20 +2479,11 @@
       </w:r>
       <w:proofErr w:type="spellStart"/>
       <w:r>
-        <w:t>Mo</w:t>
-      </w:r>
-      <w:r>
-        <w:t>a</w:t>
-      </w:r>
-      <w:r>
-        <w:t>tar</w:t>
+        <w:t>Moatar</w:t>
       </w:r>
       <w:proofErr w:type="spellEnd"/>
       <w:r>
-        <w:t xml:space="preserve"> et al, 2017</w:t>
-      </w:r>
-      <w:r>
-        <w:t xml:space="preserve">; </w:t>
+        <w:t xml:space="preserve"> et al, 2017; </w:t>
       </w:r>
       <w:r>
         <w:t>Godsey et al, 20</w:t>
@@ -2467,7 +2516,6 @@
     </w:p>
     <w:p/>
     <w:p>
-      <w:commentRangeStart w:id="9"/>
       <w:r>
         <w:t>Using the discharge</w:t>
       </w:r>
@@ -2497,13 +2545,6 @@
       </w:r>
       <w:r>
         <w:t>available at FINAL GITHUB LINK.</w:t>
-      </w:r>
-      <w:commentRangeEnd w:id="9"/>
-      <w:r>
-        <w:rPr>
-          <w:rStyle w:val="CommentReference"/>
-        </w:rPr>
-        <w:commentReference w:id="9"/>
       </w:r>
     </w:p>
     <w:p>
@@ -2581,13 +2622,7 @@
                 <w:rPr>
                   <w:rFonts w:ascii="Cambria Math" w:hAnsi="Cambria Math"/>
                 </w:rPr>
-                <m:t>equation</m:t>
-              </m:r>
-              <m:r>
-                <w:rPr>
-                  <w:rFonts w:ascii="Cambria Math" w:hAnsi="Cambria Math"/>
-                </w:rPr>
-                <m:t xml:space="preserve"> 4</m:t>
+                <m:t>equation 4</m:t>
               </m:r>
             </m:e>
           </m:d>
@@ -2699,19 +2734,7 @@
             <w:rPr>
               <w:rFonts w:ascii="Cambria Math" w:hAnsi="Cambria Math"/>
             </w:rPr>
-            <m:t>+</m:t>
-          </m:r>
-          <m:r>
-            <w:rPr>
-              <w:rFonts w:ascii="Cambria Math" w:hAnsi="Cambria Math"/>
-            </w:rPr>
-            <m:t>k</m:t>
-          </m:r>
-          <m:r>
-            <w:rPr>
-              <w:rFonts w:ascii="Cambria Math" w:hAnsi="Cambria Math"/>
-            </w:rPr>
-            <m:t>)</m:t>
+            <m:t>+k)</m:t>
           </m:r>
           <m:f>
             <m:fPr>
@@ -2739,13 +2762,7 @@
                     <w:rPr>
                       <w:rFonts w:ascii="Cambria Math" w:hAnsi="Cambria Math"/>
                     </w:rPr>
-                    <m:t>i</m:t>
-                  </m:r>
-                  <m:r>
-                    <w:rPr>
-                      <w:rFonts w:ascii="Cambria Math" w:hAnsi="Cambria Math"/>
-                    </w:rPr>
-                    <m:t>=1</m:t>
+                    <m:t>i=1</m:t>
                   </m:r>
                 </m:sub>
                 <m:sup>
@@ -2783,13 +2800,7 @@
                     <w:rPr>
                       <w:rFonts w:ascii="Cambria Math" w:hAnsi="Cambria Math"/>
                     </w:rPr>
-                    <m:t>i</m:t>
-                  </m:r>
-                  <m:r>
-                    <w:rPr>
-                      <w:rFonts w:ascii="Cambria Math" w:hAnsi="Cambria Math"/>
-                    </w:rPr>
-                    <m:t>=1</m:t>
+                    <m:t>i=1</m:t>
                   </m:r>
                 </m:sub>
                 <m:sup>
@@ -2996,6 +3007,7 @@
     <w:p/>
     <w:p>
       <w:r>
+        <w:lastRenderedPageBreak/>
         <w:t xml:space="preserve">The same method was then applied to generate stormflow dominated and baseflow dominated time series, as described in equations </w:t>
       </w:r>
       <w:r>
@@ -3028,13 +3040,7 @@
                 <w:rPr>
                   <w:rFonts w:ascii="Cambria Math" w:hAnsi="Cambria Math"/>
                 </w:rPr>
-                <m:t>equation</m:t>
-              </m:r>
-              <m:r>
-                <w:rPr>
-                  <w:rFonts w:ascii="Cambria Math" w:hAnsi="Cambria Math"/>
-                </w:rPr>
-                <m:t xml:space="preserve"> 5</m:t>
+                <m:t>equation 5</m:t>
               </m:r>
             </m:e>
           </m:d>
@@ -3154,19 +3160,7 @@
             <w:rPr>
               <w:rFonts w:ascii="Cambria Math" w:hAnsi="Cambria Math"/>
             </w:rPr>
-            <m:t>+</m:t>
-          </m:r>
-          <m:r>
-            <w:rPr>
-              <w:rFonts w:ascii="Cambria Math" w:hAnsi="Cambria Math"/>
-            </w:rPr>
-            <m:t>k</m:t>
-          </m:r>
-          <m:r>
-            <w:rPr>
-              <w:rFonts w:ascii="Cambria Math" w:hAnsi="Cambria Math"/>
-            </w:rPr>
-            <m:t>)</m:t>
+            <m:t>+k)</m:t>
           </m:r>
           <m:f>
             <m:fPr>
@@ -3194,13 +3188,7 @@
                     <w:rPr>
                       <w:rFonts w:ascii="Cambria Math" w:hAnsi="Cambria Math"/>
                     </w:rPr>
-                    <m:t>i</m:t>
-                  </m:r>
-                  <m:r>
-                    <w:rPr>
-                      <w:rFonts w:ascii="Cambria Math" w:hAnsi="Cambria Math"/>
-                    </w:rPr>
-                    <m:t>=1</m:t>
+                    <m:t>i=1</m:t>
                   </m:r>
                 </m:sub>
                 <m:sup>
@@ -3238,13 +3226,7 @@
                     <w:rPr>
                       <w:rFonts w:ascii="Cambria Math" w:hAnsi="Cambria Math"/>
                     </w:rPr>
-                    <m:t>i</m:t>
-                  </m:r>
-                  <m:r>
-                    <w:rPr>
-                      <w:rFonts w:ascii="Cambria Math" w:hAnsi="Cambria Math"/>
-                    </w:rPr>
-                    <m:t>=1</m:t>
+                    <m:t>i=1</m:t>
                   </m:r>
                 </m:sub>
                 <m:sup>
@@ -3315,13 +3297,7 @@
                 <w:rPr>
                   <w:rFonts w:ascii="Cambria Math" w:hAnsi="Cambria Math"/>
                 </w:rPr>
-                <m:t>equation</m:t>
-              </m:r>
-              <m:r>
-                <w:rPr>
-                  <w:rFonts w:ascii="Cambria Math" w:hAnsi="Cambria Math"/>
-                </w:rPr>
-                <m:t xml:space="preserve"> 6</m:t>
+                <m:t>equation 6</m:t>
               </m:r>
             </m:e>
           </m:d>
@@ -3441,19 +3417,7 @@
             <w:rPr>
               <w:rFonts w:ascii="Cambria Math" w:hAnsi="Cambria Math"/>
             </w:rPr>
-            <m:t>+</m:t>
-          </m:r>
-          <m:r>
-            <w:rPr>
-              <w:rFonts w:ascii="Cambria Math" w:hAnsi="Cambria Math"/>
-            </w:rPr>
-            <m:t>k</m:t>
-          </m:r>
-          <m:r>
-            <w:rPr>
-              <w:rFonts w:ascii="Cambria Math" w:hAnsi="Cambria Math"/>
-            </w:rPr>
-            <m:t>)</m:t>
+            <m:t>+k)</m:t>
           </m:r>
           <m:f>
             <m:fPr>
@@ -3481,13 +3445,7 @@
                     <w:rPr>
                       <w:rFonts w:ascii="Cambria Math" w:hAnsi="Cambria Math"/>
                     </w:rPr>
-                    <m:t>i</m:t>
-                  </m:r>
-                  <m:r>
-                    <w:rPr>
-                      <w:rFonts w:ascii="Cambria Math" w:hAnsi="Cambria Math"/>
-                    </w:rPr>
-                    <m:t>=1</m:t>
+                    <m:t>i=1</m:t>
                   </m:r>
                 </m:sub>
                 <m:sup>
@@ -3525,13 +3483,7 @@
                     <w:rPr>
                       <w:rFonts w:ascii="Cambria Math" w:hAnsi="Cambria Math"/>
                     </w:rPr>
-                    <m:t>i</m:t>
-                  </m:r>
-                  <m:r>
-                    <w:rPr>
-                      <w:rFonts w:ascii="Cambria Math" w:hAnsi="Cambria Math"/>
-                    </w:rPr>
-                    <m:t>=1</m:t>
+                    <m:t>i=1</m:t>
                   </m:r>
                 </m:sub>
                 <m:sup>
@@ -3707,11 +3659,7 @@
         <w:t xml:space="preserve"> et al, 2014)</w:t>
       </w:r>
       <w:r>
-        <w:t xml:space="preserve">. The unaltered time </w:t>
-      </w:r>
-      <w:r>
-        <w:lastRenderedPageBreak/>
-        <w:t xml:space="preserve">series had a ~20% </w:t>
+        <w:t xml:space="preserve">. The unaltered time series had a ~20% </w:t>
       </w:r>
       <w:proofErr w:type="spellStart"/>
       <w:r>
@@ -3803,13 +3751,7 @@
                 <w:rPr>
                   <w:rFonts w:ascii="Cambria Math" w:hAnsi="Cambria Math"/>
                 </w:rPr>
-                <m:t>equation</m:t>
-              </m:r>
-              <m:r>
-                <w:rPr>
-                  <w:rFonts w:ascii="Cambria Math" w:hAnsi="Cambria Math"/>
-                </w:rPr>
-                <m:t xml:space="preserve"> 7</m:t>
+                <m:t>equation 7</m:t>
               </m:r>
             </m:e>
           </m:d>
@@ -3881,13 +3823,7 @@
                 <w:rPr>
                   <w:rFonts w:ascii="Cambria Math" w:hAnsi="Cambria Math"/>
                 </w:rPr>
-                <m:t>log</m:t>
-              </m:r>
-              <m:r>
-                <w:rPr>
-                  <w:rFonts w:ascii="Cambria Math" w:hAnsi="Cambria Math"/>
-                </w:rPr>
-                <m:t>10</m:t>
+                <m:t>log10</m:t>
               </m:r>
               <m:d>
                 <m:dPr>
@@ -3939,13 +3875,7 @@
                 <w:rPr>
                   <w:rFonts w:ascii="Cambria Math" w:hAnsi="Cambria Math"/>
                 </w:rPr>
-                <m:t>-</m:t>
-              </m:r>
-              <m:r>
-                <w:rPr>
-                  <w:rFonts w:ascii="Cambria Math" w:hAnsi="Cambria Math"/>
-                </w:rPr>
-                <m:t>1</m:t>
+                <m:t>-1</m:t>
               </m:r>
             </m:sup>
           </m:sSup>
@@ -3986,13 +3916,7 @@
                 <w:rPr>
                   <w:rFonts w:ascii="Cambria Math" w:hAnsi="Cambria Math"/>
                 </w:rPr>
-                <m:t>equation</m:t>
-              </m:r>
-              <m:r>
-                <w:rPr>
-                  <w:rFonts w:ascii="Cambria Math" w:hAnsi="Cambria Math"/>
-                </w:rPr>
-                <m:t xml:space="preserve"> 8</m:t>
+                <m:t>equation 8</m:t>
               </m:r>
             </m:e>
           </m:d>
@@ -4064,13 +3988,7 @@
                 <w:rPr>
                   <w:rFonts w:ascii="Cambria Math" w:hAnsi="Cambria Math"/>
                 </w:rPr>
-                <m:t>log</m:t>
-              </m:r>
-              <m:r>
-                <w:rPr>
-                  <w:rFonts w:ascii="Cambria Math" w:hAnsi="Cambria Math"/>
-                </w:rPr>
-                <m:t>10</m:t>
+                <m:t>log10</m:t>
               </m:r>
               <m:d>
                 <m:dPr>
@@ -4096,13 +4014,7 @@
                         <w:rPr>
                           <w:rFonts w:ascii="Cambria Math" w:hAnsi="Cambria Math"/>
                         </w:rPr>
-                        <m:t>-</m:t>
-                      </m:r>
-                      <m:r>
-                        <w:rPr>
-                          <w:rFonts w:ascii="Cambria Math" w:hAnsi="Cambria Math"/>
-                        </w:rPr>
-                        <m:t>Q</m:t>
+                        <m:t>-Q</m:t>
                       </m:r>
                     </m:e>
                     <m:sub>
@@ -4267,11 +4179,18 @@
         <w:pStyle w:val="Heading2"/>
       </w:pPr>
       <w:r>
+        <w:lastRenderedPageBreak/>
         <w:t xml:space="preserve">Application to </w:t>
       </w:r>
       <w:proofErr w:type="spellStart"/>
       <w:r>
-        <w:t>Macrosheds</w:t>
+        <w:t>Macro</w:t>
+      </w:r>
+      <w:r>
+        <w:t>S</w:t>
+      </w:r>
+      <w:r>
+        <w:t>heds</w:t>
       </w:r>
       <w:proofErr w:type="spellEnd"/>
       <w:r>
@@ -4281,7 +4200,13 @@
     <w:p>
       <w:proofErr w:type="spellStart"/>
       <w:r>
-        <w:t>Macrosheds</w:t>
+        <w:t>Macro</w:t>
+      </w:r>
+      <w:r>
+        <w:t>S</w:t>
+      </w:r>
+      <w:r>
+        <w:t>heds</w:t>
       </w:r>
       <w:proofErr w:type="spellEnd"/>
       <w:r>
@@ -4347,7 +4272,13 @@
       </w:r>
       <w:proofErr w:type="spellStart"/>
       <w:r>
-        <w:t>Macrosheds</w:t>
+        <w:t>Macro</w:t>
+      </w:r>
+      <w:r>
+        <w:t>S</w:t>
+      </w:r>
+      <w:r>
+        <w:t>heds</w:t>
       </w:r>
       <w:proofErr w:type="spellEnd"/>
       <w:r>
@@ -4359,8 +4290,8 @@
       <w:r>
         <w:t>Methods were applied individually to solutes at the site-year level.</w:t>
       </w:r>
-      <w:bookmarkStart w:id="10" w:name="_biju9iaat9tp" w:colFirst="0" w:colLast="0"/>
-      <w:bookmarkEnd w:id="10"/>
+      <w:bookmarkStart w:id="8" w:name="_biju9iaat9tp" w:colFirst="0" w:colLast="0"/>
+      <w:bookmarkEnd w:id="8"/>
       <w:r>
         <w:t xml:space="preserve"> A simplified application of the </w:t>
       </w:r>
@@ -4381,7 +4312,6 @@
         <w:pStyle w:val="Heading1"/>
       </w:pPr>
       <w:r>
-        <w:lastRenderedPageBreak/>
         <w:t>Results</w:t>
       </w:r>
     </w:p>
@@ -4389,8 +4319,8 @@
       <w:pPr>
         <w:pStyle w:val="Heading2"/>
       </w:pPr>
-      <w:bookmarkStart w:id="11" w:name="_ys85qofh9pfw" w:colFirst="0" w:colLast="0"/>
-      <w:bookmarkEnd w:id="11"/>
+      <w:bookmarkStart w:id="9" w:name="_ys85qofh9pfw" w:colFirst="0" w:colLast="0"/>
+      <w:bookmarkEnd w:id="9"/>
       <w:r>
         <w:t xml:space="preserve">Case Study of </w:t>
       </w:r>
@@ -4455,7 +4385,7 @@
                     </pic:cNvPicPr>
                   </pic:nvPicPr>
                   <pic:blipFill>
-                    <a:blip r:embed="rId10" cstate="print">
+                    <a:blip r:embed="rId7" cstate="print">
                       <a:extLst>
                         <a:ext uri="{28A0092B-C50C-407E-A947-70E740481C1C}">
                           <a14:useLocalDpi xmlns:a14="http://schemas.microsoft.com/office/drawing/2010/main" val="0"/>
@@ -4523,7 +4453,7 @@
           <w:noProof/>
           <w:color w:val="auto"/>
         </w:rPr>
-        <w:t>1</w:t>
+        <w:t>2</w:t>
       </w:r>
       <w:r>
         <w:rPr>
@@ -4559,6 +4489,12 @@
         <w:rPr>
           <w:color w:val="auto"/>
         </w:rPr>
+        <w:t xml:space="preserve"> taken from Hubbard Brook watershed 3</w:t>
+      </w:r>
+      <w:r>
+        <w:rPr>
+          <w:color w:val="auto"/>
+        </w:rPr>
         <w:t xml:space="preserve">. Percent error </w:t>
       </w:r>
       <w:r>
@@ -4660,6 +4596,7 @@
     </w:p>
     <w:p>
       <w:r>
+        <w:lastRenderedPageBreak/>
         <w:t xml:space="preserve">There was a tight relationship between calcium and specific conductance at watershed 3 during the 2016 water year. The fitted linear model had an r-squared of 0.92 and a slope of 0.0063. </w:t>
       </w:r>
       <w:r>
@@ -4689,13 +4626,12 @@
         <w:pStyle w:val="Heading2"/>
         <w:jc w:val="center"/>
       </w:pPr>
-      <w:bookmarkStart w:id="12" w:name="_xf47kbk9akd7" w:colFirst="0" w:colLast="0"/>
-      <w:bookmarkEnd w:id="12"/>
+      <w:bookmarkStart w:id="10" w:name="_xf47kbk9akd7" w:colFirst="0" w:colLast="0"/>
+      <w:bookmarkEnd w:id="10"/>
       <w:r>
         <w:rPr>
           <w:noProof/>
         </w:rPr>
-        <w:lastRenderedPageBreak/>
         <w:drawing>
           <wp:inline distT="0" distB="0" distL="0" distR="0" wp14:anchorId="525B7F30" wp14:editId="0B704CDB">
             <wp:extent cx="5943600" cy="2743200"/>
@@ -4714,7 +4650,7 @@
                     </pic:cNvPicPr>
                   </pic:nvPicPr>
                   <pic:blipFill>
-                    <a:blip r:embed="rId11" cstate="print">
+                    <a:blip r:embed="rId8" cstate="print">
                       <a:extLst>
                         <a:ext uri="{28A0092B-C50C-407E-A947-70E740481C1C}">
                           <a14:useLocalDpi xmlns:a14="http://schemas.microsoft.com/office/drawing/2010/main" val="0"/>
@@ -4782,7 +4718,7 @@
           <w:noProof/>
           <w:color w:val="auto"/>
         </w:rPr>
-        <w:t>2</w:t>
+        <w:t>3</w:t>
       </w:r>
       <w:r>
         <w:rPr>
@@ -4806,7 +4742,19 @@
         <w:rPr>
           <w:color w:val="auto"/>
         </w:rPr>
-        <w:t>sults from applying four different load estimation methods to artificially coarsened, high-frequency sensor time series of calcium. Percent error</w:t>
+        <w:t>sults from applying four different load estimation methods to artificially coarsened, high-frequency sensor time series of calcium</w:t>
+      </w:r>
+      <w:r>
+        <w:rPr>
+          <w:color w:val="auto"/>
+        </w:rPr>
+        <w:t xml:space="preserve"> taken from Hubbard Brook watershed 3</w:t>
+      </w:r>
+      <w:r>
+        <w:rPr>
+          <w:color w:val="auto"/>
+        </w:rPr>
+        <w:t>. Percent error</w:t>
       </w:r>
       <w:r>
         <w:rPr>
@@ -4868,8 +4816,8 @@
         </w:rPr>
         <w:t>yellow. Note that the linear interpolation generally performs best for this year of data. All methods, excluding the rating method, provided good quality estimates with weekly or finer data frequency.</w:t>
       </w:r>
-      <w:bookmarkStart w:id="13" w:name="_bxc6555yhqp" w:colFirst="0" w:colLast="0"/>
-      <w:bookmarkEnd w:id="13"/>
+      <w:bookmarkStart w:id="11" w:name="_bxc6555yhqp" w:colFirst="0" w:colLast="0"/>
+      <w:bookmarkEnd w:id="11"/>
     </w:p>
     <w:p/>
     <w:p>
@@ -4926,7 +4874,13 @@
     </w:p>
     <w:p>
       <w:r>
-        <w:t>The results for our synthetic time series experiments are shown in figure 3. Generally, no pattern data generated the least accurate estimates, regardless of method. All methods degraded with increasingly coarsened data</w:t>
+        <w:t xml:space="preserve">The results for our synthetic time series experiments are shown in figure </w:t>
+      </w:r>
+      <w:r>
+        <w:t>4</w:t>
+      </w:r>
+      <w:r>
+        <w:t>. Generally, no pattern data generated the least accurate estimates, regardless of method. All methods degraded with increasingly coarsened data</w:t>
       </w:r>
       <w:r>
         <w:t xml:space="preserve">. A full table of the results from figure 3 are available in </w:t>
@@ -4981,7 +4935,7 @@
                     </pic:cNvPicPr>
                   </pic:nvPicPr>
                   <pic:blipFill>
-                    <a:blip r:embed="rId12" cstate="print">
+                    <a:blip r:embed="rId9" cstate="print">
                       <a:extLst>
                         <a:ext uri="{28A0092B-C50C-407E-A947-70E740481C1C}">
                           <a14:useLocalDpi xmlns:a14="http://schemas.microsoft.com/office/drawing/2010/main" val="0"/>
@@ -5049,7 +5003,7 @@
           <w:noProof/>
           <w:color w:val="auto"/>
         </w:rPr>
-        <w:t>3</w:t>
+        <w:t>4</w:t>
       </w:r>
       <w:r>
         <w:rPr>
@@ -5235,7 +5189,28 @@
         <w:t xml:space="preserve">112 solutes. </w:t>
       </w:r>
       <w:r>
-        <w:t xml:space="preserve">The load calculations from each site-year of </w:t>
+        <w:t xml:space="preserve">Distributions of annual solute loads of nitrate (as nitrogen) and calcium are shown in figure </w:t>
+      </w:r>
+      <w:r>
+        <w:t>5</w:t>
+      </w:r>
+      <w:r>
+        <w:t xml:space="preserve">. </w:t>
+      </w:r>
+      <w:r>
+        <w:t>The</w:t>
+      </w:r>
+      <w:r>
+        <w:t xml:space="preserve"> complete</w:t>
+      </w:r>
+      <w:r>
+        <w:t xml:space="preserve"> load calculations from each</w:t>
+      </w:r>
+      <w:r>
+        <w:t xml:space="preserve"> solute and</w:t>
+      </w:r>
+      <w:r>
+        <w:t xml:space="preserve"> site-year of </w:t>
       </w:r>
       <w:proofErr w:type="spellStart"/>
       <w:r>
@@ -5258,410 +5233,6 @@
         <w:t xml:space="preserve"> </w:t>
       </w:r>
     </w:p>
-    <w:p>
-      <w:pPr>
-        <w:pStyle w:val="Heading1"/>
-      </w:pPr>
-      <w:bookmarkStart w:id="14" w:name="_biid7paqva1g" w:colFirst="0" w:colLast="0"/>
-      <w:bookmarkEnd w:id="14"/>
-      <w:r>
-        <w:lastRenderedPageBreak/>
-        <w:t>Discussion</w:t>
-      </w:r>
-    </w:p>
-    <w:p>
-      <w:pPr>
-        <w:pStyle w:val="Heading2"/>
-      </w:pPr>
-      <w:r>
-        <w:t xml:space="preserve">Insights </w:t>
-      </w:r>
-      <w:r>
-        <w:t>on Load Estimation Uncertainty</w:t>
-      </w:r>
-    </w:p>
-    <w:p>
-      <w:r>
-        <w:t>Our results</w:t>
-      </w:r>
-      <w:r>
-        <w:t xml:space="preserve"> from both sets of experiments</w:t>
-      </w:r>
-      <w:r>
-        <w:t xml:space="preserve"> generally confirm what </w:t>
-      </w:r>
-      <w:proofErr w:type="spellStart"/>
-      <w:r>
-        <w:t>Aulenbach</w:t>
-      </w:r>
-      <w:proofErr w:type="spellEnd"/>
-      <w:r>
-        <w:t xml:space="preserve"> and others </w:t>
-      </w:r>
-      <w:r>
-        <w:t xml:space="preserve">(2016) </w:t>
-      </w:r>
-      <w:r>
-        <w:t xml:space="preserve">observed in their assessment of load estimation methods in small watersheds. Namely, that when there is not a strong </w:t>
-      </w:r>
-      <w:proofErr w:type="gramStart"/>
-      <w:r>
-        <w:t>C:Q</w:t>
-      </w:r>
-      <w:proofErr w:type="gramEnd"/>
-      <w:r>
-        <w:t xml:space="preserve"> relationship, users should rely on linear interpolation or averaging method</w:t>
-      </w:r>
-      <w:r>
-        <w:t>s</w:t>
-      </w:r>
-      <w:r>
-        <w:t>.</w:t>
-      </w:r>
-      <w:r>
-        <w:t xml:space="preserve"> This is evident in figure 3 under </w:t>
-      </w:r>
-      <w:proofErr w:type="spellStart"/>
-      <w:r>
-        <w:t>chemostatic</w:t>
-      </w:r>
-      <w:proofErr w:type="spellEnd"/>
-      <w:r>
-        <w:t xml:space="preserve"> or no-pattern </w:t>
-      </w:r>
-      <w:proofErr w:type="gramStart"/>
-      <w:r>
-        <w:t>C:Q</w:t>
-      </w:r>
-      <w:proofErr w:type="gramEnd"/>
-      <w:r>
-        <w:t xml:space="preserve"> relationships. Under these </w:t>
-      </w:r>
-      <w:proofErr w:type="spellStart"/>
-      <w:r>
-        <w:t>chemodynamics</w:t>
-      </w:r>
-      <w:proofErr w:type="spellEnd"/>
-      <w:r>
-        <w:t>, linear interpolation and the Beale estimator outperform the rating and composite methods</w:t>
-      </w:r>
-      <w:r>
-        <w:t>, regardless of hydrologic regime</w:t>
-      </w:r>
-      <w:r>
-        <w:t>.</w:t>
-      </w:r>
-      <w:r>
-        <w:t xml:space="preserve"> </w:t>
-      </w:r>
-      <w:r>
-        <w:t xml:space="preserve">Consider </w:t>
-      </w:r>
-      <w:r>
-        <w:t xml:space="preserve">a </w:t>
-      </w:r>
-      <w:r>
-        <w:t xml:space="preserve">load estimate </w:t>
-      </w:r>
-      <w:r>
-        <w:t xml:space="preserve">from a solute </w:t>
-      </w:r>
-      <w:r>
-        <w:t xml:space="preserve">with no underlying </w:t>
-      </w:r>
-      <w:proofErr w:type="gramStart"/>
-      <w:r>
-        <w:t>C:Q</w:t>
-      </w:r>
-      <w:proofErr w:type="gramEnd"/>
-      <w:r>
-        <w:t xml:space="preserve"> pattern, stormflow dominated hydrology, and monthly sampling. Our experiment shows linear interpolation yields a mean error of -0.43% (95% confidence interval of -19.11</w:t>
-      </w:r>
-      <w:r>
-        <w:t>%</w:t>
-      </w:r>
-      <w:r>
-        <w:t xml:space="preserve"> to 18.25</w:t>
-      </w:r>
-      <w:r>
-        <w:t>%</w:t>
-      </w:r>
-      <w:r>
-        <w:t>). Meanwhile, the composite method yields a mean error of 8.44% (95% confidence interval of -55.67</w:t>
-      </w:r>
-      <w:r>
-        <w:t>%</w:t>
-      </w:r>
-      <w:r>
-        <w:t xml:space="preserve"> to 72.55</w:t>
-      </w:r>
-      <w:r>
-        <w:t>%</w:t>
-      </w:r>
-      <w:r>
-        <w:t xml:space="preserve">). </w:t>
-      </w:r>
-    </w:p>
-    <w:p/>
-    <w:p>
-      <w:r>
-        <w:t xml:space="preserve">When there is a strong </w:t>
-      </w:r>
-      <w:proofErr w:type="gramStart"/>
-      <w:r>
-        <w:t>C:Q</w:t>
-      </w:r>
-      <w:proofErr w:type="gramEnd"/>
-      <w:r>
-        <w:t xml:space="preserve"> relationship, </w:t>
-      </w:r>
-      <w:r>
-        <w:t>researchers</w:t>
-      </w:r>
-      <w:r>
-        <w:t xml:space="preserve"> should use a method that leverages that relationship</w:t>
-      </w:r>
-      <w:r>
-        <w:t xml:space="preserve">. </w:t>
-      </w:r>
-      <w:r>
-        <w:t xml:space="preserve">Our results in figure 3 confirm that when the </w:t>
-      </w:r>
-      <w:proofErr w:type="gramStart"/>
-      <w:r>
-        <w:t>C:Q</w:t>
-      </w:r>
-      <w:proofErr w:type="gramEnd"/>
-      <w:r>
-        <w:t xml:space="preserve"> relationship is stable and effectively modeled, C:Q informed methods outperform others</w:t>
-      </w:r>
-      <w:r>
-        <w:t>. Under such conditions,</w:t>
-      </w:r>
-      <w:r>
-        <w:t xml:space="preserve"> the rating and composite methods dramatically outperform linear interpolation or the Beale ratio estimator. </w:t>
-      </w:r>
-      <w:r>
-        <w:t xml:space="preserve"> </w:t>
-      </w:r>
-      <w:r>
-        <w:t xml:space="preserve">For example, a load estimate from a solute with a diluting </w:t>
-      </w:r>
-      <w:proofErr w:type="gramStart"/>
-      <w:r>
-        <w:t>C:Q</w:t>
-      </w:r>
-      <w:proofErr w:type="gramEnd"/>
-      <w:r>
-        <w:t xml:space="preserve"> relationship, stormflow dominated hydrology, and monthly sampling has a mean error of</w:t>
-      </w:r>
-      <w:r>
-        <w:t xml:space="preserve"> -13.43% (95% confidence interval of –27.44% to 0.58%), while linear interpolation yields a mean error of 119.57% (95% confidence interval of 85.47% to 153.67%). </w:t>
-      </w:r>
-      <w:r>
-        <w:t xml:space="preserve"> </w:t>
-      </w:r>
-    </w:p>
-    <w:p/>
-    <w:p>
-      <w:r>
-        <w:t>Results from the data coarsening experiment give nuance to the synthetic time series experiments.</w:t>
-      </w:r>
-      <w:r>
-        <w:t xml:space="preserve"> </w:t>
-      </w:r>
-      <w:r>
-        <w:t>Metho</w:t>
-      </w:r>
-      <w:r>
-        <w:t xml:space="preserve">ds </w:t>
-      </w:r>
-      <w:r>
-        <w:t xml:space="preserve">applied less cleanly to the </w:t>
-      </w:r>
-      <w:proofErr w:type="gramStart"/>
-      <w:r>
-        <w:t>C:Q</w:t>
-      </w:r>
-      <w:proofErr w:type="gramEnd"/>
-      <w:r>
-        <w:t xml:space="preserve"> relationship present in the coarsened calcium time series (figure 2)</w:t>
-      </w:r>
-      <w:r>
-        <w:t xml:space="preserve"> than in our synthetic time series testing</w:t>
-      </w:r>
-      <w:r>
-        <w:t>.</w:t>
-      </w:r>
-      <w:r>
-        <w:t xml:space="preserve"> </w:t>
-      </w:r>
-      <w:r>
-        <w:t xml:space="preserve">The </w:t>
-      </w:r>
-      <w:proofErr w:type="gramStart"/>
-      <w:r>
-        <w:t>C:Q</w:t>
-      </w:r>
-      <w:proofErr w:type="gramEnd"/>
-      <w:r>
-        <w:t xml:space="preserve"> relationship present in the calcium time series (supplementary figure 4) gives an very high r-squared </w:t>
-      </w:r>
-      <w:r>
-        <w:t xml:space="preserve">of </w:t>
-      </w:r>
-      <w:r>
-        <w:t>0.79</w:t>
-      </w:r>
-      <w:r>
-        <w:t xml:space="preserve"> and </w:t>
-      </w:r>
-      <w:r>
-        <w:t xml:space="preserve">a </w:t>
-      </w:r>
-      <w:r>
-        <w:t xml:space="preserve">low slope </w:t>
-      </w:r>
-      <w:r>
-        <w:t xml:space="preserve">of </w:t>
-      </w:r>
-      <w:r>
-        <w:t>-0.12.</w:t>
-      </w:r>
-      <w:r>
-        <w:t xml:space="preserve"> </w:t>
-      </w:r>
-      <w:r>
-        <w:t xml:space="preserve">While this produces low mean error, </w:t>
-      </w:r>
-      <w:r>
-        <w:t>linear interpolation (the best available method) still produces</w:t>
-      </w:r>
-      <w:r>
-        <w:t xml:space="preserve"> estimates</w:t>
-      </w:r>
-      <w:r>
-        <w:t xml:space="preserve"> that can overpredict load by as much as </w:t>
-      </w:r>
-      <w:r>
-        <w:t>1</w:t>
-      </w:r>
-      <w:r>
-        <w:t>1</w:t>
-      </w:r>
-      <w:r>
-        <w:t xml:space="preserve">% </w:t>
-      </w:r>
-      <w:r>
-        <w:t xml:space="preserve">at monthly sampling frequencies (figure 2). Our synthetic time series experiment </w:t>
-      </w:r>
-      <w:r>
-        <w:t xml:space="preserve">expected much smaller error given the conditions, with maximum error of 3.34%. This </w:t>
-      </w:r>
-      <w:r>
-        <w:t>shows</w:t>
-      </w:r>
-      <w:r>
-        <w:t xml:space="preserve"> a limitation of our synthetic time series </w:t>
-      </w:r>
-      <w:r>
-        <w:t>analysis;</w:t>
-      </w:r>
-      <w:r>
-        <w:t xml:space="preserve"> the variance of the underlying time series (both in streamflow and chemistry) has a scaling effect on uncertainty.</w:t>
-      </w:r>
-      <w:r>
-        <w:t xml:space="preserve"> The calcium time series has a standard deviation of 0.23 mg/L, while the synthetic, </w:t>
-      </w:r>
-      <w:proofErr w:type="spellStart"/>
-      <w:r>
-        <w:t>chemostatic</w:t>
-      </w:r>
-      <w:proofErr w:type="spellEnd"/>
-      <w:r>
-        <w:t xml:space="preserve"> time series has a standard deviation of 0.1 mg/L.  </w:t>
-      </w:r>
-    </w:p>
-    <w:p>
-      <w:pPr>
-        <w:pStyle w:val="Heading2"/>
-      </w:pPr>
-      <w:r>
-        <w:t>C</w:t>
-      </w:r>
-      <w:r>
-        <w:t>hallenges</w:t>
-      </w:r>
-      <w:r>
-        <w:t xml:space="preserve"> for</w:t>
-      </w:r>
-      <w:r>
-        <w:t xml:space="preserve"> Synthesis Science</w:t>
-      </w:r>
-      <w:r>
-        <w:t xml:space="preserve"> with Load Estimates</w:t>
-      </w:r>
-    </w:p>
-    <w:p>
-      <w:r>
-        <w:t xml:space="preserve">The results of our efforts highlight serval important challenges for synthesis scientists working with load estimates. </w:t>
-      </w:r>
-    </w:p>
-    <w:p/>
-    <w:p>
-      <w:r>
-        <w:t xml:space="preserve">The first, is that method selection </w:t>
-      </w:r>
-      <w:r>
-        <w:t xml:space="preserve">is deeply important for accurate load </w:t>
-      </w:r>
-      <w:r>
-        <w:t>estimation</w:t>
-      </w:r>
-      <w:r>
-        <w:t>.</w:t>
-      </w:r>
-      <w:r>
-        <w:t xml:space="preserve"> The results in figure</w:t>
-      </w:r>
-      <w:r>
-        <w:t>s 1 and</w:t>
-      </w:r>
-      <w:r>
-        <w:t xml:space="preserve"> 2 clearly show that, especially at coarse sampling intervals, method selection </w:t>
-      </w:r>
-      <w:r>
-        <w:lastRenderedPageBreak/>
-        <w:t>greatly influence</w:t>
-      </w:r>
-      <w:r>
-        <w:t>s</w:t>
-      </w:r>
-      <w:r>
-        <w:t xml:space="preserve"> the potential range of estimates generated. </w:t>
-      </w:r>
-      <w:r>
-        <w:t xml:space="preserve">Looking at two solute case studies from the </w:t>
-      </w:r>
-      <w:proofErr w:type="spellStart"/>
-      <w:r>
-        <w:t>Macrosheds</w:t>
-      </w:r>
-      <w:proofErr w:type="spellEnd"/>
-      <w:r>
-        <w:t xml:space="preserve"> dataset in figure 4, we can see that choosing the correct method can greatly sway the conclusions made from a load estimate.</w:t>
-      </w:r>
-      <w:r>
-        <w:t xml:space="preserve"> Both figures highlight the absolute need to know </w:t>
-      </w:r>
-      <w:r>
-        <w:t xml:space="preserve">which </w:t>
-      </w:r>
-      <w:r>
-        <w:t xml:space="preserve">method was used to calculate a load estimate before including it in subsequent analyses. </w:t>
-      </w:r>
-    </w:p>
-    <w:p/>
     <w:p>
       <w:pPr>
         <w:pStyle w:val="Caption"/>
@@ -5679,11 +5250,12 @@
           <w:sz w:val="22"/>
           <w:szCs w:val="22"/>
         </w:rPr>
+        <w:lastRenderedPageBreak/>
         <w:drawing>
-          <wp:inline distT="0" distB="0" distL="0" distR="0" wp14:anchorId="2F3C7053" wp14:editId="22047DCD">
-            <wp:extent cx="4778734" cy="3582263"/>
-            <wp:effectExtent l="0" t="0" r="3175" b="0"/>
-            <wp:docPr id="14" name="Picture 14"/>
+          <wp:inline distT="0" distB="0" distL="0" distR="0" wp14:anchorId="2754A1E4" wp14:editId="74D371C8">
+            <wp:extent cx="5943600" cy="4457700"/>
+            <wp:effectExtent l="0" t="0" r="0" b="0"/>
+            <wp:docPr id="23" name="Picture 23"/>
             <wp:cNvGraphicFramePr>
               <a:graphicFrameLocks xmlns:a="http://schemas.openxmlformats.org/drawingml/2006/main" noChangeAspect="1"/>
             </wp:cNvGraphicFramePr>
@@ -5691,7 +5263,804 @@
               <a:graphicData uri="http://schemas.openxmlformats.org/drawingml/2006/picture">
                 <pic:pic xmlns:pic="http://schemas.openxmlformats.org/drawingml/2006/picture">
                   <pic:nvPicPr>
-                    <pic:cNvPr id="0" name="Picture 12"/>
+                    <pic:cNvPr id="0" name="Picture 14"/>
+                    <pic:cNvPicPr>
+                      <a:picLocks noChangeAspect="1" noChangeArrowheads="1"/>
+                    </pic:cNvPicPr>
+                  </pic:nvPicPr>
+                  <pic:blipFill>
+                    <a:blip r:embed="rId10" cstate="print">
+                      <a:extLst>
+                        <a:ext uri="{28A0092B-C50C-407E-A947-70E740481C1C}">
+                          <a14:useLocalDpi xmlns:a14="http://schemas.microsoft.com/office/drawing/2010/main" val="0"/>
+                        </a:ext>
+                      </a:extLst>
+                    </a:blip>
+                    <a:srcRect/>
+                    <a:stretch>
+                      <a:fillRect/>
+                    </a:stretch>
+                  </pic:blipFill>
+                  <pic:spPr bwMode="auto">
+                    <a:xfrm>
+                      <a:off x="0" y="0"/>
+                      <a:ext cx="5943600" cy="4457700"/>
+                    </a:xfrm>
+                    <a:prstGeom prst="rect">
+                      <a:avLst/>
+                    </a:prstGeom>
+                    <a:noFill/>
+                    <a:ln>
+                      <a:noFill/>
+                    </a:ln>
+                  </pic:spPr>
+                </pic:pic>
+              </a:graphicData>
+            </a:graphic>
+          </wp:inline>
+        </w:drawing>
+      </w:r>
+    </w:p>
+    <w:p>
+      <w:pPr>
+        <w:pStyle w:val="Caption"/>
+        <w:rPr>
+          <w:color w:val="auto"/>
+        </w:rPr>
+      </w:pPr>
+      <w:r>
+        <w:rPr>
+          <w:color w:val="auto"/>
+        </w:rPr>
+        <w:t xml:space="preserve">Figure </w:t>
+      </w:r>
+      <w:r>
+        <w:rPr>
+          <w:color w:val="auto"/>
+        </w:rPr>
+        <w:t>5</w:t>
+      </w:r>
+      <w:r>
+        <w:rPr>
+          <w:color w:val="auto"/>
+        </w:rPr>
+        <w:t xml:space="preserve">: A histogram of annual load estimates present in the </w:t>
+      </w:r>
+      <w:proofErr w:type="spellStart"/>
+      <w:r>
+        <w:rPr>
+          <w:color w:val="auto"/>
+        </w:rPr>
+        <w:t>MacroSheds</w:t>
+      </w:r>
+      <w:proofErr w:type="spellEnd"/>
+      <w:r>
+        <w:rPr>
+          <w:color w:val="auto"/>
+        </w:rPr>
+        <w:t xml:space="preserve"> dataset.</w:t>
+      </w:r>
+      <w:r>
+        <w:rPr>
+          <w:color w:val="auto"/>
+        </w:rPr>
+        <w:t xml:space="preserve"> The complete load calculations from each solute and site-year of </w:t>
+      </w:r>
+      <w:proofErr w:type="spellStart"/>
+      <w:r>
+        <w:rPr>
+          <w:color w:val="auto"/>
+        </w:rPr>
+        <w:t>Macrosheds</w:t>
+      </w:r>
+      <w:proofErr w:type="spellEnd"/>
+      <w:r>
+        <w:rPr>
+          <w:color w:val="auto"/>
+        </w:rPr>
+        <w:t xml:space="preserve"> data are available at FIGSHARE LINK, and the latest dataset is available at macrosheds.org.</w:t>
+      </w:r>
+    </w:p>
+    <w:p/>
+    <w:p>
+      <w:pPr>
+        <w:pStyle w:val="Heading1"/>
+      </w:pPr>
+      <w:bookmarkStart w:id="12" w:name="_biid7paqva1g" w:colFirst="0" w:colLast="0"/>
+      <w:bookmarkEnd w:id="12"/>
+      <w:r>
+        <w:t>Discussion</w:t>
+      </w:r>
+    </w:p>
+    <w:p>
+      <w:pPr>
+        <w:pStyle w:val="Heading2"/>
+      </w:pPr>
+      <w:r>
+        <w:t xml:space="preserve">Insights </w:t>
+      </w:r>
+      <w:r>
+        <w:t>on Load Estimation Uncertainty</w:t>
+      </w:r>
+    </w:p>
+    <w:p>
+      <w:r>
+        <w:t>Our results</w:t>
+      </w:r>
+      <w:r>
+        <w:t xml:space="preserve"> from both sets of experiments</w:t>
+      </w:r>
+      <w:r>
+        <w:t xml:space="preserve"> generally confirm what </w:t>
+      </w:r>
+      <w:proofErr w:type="spellStart"/>
+      <w:r>
+        <w:t>Aulenbach</w:t>
+      </w:r>
+      <w:proofErr w:type="spellEnd"/>
+      <w:r>
+        <w:t xml:space="preserve"> and others </w:t>
+      </w:r>
+      <w:r>
+        <w:t xml:space="preserve">(2016) </w:t>
+      </w:r>
+      <w:r>
+        <w:t>observed in their assessment of load estimation methods in small watersheds.</w:t>
+      </w:r>
+      <w:r>
+        <w:t xml:space="preserve"> Using our simplified application of </w:t>
+      </w:r>
+      <w:proofErr w:type="spellStart"/>
+      <w:r>
+        <w:t>Aulenbach</w:t>
+      </w:r>
+      <w:proofErr w:type="spellEnd"/>
+      <w:r>
+        <w:t xml:space="preserve"> and others’ (2016) method selection procedure yield</w:t>
+      </w:r>
+      <w:r>
+        <w:t>s</w:t>
+      </w:r>
+      <w:r>
+        <w:t xml:space="preserve"> </w:t>
+      </w:r>
+      <w:r>
+        <w:t xml:space="preserve">a defensible selection of load estimation methods. </w:t>
+      </w:r>
+      <w:r>
+        <w:t>As shown in figure 6, other single, methods also provide reasonable estimates. However, it would be difficult to confidently assess their relative effectiveness without a sensor derived ‘truth’ for comparison.</w:t>
+      </w:r>
+    </w:p>
+    <w:p>
+      <w:pPr>
+        <w:keepNext/>
+        <w:jc w:val="center"/>
+      </w:pPr>
+      <w:r>
+        <w:rPr>
+          <w:noProof/>
+        </w:rPr>
+        <w:lastRenderedPageBreak/>
+        <w:drawing>
+          <wp:inline distT="0" distB="0" distL="0" distR="0" wp14:anchorId="2B001EC3" wp14:editId="4AD9EED9">
+            <wp:extent cx="4318000" cy="3238500"/>
+            <wp:effectExtent l="0" t="0" r="6350" b="0"/>
+            <wp:docPr id="24" name="Picture 24"/>
+            <wp:cNvGraphicFramePr>
+              <a:graphicFrameLocks xmlns:a="http://schemas.openxmlformats.org/drawingml/2006/main" noChangeAspect="1"/>
+            </wp:cNvGraphicFramePr>
+            <a:graphic xmlns:a="http://schemas.openxmlformats.org/drawingml/2006/main">
+              <a:graphicData uri="http://schemas.openxmlformats.org/drawingml/2006/picture">
+                <pic:pic xmlns:pic="http://schemas.openxmlformats.org/drawingml/2006/picture">
+                  <pic:nvPicPr>
+                    <pic:cNvPr id="0" name="Picture 15"/>
+                    <pic:cNvPicPr>
+                      <a:picLocks noChangeAspect="1" noChangeArrowheads="1"/>
+                    </pic:cNvPicPr>
+                  </pic:nvPicPr>
+                  <pic:blipFill>
+                    <a:blip r:embed="rId11" cstate="print">
+                      <a:extLst>
+                        <a:ext uri="{28A0092B-C50C-407E-A947-70E740481C1C}">
+                          <a14:useLocalDpi xmlns:a14="http://schemas.microsoft.com/office/drawing/2010/main" val="0"/>
+                        </a:ext>
+                      </a:extLst>
+                    </a:blip>
+                    <a:srcRect/>
+                    <a:stretch>
+                      <a:fillRect/>
+                    </a:stretch>
+                  </pic:blipFill>
+                  <pic:spPr bwMode="auto">
+                    <a:xfrm>
+                      <a:off x="0" y="0"/>
+                      <a:ext cx="4318638" cy="3238979"/>
+                    </a:xfrm>
+                    <a:prstGeom prst="rect">
+                      <a:avLst/>
+                    </a:prstGeom>
+                    <a:noFill/>
+                    <a:ln>
+                      <a:noFill/>
+                    </a:ln>
+                  </pic:spPr>
+                </pic:pic>
+              </a:graphicData>
+            </a:graphic>
+          </wp:inline>
+        </w:drawing>
+      </w:r>
+    </w:p>
+    <w:p>
+      <w:pPr>
+        <w:pStyle w:val="Caption"/>
+        <w:rPr>
+          <w:color w:val="auto"/>
+        </w:rPr>
+      </w:pPr>
+      <w:r>
+        <w:rPr>
+          <w:color w:val="auto"/>
+        </w:rPr>
+        <w:t xml:space="preserve">Figure </w:t>
+      </w:r>
+      <w:r>
+        <w:rPr>
+          <w:color w:val="auto"/>
+        </w:rPr>
+        <w:t>6</w:t>
+      </w:r>
+      <w:r>
+        <w:rPr>
+          <w:color w:val="auto"/>
+        </w:rPr>
+        <w:t xml:space="preserve">: A comparison between load estimation methods made with data from watershed </w:t>
+      </w:r>
+      <w:r>
+        <w:rPr>
+          <w:color w:val="auto"/>
+        </w:rPr>
+        <w:t>3 at</w:t>
+      </w:r>
+      <w:r>
+        <w:rPr>
+          <w:color w:val="auto"/>
+        </w:rPr>
+        <w:t xml:space="preserve"> Hubbard Brook Experimental Forest</w:t>
+      </w:r>
+      <w:r>
+        <w:rPr>
+          <w:color w:val="auto"/>
+        </w:rPr>
+        <w:t xml:space="preserve">. Sensor derived load is calculated using 15-minute specific conductance data, converted to calcium concentrations via regression, with the composite method applied. Estimated loads were calculated using biweekly, discrete grab samples. </w:t>
+      </w:r>
+      <w:r>
+        <w:rPr>
+          <w:color w:val="auto"/>
+        </w:rPr>
+        <w:t xml:space="preserve">Values published from Hubbard Brook are in brown. The estimate recommended by our simplified application of </w:t>
+      </w:r>
+      <w:proofErr w:type="spellStart"/>
+      <w:r>
+        <w:rPr>
+          <w:color w:val="auto"/>
+        </w:rPr>
+        <w:t>Aulenbach</w:t>
+      </w:r>
+      <w:proofErr w:type="spellEnd"/>
+      <w:r>
+        <w:rPr>
+          <w:color w:val="auto"/>
+        </w:rPr>
+        <w:t xml:space="preserve"> et al 2016 is in pink. </w:t>
+      </w:r>
+      <w:r>
+        <w:rPr>
+          <w:color w:val="auto"/>
+        </w:rPr>
+        <w:t xml:space="preserve">A 1:1 line is plotted in black. </w:t>
+      </w:r>
+      <w:r>
+        <w:rPr>
+          <w:color w:val="auto"/>
+        </w:rPr>
+        <w:t xml:space="preserve"> </w:t>
+      </w:r>
+    </w:p>
+    <w:p>
+      <w:r>
+        <w:t>F</w:t>
+      </w:r>
+      <w:r>
+        <w:t xml:space="preserve">igure </w:t>
+      </w:r>
+      <w:r>
+        <w:t xml:space="preserve">4 illustrates the </w:t>
+      </w:r>
+      <w:r>
+        <w:t xml:space="preserve">significant risk in choosing a single method for a given solute and year. The results in figure </w:t>
+      </w:r>
+      <w:r>
+        <w:t>6</w:t>
+      </w:r>
+      <w:r>
+        <w:t xml:space="preserve"> are a reaffirming case study that the </w:t>
+      </w:r>
+      <w:proofErr w:type="spellStart"/>
+      <w:r>
+        <w:t>Aulenbach</w:t>
+      </w:r>
+      <w:proofErr w:type="spellEnd"/>
+      <w:r>
+        <w:t xml:space="preserve"> 2016 </w:t>
+      </w:r>
+      <w:r>
+        <w:t xml:space="preserve">decision flowchart </w:t>
+      </w:r>
+      <w:r>
+        <w:t xml:space="preserve">sensibly chooses from among the best load estimation methods, without requiring </w:t>
+      </w:r>
+      <w:r>
+        <w:t xml:space="preserve">the use of </w:t>
+      </w:r>
+      <w:r>
+        <w:t>outside data.</w:t>
+      </w:r>
+    </w:p>
+    <w:p/>
+    <w:p>
+      <w:r>
+        <w:t>Our results also reinforce the finding</w:t>
+      </w:r>
+      <w:r>
+        <w:t xml:space="preserve"> that when there is not a strong </w:t>
+      </w:r>
+      <w:proofErr w:type="gramStart"/>
+      <w:r>
+        <w:t>C:Q</w:t>
+      </w:r>
+      <w:proofErr w:type="gramEnd"/>
+      <w:r>
+        <w:t xml:space="preserve"> relationship, users should rely on linear interpolation or averaging method</w:t>
+      </w:r>
+      <w:r>
+        <w:t>s</w:t>
+      </w:r>
+      <w:r>
+        <w:t>.</w:t>
+      </w:r>
+      <w:r>
+        <w:t xml:space="preserve"> This is evident in figure 3 under </w:t>
+      </w:r>
+      <w:proofErr w:type="spellStart"/>
+      <w:r>
+        <w:t>chemostatic</w:t>
+      </w:r>
+      <w:proofErr w:type="spellEnd"/>
+      <w:r>
+        <w:t xml:space="preserve"> or no-pattern </w:t>
+      </w:r>
+      <w:proofErr w:type="gramStart"/>
+      <w:r>
+        <w:t>C:Q</w:t>
+      </w:r>
+      <w:proofErr w:type="gramEnd"/>
+      <w:r>
+        <w:t xml:space="preserve"> relationships. Under these </w:t>
+      </w:r>
+      <w:proofErr w:type="spellStart"/>
+      <w:r>
+        <w:t>chemodynamics</w:t>
+      </w:r>
+      <w:proofErr w:type="spellEnd"/>
+      <w:r>
+        <w:t>, linear interpolation and the Beale estimator outperform the rating and composite methods</w:t>
+      </w:r>
+      <w:r>
+        <w:t>, regardless of hydrologic regime</w:t>
+      </w:r>
+      <w:r>
+        <w:t>.</w:t>
+      </w:r>
+      <w:r>
+        <w:t xml:space="preserve"> </w:t>
+      </w:r>
+      <w:r>
+        <w:t xml:space="preserve">Consider </w:t>
+      </w:r>
+      <w:r>
+        <w:t xml:space="preserve">a </w:t>
+      </w:r>
+      <w:r>
+        <w:t xml:space="preserve">load estimate </w:t>
+      </w:r>
+      <w:r>
+        <w:t xml:space="preserve">from a solute </w:t>
+      </w:r>
+      <w:r>
+        <w:t xml:space="preserve">with no underlying </w:t>
+      </w:r>
+      <w:proofErr w:type="gramStart"/>
+      <w:r>
+        <w:t>C:Q</w:t>
+      </w:r>
+      <w:proofErr w:type="gramEnd"/>
+      <w:r>
+        <w:t xml:space="preserve"> pattern, stormflow dominated hydrology, and monthly sampling. Our experiment shows linear interpolation yields a mean error of -0.43% (95% confidence interval of -19.11</w:t>
+      </w:r>
+      <w:r>
+        <w:t>%</w:t>
+      </w:r>
+      <w:r>
+        <w:t xml:space="preserve"> to 18.25</w:t>
+      </w:r>
+      <w:r>
+        <w:t>%</w:t>
+      </w:r>
+      <w:r>
+        <w:t>). Meanwhile, the composite method yields a mean error of 8.44% (95% confidence interval of -55.67</w:t>
+      </w:r>
+      <w:r>
+        <w:t>%</w:t>
+      </w:r>
+      <w:r>
+        <w:t xml:space="preserve"> to 72.55</w:t>
+      </w:r>
+      <w:r>
+        <w:t>%</w:t>
+      </w:r>
+      <w:r>
+        <w:t xml:space="preserve">). </w:t>
+      </w:r>
+    </w:p>
+    <w:p/>
+    <w:p>
+      <w:r>
+        <w:t xml:space="preserve">When there is a strong </w:t>
+      </w:r>
+      <w:proofErr w:type="gramStart"/>
+      <w:r>
+        <w:t>C:Q</w:t>
+      </w:r>
+      <w:proofErr w:type="gramEnd"/>
+      <w:r>
+        <w:t xml:space="preserve"> relationship, </w:t>
+      </w:r>
+      <w:r>
+        <w:t>researchers</w:t>
+      </w:r>
+      <w:r>
+        <w:t xml:space="preserve"> should use a method that leverages that relationship</w:t>
+      </w:r>
+      <w:r>
+        <w:t xml:space="preserve">. </w:t>
+      </w:r>
+      <w:r>
+        <w:t xml:space="preserve">Our results in figure </w:t>
+      </w:r>
+      <w:r>
+        <w:t>4</w:t>
+      </w:r>
+      <w:r>
+        <w:t xml:space="preserve"> confirm that when the </w:t>
+      </w:r>
+      <w:proofErr w:type="gramStart"/>
+      <w:r>
+        <w:t>C:Q</w:t>
+      </w:r>
+      <w:proofErr w:type="gramEnd"/>
+      <w:r>
+        <w:t xml:space="preserve"> relationship is stable and effectively modeled, C:Q informed methods outperform others</w:t>
+      </w:r>
+      <w:r>
+        <w:t>. Under such conditions,</w:t>
+      </w:r>
+      <w:r>
+        <w:t xml:space="preserve"> the rating and composite methods dramatically outperform linear interpolation or the Beale ratio estimator. </w:t>
+      </w:r>
+      <w:r>
+        <w:t xml:space="preserve"> </w:t>
+      </w:r>
+      <w:r>
+        <w:t xml:space="preserve">For example, a load estimate from a solute with a diluting </w:t>
+      </w:r>
+      <w:proofErr w:type="gramStart"/>
+      <w:r>
+        <w:t>C:Q</w:t>
+      </w:r>
+      <w:proofErr w:type="gramEnd"/>
+      <w:r>
+        <w:t xml:space="preserve"> relationship, stormflow dominated hydrology, and monthly sampling has a mean error of</w:t>
+      </w:r>
+      <w:r>
+        <w:t xml:space="preserve"> -13.43% (95% confidence interval of –</w:t>
+      </w:r>
+      <w:r>
+        <w:lastRenderedPageBreak/>
+        <w:t xml:space="preserve">27.44% to 0.58%), while linear interpolation yields a mean error of 119.57% (95% confidence interval of 85.47% to 153.67%). </w:t>
+      </w:r>
+      <w:r>
+        <w:t xml:space="preserve"> </w:t>
+      </w:r>
+    </w:p>
+    <w:p/>
+    <w:p>
+      <w:r>
+        <w:t>Results from the data coarsening experiment give nuance to the synthetic time series experiments.</w:t>
+      </w:r>
+      <w:r>
+        <w:t xml:space="preserve"> </w:t>
+      </w:r>
+      <w:r>
+        <w:t>Metho</w:t>
+      </w:r>
+      <w:r>
+        <w:t xml:space="preserve">ds </w:t>
+      </w:r>
+      <w:r>
+        <w:t xml:space="preserve">applied less cleanly to the </w:t>
+      </w:r>
+      <w:proofErr w:type="gramStart"/>
+      <w:r>
+        <w:t>C:Q</w:t>
+      </w:r>
+      <w:proofErr w:type="gramEnd"/>
+      <w:r>
+        <w:t xml:space="preserve"> relationship present in the coarsened calcium time series (figure </w:t>
+      </w:r>
+      <w:r>
+        <w:t>3</w:t>
+      </w:r>
+      <w:r>
+        <w:t>)</w:t>
+      </w:r>
+      <w:r>
+        <w:t xml:space="preserve"> than in our synthetic time series testing</w:t>
+      </w:r>
+      <w:r>
+        <w:t>.</w:t>
+      </w:r>
+      <w:r>
+        <w:t xml:space="preserve"> </w:t>
+      </w:r>
+      <w:r>
+        <w:t xml:space="preserve">The </w:t>
+      </w:r>
+      <w:proofErr w:type="gramStart"/>
+      <w:r>
+        <w:t>C:Q</w:t>
+      </w:r>
+      <w:proofErr w:type="gramEnd"/>
+      <w:r>
+        <w:t xml:space="preserve"> relationship present in the calcium time series (supplementary figure 4) gives an very high r-squared </w:t>
+      </w:r>
+      <w:r>
+        <w:t xml:space="preserve">of </w:t>
+      </w:r>
+      <w:r>
+        <w:t>0.79</w:t>
+      </w:r>
+      <w:r>
+        <w:t xml:space="preserve"> and </w:t>
+      </w:r>
+      <w:r>
+        <w:t xml:space="preserve">a </w:t>
+      </w:r>
+      <w:r>
+        <w:t xml:space="preserve">low slope </w:t>
+      </w:r>
+      <w:r>
+        <w:t xml:space="preserve">of </w:t>
+      </w:r>
+      <w:r>
+        <w:t>-0.12.</w:t>
+      </w:r>
+      <w:r>
+        <w:t xml:space="preserve"> </w:t>
+      </w:r>
+      <w:r>
+        <w:t xml:space="preserve">While </w:t>
+      </w:r>
+      <w:r>
+        <w:t>it</w:t>
+      </w:r>
+      <w:r>
+        <w:t xml:space="preserve"> produces low mean error, </w:t>
+      </w:r>
+      <w:r>
+        <w:t>linear interpolation (the best available method) still produces</w:t>
+      </w:r>
+      <w:r>
+        <w:t xml:space="preserve"> estimates</w:t>
+      </w:r>
+      <w:r>
+        <w:t xml:space="preserve"> that can overpredict load by as much as </w:t>
+      </w:r>
+      <w:r>
+        <w:t>1</w:t>
+      </w:r>
+      <w:r>
+        <w:t>1</w:t>
+      </w:r>
+      <w:r>
+        <w:t xml:space="preserve">% </w:t>
+      </w:r>
+      <w:r>
+        <w:t xml:space="preserve">at monthly sampling frequencies (figure </w:t>
+      </w:r>
+      <w:r>
+        <w:t>3</w:t>
+      </w:r>
+      <w:r>
+        <w:t xml:space="preserve">). Our synthetic time series experiment </w:t>
+      </w:r>
+      <w:r>
+        <w:t xml:space="preserve">expected much smaller error given the conditions, with maximum error of 3.34%. This </w:t>
+      </w:r>
+      <w:r>
+        <w:t>shows</w:t>
+      </w:r>
+      <w:r>
+        <w:t xml:space="preserve"> a limitation of our synthetic time series </w:t>
+      </w:r>
+      <w:r>
+        <w:t>analysis;</w:t>
+      </w:r>
+      <w:r>
+        <w:t xml:space="preserve"> the variance of the underlying time series (both in streamflow and chemistry) has a scaling effect on uncertainty.</w:t>
+      </w:r>
+      <w:r>
+        <w:t xml:space="preserve"> The calcium time series has a standard deviation of 0.23 mg/L, while the synthetic, </w:t>
+      </w:r>
+      <w:proofErr w:type="spellStart"/>
+      <w:r>
+        <w:t>chemostatic</w:t>
+      </w:r>
+      <w:proofErr w:type="spellEnd"/>
+      <w:r>
+        <w:t xml:space="preserve"> time series has a standard deviation of 0.1 mg/L.  </w:t>
+      </w:r>
+    </w:p>
+    <w:p/>
+    <w:p>
+      <w:r>
+        <w:t>This effect is further illustrated when we apply our coarsening experiment to data from</w:t>
+      </w:r>
+      <w:r>
+        <w:t xml:space="preserve"> the 2008 water year at</w:t>
+      </w:r>
+      <w:r>
+        <w:t xml:space="preserve"> Upper </w:t>
+      </w:r>
+      <w:proofErr w:type="spellStart"/>
+      <w:r>
+        <w:t>Hafren</w:t>
+      </w:r>
+      <w:proofErr w:type="spellEnd"/>
+      <w:r>
+        <w:t xml:space="preserve"> site of </w:t>
+      </w:r>
+      <w:r>
+        <w:t xml:space="preserve">the </w:t>
+      </w:r>
+      <w:proofErr w:type="spellStart"/>
+      <w:r>
+        <w:t>Plynlimon</w:t>
+      </w:r>
+      <w:proofErr w:type="spellEnd"/>
+      <w:r>
+        <w:t xml:space="preserve"> research catchment</w:t>
+      </w:r>
+      <w:r>
+        <w:t>s</w:t>
+      </w:r>
+      <w:r>
+        <w:t xml:space="preserve"> (Kirchner and Reynolds, 2013). This dataset contains hydrochemistry data taken every 7 hours from a small stream in Wales, UK. Compared to watershed 3 at Hubbard Brook, the </w:t>
+      </w:r>
+      <w:proofErr w:type="spellStart"/>
+      <w:r>
+        <w:t>Plynlimon</w:t>
+      </w:r>
+      <w:proofErr w:type="spellEnd"/>
+      <w:r>
+        <w:t xml:space="preserve"> </w:t>
+      </w:r>
+      <w:r>
+        <w:t xml:space="preserve">dataset has much less variable chemistry. For the 2008 water year, there was a mean nitrate (as nitrogen) concentration of 0.14 mg/L with a standard deviation of 0.06 mg/L and a mean calcium concentration of 0.51 mg/L with a standard deviation of 0.11 mg/L. As shown in figure </w:t>
+      </w:r>
+      <w:r>
+        <w:t>6</w:t>
+      </w:r>
+      <w:r>
+        <w:t xml:space="preserve">, this lower variance yielded more precise estimates across all methods. </w:t>
+      </w:r>
+    </w:p>
+    <w:p/>
+    <w:p>
+      <w:pPr>
+        <w:keepNext/>
+        <w:rPr>
+          <w:noProof/>
+        </w:rPr>
+      </w:pPr>
+    </w:p>
+    <w:p>
+      <w:pPr>
+        <w:keepNext/>
+      </w:pPr>
+      <w:r>
+        <w:rPr>
+          <w:noProof/>
+        </w:rPr>
+        <w:drawing>
+          <wp:inline distT="0" distB="0" distL="0" distR="0" wp14:anchorId="4BE7E89A" wp14:editId="311FE340">
+            <wp:extent cx="5943600" cy="2562225"/>
+            <wp:effectExtent l="0" t="0" r="0" b="9525"/>
+            <wp:docPr id="25" name="Picture 25"/>
+            <wp:cNvGraphicFramePr>
+              <a:graphicFrameLocks xmlns:a="http://schemas.openxmlformats.org/drawingml/2006/main" noChangeAspect="1"/>
+            </wp:cNvGraphicFramePr>
+            <a:graphic xmlns:a="http://schemas.openxmlformats.org/drawingml/2006/main">
+              <a:graphicData uri="http://schemas.openxmlformats.org/drawingml/2006/picture">
+                <pic:pic xmlns:pic="http://schemas.openxmlformats.org/drawingml/2006/picture">
+                  <pic:nvPicPr>
+                    <pic:cNvPr id="0" name="Picture 16"/>
+                    <pic:cNvPicPr>
+                      <a:picLocks noChangeAspect="1" noChangeArrowheads="1"/>
+                    </pic:cNvPicPr>
+                  </pic:nvPicPr>
+                  <pic:blipFill rotWithShape="1">
+                    <a:blip r:embed="rId12" cstate="print">
+                      <a:extLst>
+                        <a:ext uri="{28A0092B-C50C-407E-A947-70E740481C1C}">
+                          <a14:useLocalDpi xmlns:a14="http://schemas.microsoft.com/office/drawing/2010/main" val="0"/>
+                        </a:ext>
+                      </a:extLst>
+                    </a:blip>
+                    <a:srcRect b="6598"/>
+                    <a:stretch/>
+                  </pic:blipFill>
+                  <pic:spPr bwMode="auto">
+                    <a:xfrm>
+                      <a:off x="0" y="0"/>
+                      <a:ext cx="5943600" cy="2562225"/>
+                    </a:xfrm>
+                    <a:prstGeom prst="rect">
+                      <a:avLst/>
+                    </a:prstGeom>
+                    <a:noFill/>
+                    <a:ln>
+                      <a:noFill/>
+                    </a:ln>
+                    <a:extLst>
+                      <a:ext uri="{53640926-AAD7-44D8-BBD7-CCE9431645EC}">
+                        <a14:shadowObscured xmlns:a14="http://schemas.microsoft.com/office/drawing/2010/main"/>
+                      </a:ext>
+                    </a:extLst>
+                  </pic:spPr>
+                </pic:pic>
+              </a:graphicData>
+            </a:graphic>
+          </wp:inline>
+        </w:drawing>
+      </w:r>
+      <w:r>
+        <w:rPr>
+          <w:noProof/>
+        </w:rPr>
+        <w:drawing>
+          <wp:inline distT="0" distB="0" distL="0" distR="0" wp14:anchorId="03A1E0A3" wp14:editId="46BF8FCC">
+            <wp:extent cx="5943600" cy="2743200"/>
+            <wp:effectExtent l="0" t="0" r="0" b="0"/>
+            <wp:docPr id="26" name="Picture 26"/>
+            <wp:cNvGraphicFramePr>
+              <a:graphicFrameLocks xmlns:a="http://schemas.openxmlformats.org/drawingml/2006/main" noChangeAspect="1"/>
+            </wp:cNvGraphicFramePr>
+            <a:graphic xmlns:a="http://schemas.openxmlformats.org/drawingml/2006/main">
+              <a:graphicData uri="http://schemas.openxmlformats.org/drawingml/2006/picture">
+                <pic:pic xmlns:pic="http://schemas.openxmlformats.org/drawingml/2006/picture">
+                  <pic:nvPicPr>
+                    <pic:cNvPr id="0" name="Picture 17"/>
                     <pic:cNvPicPr>
                       <a:picLocks noChangeAspect="1" noChangeArrowheads="1"/>
                     </pic:cNvPicPr>
@@ -5712,7 +6081,7 @@
                   <pic:spPr bwMode="auto">
                     <a:xfrm>
                       <a:off x="0" y="0"/>
-                      <a:ext cx="4794356" cy="3593974"/>
+                      <a:ext cx="5943600" cy="2743200"/>
                     </a:xfrm>
                     <a:prstGeom prst="rect">
                       <a:avLst/>
@@ -5737,535 +6106,102 @@
         </w:rPr>
       </w:pPr>
       <w:r>
-        <w:rPr>
-          <w:color w:val="auto"/>
-        </w:rPr>
         <w:t xml:space="preserve">Figure </w:t>
       </w:r>
-      <w:r>
-        <w:rPr>
-          <w:color w:val="auto"/>
-        </w:rPr>
-        <w:fldChar w:fldCharType="begin"/>
-      </w:r>
-      <w:r>
-        <w:rPr>
-          <w:color w:val="auto"/>
-        </w:rPr>
-        <w:instrText xml:space="preserve"> SEQ Figure \* ARABIC </w:instrText>
-      </w:r>
-      <w:r>
-        <w:rPr>
-          <w:color w:val="auto"/>
-        </w:rPr>
-        <w:fldChar w:fldCharType="separate"/>
-      </w:r>
-      <w:r>
-        <w:rPr>
-          <w:noProof/>
-          <w:color w:val="auto"/>
-        </w:rPr>
+      <w:fldSimple w:instr=" SEQ Figure \* ARABIC ">
+        <w:r>
+          <w:rPr>
+            <w:noProof/>
+          </w:rPr>
+          <w:t>6</w:t>
+        </w:r>
+      </w:fldSimple>
+      <w:r>
+        <w:t xml:space="preserve">: </w:t>
+      </w:r>
+      <w:r>
+        <w:rPr>
+          <w:color w:val="auto"/>
+        </w:rPr>
+        <w:t>Re</w:t>
+      </w:r>
+      <w:r>
+        <w:rPr>
+          <w:color w:val="auto"/>
+        </w:rPr>
+        <w:t>sults from applying four different load estimation methods to artificially coarsened, high-frequency sampling time series</w:t>
+      </w:r>
+      <w:r>
+        <w:rPr>
+          <w:color w:val="auto"/>
+        </w:rPr>
+        <w:t xml:space="preserve"> taken at </w:t>
+      </w:r>
+      <w:proofErr w:type="spellStart"/>
+      <w:r>
+        <w:rPr>
+          <w:color w:val="auto"/>
+        </w:rPr>
+        <w:t>Plynlimon</w:t>
+      </w:r>
+      <w:proofErr w:type="spellEnd"/>
+      <w:r>
+        <w:rPr>
+          <w:color w:val="auto"/>
+        </w:rPr>
+        <w:t xml:space="preserve"> Research Catchment</w:t>
+      </w:r>
+      <w:r>
+        <w:rPr>
+          <w:color w:val="auto"/>
+        </w:rPr>
+        <w:t>. Percent error of estimated annual load from the ‘true’ load, calculated using the full time series, is on the y-axis. Coarsened data frequency is on the x-axis. The solid line indicates the median error for that frequency, with dashed lines indicating minimum and maximum. Error within 5% of truth is shaded in green and with 20% in yellow.</w:t>
+      </w:r>
+    </w:p>
+    <w:p>
+      <w:r>
+        <w:t xml:space="preserve">Our results in figure </w:t>
+      </w:r>
+      <w:r>
         <w:t>4</w:t>
       </w:r>
       <w:r>
-        <w:rPr>
-          <w:color w:val="auto"/>
-        </w:rPr>
-        <w:fldChar w:fldCharType="end"/>
-      </w:r>
-      <w:r>
-        <w:rPr>
-          <w:color w:val="auto"/>
-        </w:rPr>
-        <w:t>: A case study of how method selection varies by solute</w:t>
-      </w:r>
-      <w:r>
-        <w:rPr>
-          <w:color w:val="auto"/>
-        </w:rPr>
-        <w:t xml:space="preserve"> in the </w:t>
-      </w:r>
-      <w:proofErr w:type="spellStart"/>
-      <w:r>
-        <w:rPr>
-          <w:color w:val="auto"/>
-        </w:rPr>
-        <w:t>Macrosheds</w:t>
-      </w:r>
-      <w:proofErr w:type="spellEnd"/>
-      <w:r>
-        <w:rPr>
-          <w:color w:val="auto"/>
-        </w:rPr>
-        <w:t xml:space="preserve"> dataset</w:t>
-      </w:r>
-      <w:r>
-        <w:rPr>
-          <w:color w:val="auto"/>
-        </w:rPr>
-        <w:t>.</w:t>
-      </w:r>
-      <w:r>
-        <w:rPr>
-          <w:color w:val="auto"/>
-        </w:rPr>
-        <w:t xml:space="preserve"> On the left is a density diagram of annual load estimates made using the </w:t>
-      </w:r>
-      <w:proofErr w:type="spellStart"/>
-      <w:r>
-        <w:rPr>
-          <w:color w:val="auto"/>
-        </w:rPr>
-        <w:t>Aulenbach</w:t>
-      </w:r>
-      <w:proofErr w:type="spellEnd"/>
-      <w:r>
-        <w:rPr>
-          <w:color w:val="auto"/>
-        </w:rPr>
-        <w:t xml:space="preserve"> et al, 2016 selected method. </w:t>
-      </w:r>
-      <w:r>
-        <w:rPr>
-          <w:color w:val="auto"/>
-        </w:rPr>
-        <w:t xml:space="preserve">Note log scaling on the x axis. </w:t>
-      </w:r>
-      <w:r>
-        <w:rPr>
-          <w:color w:val="auto"/>
-        </w:rPr>
-        <w:t xml:space="preserve">On the right is a boxplot of the total range the methods in this study produced over the </w:t>
-      </w:r>
-      <w:proofErr w:type="spellStart"/>
-      <w:r>
-        <w:rPr>
-          <w:color w:val="auto"/>
-        </w:rPr>
-        <w:t>Macrosheds</w:t>
-      </w:r>
-      <w:proofErr w:type="spellEnd"/>
-      <w:r>
-        <w:rPr>
-          <w:color w:val="auto"/>
-        </w:rPr>
-        <w:t xml:space="preserve"> site-years.</w:t>
-      </w:r>
-      <w:r>
-        <w:rPr>
-          <w:color w:val="auto"/>
-        </w:rPr>
-        <w:t xml:space="preserve"> Note log scaling on the y axis.</w:t>
-      </w:r>
-      <w:r>
-        <w:rPr>
-          <w:color w:val="auto"/>
-        </w:rPr>
-        <w:t xml:space="preserve"> Method range was computed by </w:t>
-      </w:r>
-      <w:r>
-        <w:rPr>
-          <w:color w:val="auto"/>
-        </w:rPr>
-        <w:t xml:space="preserve">taking the percent difference of the </w:t>
-      </w:r>
-      <w:r>
-        <w:rPr>
-          <w:color w:val="auto"/>
-        </w:rPr>
-        <w:t xml:space="preserve">maximum and minimum estimates for each site-year. Calcium used 1,065 site-years of data and had a median method range of </w:t>
-      </w:r>
-      <w:r>
-        <w:rPr>
-          <w:color w:val="auto"/>
-        </w:rPr>
-        <w:t>15.6</w:t>
-      </w:r>
-      <w:r>
-        <w:rPr>
-          <w:color w:val="auto"/>
-        </w:rPr>
-        <w:t>%. Nitrate used 1</w:t>
-      </w:r>
-      <w:r>
-        <w:rPr>
-          <w:color w:val="auto"/>
-        </w:rPr>
-        <w:t>,123</w:t>
-      </w:r>
-      <w:r>
-        <w:rPr>
-          <w:color w:val="auto"/>
-        </w:rPr>
-        <w:t xml:space="preserve"> site-years and had a median method range of</w:t>
-      </w:r>
-      <w:r>
-        <w:rPr>
-          <w:color w:val="auto"/>
-        </w:rPr>
+        <w:t xml:space="preserve"> and </w:t>
+      </w:r>
+      <w:r>
+        <w:t xml:space="preserve">in </w:t>
+      </w:r>
+      <w:r>
+        <w:t xml:space="preserve">comparing figures </w:t>
+      </w:r>
+      <w:r>
+        <w:t>2</w:t>
+      </w:r>
+      <w:r>
+        <w:t xml:space="preserve"> and </w:t>
+      </w:r>
+      <w:r>
+        <w:t>3</w:t>
+      </w:r>
+      <w:r>
+        <w:t xml:space="preserve"> to figure 6 highlight an important conclusion for synthesis scientists interested in load estimation: if variance in solute chemistry is sufficiently low, knowing water flux is enough to accurately estimate solute loads.</w:t>
+      </w:r>
+      <w:r>
+        <w:t xml:space="preserve"> However, doing so with confidence requires high-frequency data or a </w:t>
+      </w:r>
+      <w:r>
+        <w:t>tight, well-defined</w:t>
+      </w:r>
+      <w:r>
         <w:t xml:space="preserve"> </w:t>
       </w:r>
-      <w:r>
-        <w:rPr>
-          <w:color w:val="auto"/>
-        </w:rPr>
-        <w:t>57.4</w:t>
-      </w:r>
-      <w:r>
-        <w:rPr>
-          <w:color w:val="auto"/>
-        </w:rPr>
-        <w:t>%.</w:t>
-      </w:r>
-    </w:p>
-    <w:p/>
-    <w:p>
-      <w:r>
-        <w:t xml:space="preserve">When a load estimate is provided without </w:t>
-      </w:r>
-      <w:r>
-        <w:t>documentation</w:t>
-      </w:r>
-      <w:r>
-        <w:t xml:space="preserve"> of the underlying methodology, it should not be trusted.</w:t>
-      </w:r>
-      <w:r>
-        <w:t xml:space="preserve"> </w:t>
-      </w:r>
-      <w:r>
-        <w:t>For example, extrapolating from the results in figure 4, a researcher working with an unknown method on a nitrate</w:t>
-      </w:r>
-      <w:r>
-        <w:t xml:space="preserve"> load estimate </w:t>
-      </w:r>
-      <w:r>
-        <w:t xml:space="preserve">from a small watershed </w:t>
-      </w:r>
-      <w:r>
-        <w:t xml:space="preserve">should </w:t>
-      </w:r>
-      <w:r>
-        <w:t>reasonably assume</w:t>
-      </w:r>
-      <w:r>
-        <w:t xml:space="preserve"> baseline uncertainty </w:t>
-      </w:r>
-      <w:r>
-        <w:t>between</w:t>
-      </w:r>
-      <w:r>
-        <w:t xml:space="preserve"> -203.44% and 351.56% (the 95% confidence interval around the mean method range of 74.05%). </w:t>
-      </w:r>
-      <w:r>
-        <w:t>Synthesis scientists are better served by using the underlying chemistry and discharge time series to recompute load undocumented load estimates</w:t>
-      </w:r>
-      <w:r>
-        <w:t xml:space="preserve"> using known methods</w:t>
-      </w:r>
-      <w:r>
-        <w:t>. The work necessary to do so can be eased using tools like the ‘</w:t>
-      </w:r>
-      <w:proofErr w:type="spellStart"/>
-      <w:r>
-        <w:t>River</w:t>
-      </w:r>
-      <w:r>
-        <w:t>L</w:t>
-      </w:r>
-      <w:r>
-        <w:t>oad</w:t>
-      </w:r>
-      <w:proofErr w:type="spellEnd"/>
-      <w:r>
-        <w:t>’ and ‘</w:t>
-      </w:r>
-      <w:proofErr w:type="spellStart"/>
-      <w:r>
-        <w:t>Macrosheds</w:t>
-      </w:r>
-      <w:proofErr w:type="spellEnd"/>
-      <w:r>
-        <w:t xml:space="preserve">’ R </w:t>
-      </w:r>
-      <w:r>
-        <w:t>packages</w:t>
-      </w:r>
-      <w:r>
-        <w:t>.</w:t>
-      </w:r>
-    </w:p>
-    <w:p/>
-    <w:p>
-      <w:r>
-        <w:t>Additionally, our experiments give substantial evidence that at s</w:t>
-      </w:r>
-      <w:r>
-        <w:t xml:space="preserve">ampling frequencies commonly used in </w:t>
-      </w:r>
-      <w:r>
-        <w:t>ecosystem</w:t>
-      </w:r>
-      <w:r>
-        <w:t xml:space="preserve"> studies (in the range of weekly to bimonthly)</w:t>
-      </w:r>
-      <w:r>
-        <w:t xml:space="preserve"> non-</w:t>
-      </w:r>
-      <w:proofErr w:type="spellStart"/>
-      <w:r>
-        <w:t>chemostatic</w:t>
-      </w:r>
-      <w:proofErr w:type="spellEnd"/>
-      <w:r>
-        <w:t xml:space="preserve"> load estimates should be used with </w:t>
-      </w:r>
-      <w:r>
-        <w:t>careful consideration</w:t>
-      </w:r>
-      <w:r>
-        <w:t xml:space="preserve">, </w:t>
-      </w:r>
-      <w:r>
-        <w:t xml:space="preserve">especially in stormflow dominated sites </w:t>
-      </w:r>
-      <w:r>
-        <w:t xml:space="preserve">While the </w:t>
-      </w:r>
-      <w:r>
-        <w:lastRenderedPageBreak/>
-        <w:t>appropriate method at a weekly sampling frequency would often produce a low mean error, the extent of possible error observed over 100 runs</w:t>
-      </w:r>
-      <w:r>
-        <w:t xml:space="preserve"> was still problematic. For example, under </w:t>
-      </w:r>
-      <w:r>
-        <w:t>a stormflow</w:t>
-      </w:r>
-      <w:r>
-        <w:t xml:space="preserve"> dominated hydrologic regime, with </w:t>
-      </w:r>
-      <w:r>
-        <w:t>no</w:t>
-      </w:r>
-      <w:r>
-        <w:t xml:space="preserve"> </w:t>
-      </w:r>
       <w:proofErr w:type="gramStart"/>
       <w:r>
         <w:t>C:Q</w:t>
       </w:r>
       <w:proofErr w:type="gramEnd"/>
       <w:r>
-        <w:t xml:space="preserve"> relationship, and weekly sampling, linear interpolation (the most appropriate method) gave a mean error of -</w:t>
-      </w:r>
-      <w:r>
-        <w:t>0.2</w:t>
-      </w:r>
-      <w:r>
-        <w:t>%</w:t>
-      </w:r>
-      <w:r>
-        <w:t>, but the 95% confidence interval spanned from -10.59% to 10.92</w:t>
-      </w:r>
-      <w:r>
-        <w:t xml:space="preserve">. </w:t>
-      </w:r>
-    </w:p>
-    <w:p/>
-    <w:p>
-      <w:r>
-        <w:t>Finally, k</w:t>
-      </w:r>
-      <w:r>
-        <w:t>nowing</w:t>
-      </w:r>
-      <w:r>
-        <w:t xml:space="preserve"> fit of the </w:t>
-      </w:r>
-      <w:proofErr w:type="gramStart"/>
-      <w:r>
-        <w:t>C:Q</w:t>
-      </w:r>
-      <w:proofErr w:type="gramEnd"/>
-      <w:r>
-        <w:t xml:space="preserve"> relationship is not enough</w:t>
-      </w:r>
-      <w:r>
-        <w:t xml:space="preserve"> to assign confidence t</w:t>
-      </w:r>
-      <w:r>
-        <w:t>heir underlying</w:t>
-      </w:r>
-      <w:r>
-        <w:t xml:space="preserve"> load estimates</w:t>
-      </w:r>
-      <w:r>
-        <w:t xml:space="preserve">. Users need to first assess how high their confidence is in knowing the entirety of the </w:t>
-      </w:r>
-      <w:proofErr w:type="gramStart"/>
-      <w:r>
-        <w:t>C:Q</w:t>
-      </w:r>
-      <w:proofErr w:type="gramEnd"/>
-      <w:r>
-        <w:t xml:space="preserve"> relationship. </w:t>
-      </w:r>
-      <w:r>
-        <w:t>A</w:t>
-      </w:r>
-      <w:r>
-        <w:t xml:space="preserve"> site that biases its collection towards baseflow days (which is common with non-event supplement</w:t>
-      </w:r>
-      <w:r>
-        <w:t>ed</w:t>
-      </w:r>
-      <w:r>
-        <w:t xml:space="preserve"> sampling) </w:t>
-      </w:r>
-      <w:r>
-        <w:t xml:space="preserve">may </w:t>
-      </w:r>
-      <w:r>
-        <w:t>erroneously conclude that their</w:t>
-      </w:r>
-      <w:r>
-        <w:t xml:space="preserve"> </w:t>
-      </w:r>
-      <w:r>
-        <w:t xml:space="preserve">enriching </w:t>
-      </w:r>
-      <w:r>
-        <w:t>solute’s</w:t>
-      </w:r>
-      <w:r>
-        <w:t xml:space="preserve"> </w:t>
-      </w:r>
-      <w:proofErr w:type="gramStart"/>
-      <w:r>
-        <w:t>C:Q</w:t>
-      </w:r>
-      <w:proofErr w:type="gramEnd"/>
-      <w:r>
-        <w:t xml:space="preserve"> relationship is </w:t>
-      </w:r>
-      <w:proofErr w:type="spellStart"/>
-      <w:r>
-        <w:t>chemostatic</w:t>
-      </w:r>
-      <w:proofErr w:type="spellEnd"/>
-      <w:r>
-        <w:t xml:space="preserve"> or has no pattern. A user making this conclusion would be tempted to use linear interpolation or the Beale ratio estimator to </w:t>
-      </w:r>
-      <w:r>
-        <w:t xml:space="preserve">reduce both error and bias. This </w:t>
-      </w:r>
-      <w:r>
-        <w:t>yield</w:t>
-      </w:r>
-      <w:r>
-        <w:t xml:space="preserve"> load estimates that heavily underestimate true load for the year.</w:t>
-      </w:r>
-      <w:r>
-        <w:t xml:space="preserve"> The importance of a well defined </w:t>
-      </w:r>
-      <w:proofErr w:type="gramStart"/>
-      <w:r>
-        <w:t>C:Q</w:t>
-      </w:r>
-      <w:proofErr w:type="gramEnd"/>
-      <w:r>
-        <w:t xml:space="preserve"> relationship is also evident when </w:t>
-      </w:r>
-      <w:r>
-        <w:t xml:space="preserve">considering the effect of </w:t>
-      </w:r>
-      <w:r>
-        <w:t xml:space="preserve">diluting conditions in figure 3. Moving from weekly to monthly sampling frequencies </w:t>
-      </w:r>
-      <w:r>
-        <w:t>counterintuitively decreases</w:t>
-      </w:r>
-      <w:r>
-        <w:t xml:space="preserve"> bias</w:t>
-      </w:r>
-      <w:r>
-        <w:t xml:space="preserve">, </w:t>
-      </w:r>
-      <w:r>
-        <w:t xml:space="preserve">while increasing the range of possible errors. </w:t>
-      </w:r>
-      <w:r>
-        <w:t xml:space="preserve">This is likely due to an overfitting of the rating model to </w:t>
-      </w:r>
-      <w:r>
-        <w:t xml:space="preserve">baseflow </w:t>
-      </w:r>
-      <w:r>
-        <w:t xml:space="preserve">points decreasing rating accuracy at the </w:t>
-      </w:r>
-      <w:r>
-        <w:t>low end</w:t>
-      </w:r>
-      <w:r>
-        <w:t>. Results from the data coarsening experiments suggest this trend would reverse at high sampling frequencies.</w:t>
-      </w:r>
-      <w:r>
-        <w:t xml:space="preserve"> </w:t>
-      </w:r>
-      <w:r>
-        <w:t xml:space="preserve">We see a similar effect in the enriching time series, where biweekly sampling shows less bias than weekly sampling. These data suggest that simply ‘fitting and forgetting’ a rating model is not enough </w:t>
-      </w:r>
-      <w:proofErr w:type="gramStart"/>
-      <w:r>
-        <w:t>make</w:t>
-      </w:r>
-      <w:proofErr w:type="gramEnd"/>
-      <w:r>
-        <w:t xml:space="preserve"> the best possible load estimates.</w:t>
-      </w:r>
-    </w:p>
-    <w:p/>
-    <w:p>
-      <w:r>
-        <w:t xml:space="preserve">Put simply, truly </w:t>
-      </w:r>
-      <w:r>
-        <w:t>assessing</w:t>
-      </w:r>
-      <w:r>
-        <w:t xml:space="preserve"> confidence in a load estimate </w:t>
-      </w:r>
-      <w:r>
-        <w:t xml:space="preserve">requires an assessment of confidence in </w:t>
-      </w:r>
-      <w:r>
-        <w:t xml:space="preserve">both the </w:t>
-      </w:r>
-      <w:proofErr w:type="gramStart"/>
-      <w:r>
-        <w:t>C:Q</w:t>
-      </w:r>
-      <w:proofErr w:type="gramEnd"/>
-      <w:r>
-        <w:t xml:space="preserve"> relationship itself and</w:t>
-      </w:r>
-      <w:r>
-        <w:t xml:space="preserve"> an assessment of </w:t>
-      </w:r>
-      <w:r>
-        <w:t>confidence in having the entire C:Q relationship.</w:t>
-      </w:r>
-      <w:r>
-        <w:t xml:space="preserve"> </w:t>
-      </w:r>
-      <w:r>
-        <w:t>All the challenges delineated here point to a clear nee</w:t>
-      </w:r>
-      <w:r>
-        <w:t>d</w:t>
-      </w:r>
-      <w:r>
-        <w:t xml:space="preserve"> for more long-term, high-frequency records of stream chemistry. While it may be eventually possible to estimate loads accurately from sparse records using machine learning or other, emerging computing methods, currently there is no substitute for high quality observations. </w:t>
+        <w:t xml:space="preserve"> relationship.</w:t>
       </w:r>
     </w:p>
     <w:p>
@@ -6273,6 +6209,415 @@
         <w:pStyle w:val="Heading2"/>
       </w:pPr>
       <w:r>
+        <w:t>C</w:t>
+      </w:r>
+      <w:r>
+        <w:t>hallenges</w:t>
+      </w:r>
+      <w:r>
+        <w:t xml:space="preserve"> for</w:t>
+      </w:r>
+      <w:r>
+        <w:t xml:space="preserve"> Synthesis Science</w:t>
+      </w:r>
+      <w:r>
+        <w:t xml:space="preserve"> with Load Estimates</w:t>
+      </w:r>
+    </w:p>
+    <w:p>
+      <w:r>
+        <w:t xml:space="preserve">The results of our efforts highlight serval important challenges for synthesis scientists working with load estimates. </w:t>
+      </w:r>
+    </w:p>
+    <w:p/>
+    <w:p>
+      <w:r>
+        <w:lastRenderedPageBreak/>
+        <w:t xml:space="preserve">The first, is that method selection </w:t>
+      </w:r>
+      <w:r>
+        <w:t xml:space="preserve">is deeply important for accurate load </w:t>
+      </w:r>
+      <w:r>
+        <w:t>estimation</w:t>
+      </w:r>
+      <w:r>
+        <w:t>.</w:t>
+      </w:r>
+      <w:r>
+        <w:t xml:space="preserve"> The results in figure</w:t>
+      </w:r>
+      <w:r>
+        <w:t xml:space="preserve">s </w:t>
+      </w:r>
+      <w:r>
+        <w:t>2</w:t>
+      </w:r>
+      <w:r>
+        <w:t xml:space="preserve"> and</w:t>
+      </w:r>
+      <w:r>
+        <w:t xml:space="preserve"> </w:t>
+      </w:r>
+      <w:r>
+        <w:t>3</w:t>
+      </w:r>
+      <w:r>
+        <w:t xml:space="preserve"> clearly show that, especially at coarse sampling intervals, method selection greatly influence</w:t>
+      </w:r>
+      <w:r>
+        <w:t>s</w:t>
+      </w:r>
+      <w:r>
+        <w:t xml:space="preserve"> the potential range of estimates generated. When a load estimate is provided without </w:t>
+      </w:r>
+      <w:r>
+        <w:t>documentation</w:t>
+      </w:r>
+      <w:r>
+        <w:t xml:space="preserve"> of the underlying methodology, it should not be trusted.</w:t>
+      </w:r>
+      <w:r>
+        <w:t xml:space="preserve"> </w:t>
+      </w:r>
+      <w:r>
+        <w:t>Synthesis scientists are better served by using the underlying chemistry and discharge time series to recompute load undocumented load estimates</w:t>
+      </w:r>
+      <w:r>
+        <w:t xml:space="preserve"> using known methods</w:t>
+      </w:r>
+      <w:r>
+        <w:t>. The work necessary to do so can be eased using tools like the ‘</w:t>
+      </w:r>
+      <w:proofErr w:type="spellStart"/>
+      <w:r>
+        <w:t>River</w:t>
+      </w:r>
+      <w:r>
+        <w:t>L</w:t>
+      </w:r>
+      <w:r>
+        <w:t>oad</w:t>
+      </w:r>
+      <w:proofErr w:type="spellEnd"/>
+      <w:r>
+        <w:t>’ and ‘</w:t>
+      </w:r>
+      <w:proofErr w:type="spellStart"/>
+      <w:r>
+        <w:t>Macrosheds</w:t>
+      </w:r>
+      <w:proofErr w:type="spellEnd"/>
+      <w:r>
+        <w:t xml:space="preserve">’ R </w:t>
+      </w:r>
+      <w:r>
+        <w:t>packages</w:t>
+      </w:r>
+      <w:r>
+        <w:t>.</w:t>
+      </w:r>
+    </w:p>
+    <w:p/>
+    <w:p>
+      <w:r>
+        <w:t>Additionally, our experiments give substantial evidence that at s</w:t>
+      </w:r>
+      <w:r>
+        <w:t xml:space="preserve">ampling frequencies commonly used in </w:t>
+      </w:r>
+      <w:r>
+        <w:t>ecosystem</w:t>
+      </w:r>
+      <w:r>
+        <w:t xml:space="preserve"> studies (in the range of weekly to bimonthly)</w:t>
+      </w:r>
+      <w:r>
+        <w:t xml:space="preserve"> non-</w:t>
+      </w:r>
+      <w:proofErr w:type="spellStart"/>
+      <w:r>
+        <w:t>chemostatic</w:t>
+      </w:r>
+      <w:proofErr w:type="spellEnd"/>
+      <w:r>
+        <w:t xml:space="preserve"> load estimates should be used with </w:t>
+      </w:r>
+      <w:r>
+        <w:t>careful consideration</w:t>
+      </w:r>
+      <w:r>
+        <w:t xml:space="preserve">, </w:t>
+      </w:r>
+      <w:r>
+        <w:t xml:space="preserve">especially in stormflow dominated sites </w:t>
+      </w:r>
+      <w:r>
+        <w:t>While the appropriate method at a weekly sampling frequency would often produce a low mean error, the extent of possible error observed over 100 runs</w:t>
+      </w:r>
+      <w:r>
+        <w:t xml:space="preserve"> was still problematic. For example, under </w:t>
+      </w:r>
+      <w:r>
+        <w:t>a stormflow</w:t>
+      </w:r>
+      <w:r>
+        <w:t xml:space="preserve"> dominated hydrologic regime, with </w:t>
+      </w:r>
+      <w:r>
+        <w:t>no</w:t>
+      </w:r>
+      <w:r>
+        <w:t xml:space="preserve"> </w:t>
+      </w:r>
+      <w:proofErr w:type="gramStart"/>
+      <w:r>
+        <w:t>C:Q</w:t>
+      </w:r>
+      <w:proofErr w:type="gramEnd"/>
+      <w:r>
+        <w:t xml:space="preserve"> relationship, and weekly sampling, linear interpolation (</w:t>
+      </w:r>
+      <w:r>
+        <w:t>the best performing method</w:t>
+      </w:r>
+      <w:r>
+        <w:t>) gave a mean error of -</w:t>
+      </w:r>
+      <w:r>
+        <w:t>0.2</w:t>
+      </w:r>
+      <w:r>
+        <w:t>%</w:t>
+      </w:r>
+      <w:r>
+        <w:t>, but the 95% confidence interval spanned from -10.59% to 10.92</w:t>
+      </w:r>
+      <w:r>
+        <w:t xml:space="preserve">. </w:t>
+      </w:r>
+    </w:p>
+    <w:p/>
+    <w:p>
+      <w:r>
+        <w:t>Finally, k</w:t>
+      </w:r>
+      <w:r>
+        <w:t>nowing</w:t>
+      </w:r>
+      <w:r>
+        <w:t xml:space="preserve"> fit of the </w:t>
+      </w:r>
+      <w:proofErr w:type="gramStart"/>
+      <w:r>
+        <w:t>C:Q</w:t>
+      </w:r>
+      <w:proofErr w:type="gramEnd"/>
+      <w:r>
+        <w:t xml:space="preserve"> relationship</w:t>
+      </w:r>
+      <w:r>
+        <w:t xml:space="preserve"> alone</w:t>
+      </w:r>
+      <w:r>
+        <w:t xml:space="preserve"> is not enough</w:t>
+      </w:r>
+      <w:r>
+        <w:t xml:space="preserve"> to assign confidence</w:t>
+      </w:r>
+      <w:r>
+        <w:t xml:space="preserve"> to</w:t>
+      </w:r>
+      <w:r>
+        <w:t xml:space="preserve"> underlying</w:t>
+      </w:r>
+      <w:r>
+        <w:t xml:space="preserve"> load estimates</w:t>
+      </w:r>
+      <w:r>
+        <w:t xml:space="preserve"> generated from that solute time series</w:t>
+      </w:r>
+      <w:r>
+        <w:t xml:space="preserve">. Users need to first assess how high their confidence is in knowing the entirety of the </w:t>
+      </w:r>
+      <w:proofErr w:type="gramStart"/>
+      <w:r>
+        <w:t>C:Q</w:t>
+      </w:r>
+      <w:proofErr w:type="gramEnd"/>
+      <w:r>
+        <w:t xml:space="preserve"> relationship. </w:t>
+      </w:r>
+      <w:r>
+        <w:t>A</w:t>
+      </w:r>
+      <w:r>
+        <w:t xml:space="preserve"> site that biases its collection towards baseflow days (which is common with non-event supplement</w:t>
+      </w:r>
+      <w:r>
+        <w:t>ed</w:t>
+      </w:r>
+      <w:r>
+        <w:t xml:space="preserve"> sampling) </w:t>
+      </w:r>
+      <w:r>
+        <w:t xml:space="preserve">may </w:t>
+      </w:r>
+      <w:r>
+        <w:t>erroneously conclude that their</w:t>
+      </w:r>
+      <w:r>
+        <w:t xml:space="preserve"> </w:t>
+      </w:r>
+      <w:r>
+        <w:t xml:space="preserve">enriching </w:t>
+      </w:r>
+      <w:r>
+        <w:t>solute’s</w:t>
+      </w:r>
+      <w:r>
+        <w:t xml:space="preserve"> </w:t>
+      </w:r>
+      <w:proofErr w:type="gramStart"/>
+      <w:r>
+        <w:t>C:Q</w:t>
+      </w:r>
+      <w:proofErr w:type="gramEnd"/>
+      <w:r>
+        <w:t xml:space="preserve"> relationship is </w:t>
+      </w:r>
+      <w:proofErr w:type="spellStart"/>
+      <w:r>
+        <w:t>chemostatic</w:t>
+      </w:r>
+      <w:proofErr w:type="spellEnd"/>
+      <w:r>
+        <w:t xml:space="preserve"> or has no pattern. A user making this conclusion would be tempted to use linear interpolation or the Beale ratio estimator to </w:t>
+      </w:r>
+      <w:r>
+        <w:t xml:space="preserve">reduce both error and bias. This </w:t>
+      </w:r>
+      <w:r>
+        <w:t>yield</w:t>
+      </w:r>
+      <w:r>
+        <w:t xml:space="preserve"> load estimates that heavily underestimate true load for the year.</w:t>
+      </w:r>
+      <w:r>
+        <w:t xml:space="preserve"> The importance of a well defined </w:t>
+      </w:r>
+      <w:proofErr w:type="gramStart"/>
+      <w:r>
+        <w:t>C:Q</w:t>
+      </w:r>
+      <w:proofErr w:type="gramEnd"/>
+      <w:r>
+        <w:t xml:space="preserve"> relationship is also evident when </w:t>
+      </w:r>
+      <w:r>
+        <w:t xml:space="preserve">considering the effect of </w:t>
+      </w:r>
+      <w:r>
+        <w:t xml:space="preserve">diluting conditions in figure </w:t>
+      </w:r>
+      <w:r>
+        <w:t>4</w:t>
+      </w:r>
+      <w:r>
+        <w:t xml:space="preserve">. Moving from weekly to monthly sampling frequencies </w:t>
+      </w:r>
+      <w:r>
+        <w:t>counterintuitively decreases</w:t>
+      </w:r>
+      <w:r>
+        <w:t xml:space="preserve"> bias</w:t>
+      </w:r>
+      <w:r>
+        <w:t xml:space="preserve">, </w:t>
+      </w:r>
+      <w:r>
+        <w:t xml:space="preserve">while increasing the range of possible errors. </w:t>
+      </w:r>
+      <w:r>
+        <w:t xml:space="preserve">This is likely due to an overfitting of the rating model to </w:t>
+      </w:r>
+      <w:r>
+        <w:t xml:space="preserve">baseflow </w:t>
+      </w:r>
+      <w:r>
+        <w:t xml:space="preserve">points decreasing rating accuracy at the </w:t>
+      </w:r>
+      <w:r>
+        <w:t>low end</w:t>
+      </w:r>
+      <w:r>
+        <w:t>. Results from the data coarsening experiments suggest this trend would reverse at high sampling frequencies.</w:t>
+      </w:r>
+      <w:r>
+        <w:t xml:space="preserve"> </w:t>
+      </w:r>
+      <w:r>
+        <w:t xml:space="preserve">We see a similar effect in the enriching time series, where biweekly sampling shows less bias than weekly sampling. These data suggest that simply ‘fitting and forgetting’ a rating model is not enough </w:t>
+      </w:r>
+      <w:proofErr w:type="gramStart"/>
+      <w:r>
+        <w:t>make</w:t>
+      </w:r>
+      <w:proofErr w:type="gramEnd"/>
+      <w:r>
+        <w:t xml:space="preserve"> the best possible load estimates.</w:t>
+      </w:r>
+    </w:p>
+    <w:p/>
+    <w:p>
+      <w:r>
+        <w:t xml:space="preserve">Put simply, truly </w:t>
+      </w:r>
+      <w:r>
+        <w:t>assessing</w:t>
+      </w:r>
+      <w:r>
+        <w:t xml:space="preserve"> confidence in a load estimate </w:t>
+      </w:r>
+      <w:r>
+        <w:t xml:space="preserve">requires an assessment of confidence in </w:t>
+      </w:r>
+      <w:r>
+        <w:t xml:space="preserve">both the </w:t>
+      </w:r>
+      <w:proofErr w:type="gramStart"/>
+      <w:r>
+        <w:t>C:Q</w:t>
+      </w:r>
+      <w:proofErr w:type="gramEnd"/>
+      <w:r>
+        <w:t xml:space="preserve"> relationship itself and</w:t>
+      </w:r>
+      <w:r>
+        <w:t xml:space="preserve"> an assessment of </w:t>
+      </w:r>
+      <w:r>
+        <w:t>confidence in having the entire C:Q relationship.</w:t>
+      </w:r>
+      <w:r>
+        <w:t xml:space="preserve"> </w:t>
+      </w:r>
+      <w:r>
+        <w:t>All the challenges delineated here point to a clear nee</w:t>
+      </w:r>
+      <w:r>
+        <w:t>d</w:t>
+      </w:r>
+      <w:r>
+        <w:t xml:space="preserve"> for more long-term, high-frequency records of stream chemistry. While it may be eventually possible to estimate loads accurately from sparse records using machine learning or other, emerging computing methods, currently there is no substitute for high quality observations. </w:t>
+      </w:r>
+    </w:p>
+    <w:p>
+      <w:pPr>
+        <w:pStyle w:val="Heading2"/>
+      </w:pPr>
+      <w:r>
+        <w:lastRenderedPageBreak/>
         <w:t>A Framework for Considering Load Estimates</w:t>
       </w:r>
     </w:p>
@@ -6343,11 +6688,7 @@
         <w:t>; Godsey et al, 2019</w:t>
       </w:r>
       <w:r>
-        <w:t xml:space="preserve">) and this framework is built on the </w:t>
-      </w:r>
-      <w:r>
-        <w:lastRenderedPageBreak/>
-        <w:t>assumption that the user does not have intimate site knowledge, each site-year i</w:t>
+        <w:t>) and this framework is built on the assumption that the user does not have intimate site knowledge, each site-year i</w:t>
       </w:r>
       <w:r>
         <w:t>s</w:t>
@@ -6483,32 +6824,7 @@
         <w:rPr>
           <w:color w:val="auto"/>
         </w:rPr>
-        <w:fldChar w:fldCharType="begin"/>
-      </w:r>
-      <w:r>
-        <w:rPr>
-          <w:color w:val="auto"/>
-        </w:rPr>
-        <w:instrText xml:space="preserve"> SEQ Figure \* ARABIC </w:instrText>
-      </w:r>
-      <w:r>
-        <w:rPr>
-          <w:color w:val="auto"/>
-        </w:rPr>
-        <w:fldChar w:fldCharType="separate"/>
-      </w:r>
-      <w:r>
-        <w:rPr>
-          <w:noProof/>
-          <w:color w:val="auto"/>
-        </w:rPr>
-        <w:t>5</w:t>
-      </w:r>
-      <w:r>
-        <w:rPr>
-          <w:color w:val="auto"/>
-        </w:rPr>
-        <w:fldChar w:fldCharType="end"/>
+        <w:t>8</w:t>
       </w:r>
       <w:r>
         <w:rPr>
@@ -6594,14 +6910,10 @@
       </w:r>
     </w:p>
     <w:p>
-      <w:bookmarkStart w:id="15" w:name="_4goavlgycgcw" w:colFirst="0" w:colLast="0"/>
-      <w:bookmarkEnd w:id="15"/>
-      <w:r>
-        <w:t xml:space="preserve">Data binned as ‘excellent’ or ‘good’ is likely suitable for inter-site comparisons at large scales. Data binned as ‘fair’ should only be used for limited applications. For example, ‘fair’ rated estimates could be used in aggregated regional estimates of weathering rates. Data binned as ‘caution’ should not be used without the user learning more about the site. It is possible that ‘caution’ rated estimates have lower error than expected, especially if the site they are derived </w:t>
-      </w:r>
-      <w:r>
-        <w:lastRenderedPageBreak/>
-        <w:t xml:space="preserve">from has been long-running and uses targeted sampling. It should be noted that while error ranges </w:t>
+      <w:bookmarkStart w:id="13" w:name="_4goavlgycgcw" w:colFirst="0" w:colLast="0"/>
+      <w:bookmarkEnd w:id="13"/>
+      <w:r>
+        <w:t xml:space="preserve">Data binned as ‘excellent’ or ‘good’ is likely suitable for inter-site comparisons at large scales. Data binned as ‘fair’ should only be used for limited applications. For example, ‘fair’ rated estimates could be used in aggregated regional estimates of weathering rates. Data binned as ‘caution’ should not be used without the user learning more about the site. It is possible that ‘caution’ rated estimates have lower error than expected, especially if the site they are derived from has been long-running and uses targeted sampling. It should be noted that while error ranges </w:t>
       </w:r>
       <w:r>
         <w:t xml:space="preserve">are presented for each category, they are a qualitative assessment guided by the results of our experiments. Further work will be required to truly constrain expected error for such a complex problem. </w:t>
@@ -6613,15 +6925,7 @@
         <w:t xml:space="preserve">While it is beyond the scope of this effort to delineate exact boundaries for each branch in figure 5, we fully expect to be able to do so robustly as more sensor data becomes available in a variety of small watershed systems. </w:t>
       </w:r>
       <w:r>
-        <w:t xml:space="preserve">With adequate, widely distributed sensor data, we expect the factors identified in figure 5 could be used to sort load estimates by relative quality. </w:t>
-      </w:r>
-      <w:proofErr w:type="gramStart"/>
-      <w:r>
-        <w:t>C:Q</w:t>
-      </w:r>
-      <w:proofErr w:type="gramEnd"/>
-      <w:r>
-        <w:t xml:space="preserve"> coverage can</w:t>
+        <w:t>With adequate, widely distributed sensor data, we expect the factors identified in figure 5 could be used to sort load estimates by relative quality. C:Q coverage can</w:t>
       </w:r>
       <w:r>
         <w:t xml:space="preserve"> </w:t>
@@ -6642,15 +6946,7 @@
         <w:t>Sampling frequency can be easily evaluated from the</w:t>
       </w:r>
       <w:r>
-        <w:t xml:space="preserve"> stream chemistry record. The shape of the </w:t>
-      </w:r>
-      <w:proofErr w:type="gramStart"/>
-      <w:r>
-        <w:t>C:Q</w:t>
-      </w:r>
-      <w:proofErr w:type="gramEnd"/>
-      <w:r>
-        <w:t xml:space="preserve"> relationship can be determined by fitting a log-log simple linear model between solute concentrations and discharge at the site and assessing the slope, r-squared, and residuals of the resulting fit.</w:t>
+        <w:t xml:space="preserve"> stream chemistry record. The shape of the C:Q relationship can be determined by fitting a log-log simple linear model between solute concentrations and discharge at the site and assessing the slope, r-squared, and residuals of the resulting fit.</w:t>
       </w:r>
       <w:r>
         <w:t xml:space="preserve"> </w:t>
@@ -6719,8 +7015,8 @@
       <w:r>
         <w:t xml:space="preserve"> load estimates and empower synthesis scientists to delve into the rich library of datasets available to them from past studies.</w:t>
       </w:r>
-      <w:bookmarkStart w:id="16" w:name="_iijm4vvxc6mk" w:colFirst="0" w:colLast="0"/>
-      <w:bookmarkEnd w:id="16"/>
+      <w:bookmarkStart w:id="14" w:name="_iijm4vvxc6mk" w:colFirst="0" w:colLast="0"/>
+      <w:bookmarkEnd w:id="14"/>
     </w:p>
     <w:p/>
     <w:p>
@@ -7075,21 +7371,7 @@
         <w:rPr>
           <w:color w:val="auto"/>
         </w:rPr>
-        <w:t xml:space="preserve">: Concentration-discharge plot for nitrate at HBEF watershed 3 for the 2016 water year. Observations are in </w:t>
-      </w:r>
-      <w:proofErr w:type="gramStart"/>
-      <w:r>
-        <w:rPr>
-          <w:color w:val="auto"/>
-        </w:rPr>
-        <w:t>black</w:t>
-      </w:r>
-      <w:proofErr w:type="gramEnd"/>
-      <w:r>
-        <w:rPr>
-          <w:color w:val="auto"/>
-        </w:rPr>
-        <w:t xml:space="preserve"> and the least squares regression line used in the rating and composite methods is in blue. Note the presence of hysteresis loops that our methods do not handle. The slope of the best fit line is </w:t>
+        <w:t xml:space="preserve">: Concentration-discharge plot for nitrate at HBEF watershed 3 for the 2016 water year. Observations are in black and the least squares regression line used in the rating and composite methods is in blue. Note the presence of hysteresis loops that our methods do not handle. The slope of the best fit line is </w:t>
       </w:r>
       <w:r>
         <w:rPr>
@@ -7226,21 +7508,7 @@
         <w:rPr>
           <w:color w:val="auto"/>
         </w:rPr>
-        <w:t xml:space="preserve"> at HBEF watershed 3 for the 2016 water year. Observations are in </w:t>
-      </w:r>
-      <w:proofErr w:type="gramStart"/>
-      <w:r>
-        <w:rPr>
-          <w:color w:val="auto"/>
-        </w:rPr>
-        <w:t>black</w:t>
-      </w:r>
-      <w:proofErr w:type="gramEnd"/>
-      <w:r>
-        <w:rPr>
-          <w:color w:val="auto"/>
-        </w:rPr>
-        <w:t xml:space="preserve"> and the least squares regression line used in the rating and composite methods is in blue. The slope of the best fit line is </w:t>
+        <w:t xml:space="preserve"> at HBEF watershed 3 for the 2016 water year. Observations are in black and the least squares regression line used in the rating and composite methods is in blue. The slope of the best fit line is </w:t>
       </w:r>
       <w:r>
         <w:rPr>
@@ -7380,66 +7648,6 @@
     </w:sectPr>
   </w:body>
 </w:document>
-</file>
-
-<file path=word/comments.xml><?xml version="1.0" encoding="utf-8"?>
-<w:comments xmlns:wpc="http://schemas.microsoft.com/office/word/2010/wordprocessingCanvas" xmlns:cx="http://schemas.microsoft.com/office/drawing/2014/chartex" xmlns:cx1="http://schemas.microsoft.com/office/drawing/2015/9/8/chartex" xmlns:cx2="http://schemas.microsoft.com/office/drawing/2015/10/21/chartex" xmlns:cx3="http://schemas.microsoft.com/office/drawing/2016/5/9/chartex" xmlns:cx4="http://schemas.microsoft.com/office/drawing/2016/5/10/chartex" xmlns:cx5="http://schemas.microsoft.com/office/drawing/2016/5/11/chartex" xmlns:cx6="http://schemas.microsoft.com/office/drawing/2016/5/12/chartex" xmlns:cx7="http://schemas.microsoft.com/office/drawing/2016/5/13/chartex" xmlns:cx8="http://schemas.microsoft.com/office/drawing/2016/5/14/chartex" xmlns:mc="http://schemas.openxmlformats.org/markup-compatibility/2006" xmlns:aink="http://schemas.microsoft.com/office/drawing/2016/ink" xmlns:am3d="http://schemas.microsoft.com/office/drawing/2017/model3d" xmlns:o="urn:schemas-microsoft-com:office:office" xmlns:oel="http://schemas.microsoft.com/office/2019/extlst" xmlns:r="http://schemas.openxmlformats.org/officeDocument/2006/relationships" xmlns:m="http://schemas.openxmlformats.org/officeDocument/2006/math" xmlns:v="urn:schemas-microsoft-com:vml" xmlns:wp14="http://schemas.microsoft.com/office/word/2010/wordprocessingDrawing" xmlns:wp="http://schemas.openxmlformats.org/drawingml/2006/wordprocessingDrawing" xmlns:w10="urn:schemas-microsoft-com:office:word" xmlns:w="http://schemas.openxmlformats.org/wordprocessingml/2006/main" xmlns:w14="http://schemas.microsoft.com/office/word/2010/wordml" xmlns:w15="http://schemas.microsoft.com/office/word/2012/wordml" xmlns:w16cex="http://schemas.microsoft.com/office/word/2018/wordml/cex" xmlns:w16cid="http://schemas.microsoft.com/office/word/2016/wordml/cid" xmlns:w16="http://schemas.microsoft.com/office/word/2018/wordml" xmlns:w16sdtdh="http://schemas.microsoft.com/office/word/2020/wordml/sdtdatahash" xmlns:w16se="http://schemas.microsoft.com/office/word/2015/wordml/symex" xmlns:wpg="http://schemas.microsoft.com/office/word/2010/wordprocessingGroup" xmlns:wpi="http://schemas.microsoft.com/office/word/2010/wordprocessingInk" xmlns:wne="http://schemas.microsoft.com/office/word/2006/wordml" xmlns:wps="http://schemas.microsoft.com/office/word/2010/wordprocessingShape" mc:Ignorable="w14 w15 w16se w16cid w16 w16cex w16sdtdh wp14">
-  <w:comment w:id="3" w:author="Ross,Matthew" w:date="2023-01-06T11:36:00Z" w:initials="R">
-    <w:p>
-      <w:pPr>
-        <w:pStyle w:val="CommentText"/>
-      </w:pPr>
-      <w:r>
-        <w:rPr>
-          <w:rStyle w:val="CommentReference"/>
-        </w:rPr>
-        <w:annotationRef/>
-      </w:r>
-      <w:r>
-        <w:t xml:space="preserve">Build more of this in the earlier parts of the text. You can check our proposal for some inspirational language. </w:t>
-      </w:r>
-    </w:p>
-  </w:comment>
-  <w:comment w:id="9" w:author="Ross,Matthew" w:date="2023-01-06T11:44:00Z" w:initials="R">
-    <w:p>
-      <w:r>
-        <w:rPr>
-          <w:rStyle w:val="CommentReference"/>
-        </w:rPr>
-        <w:annotationRef/>
-      </w:r>
-      <w:r>
-        <w:rPr>
-          <w:sz w:val="20"/>
-          <w:szCs w:val="20"/>
-        </w:rPr>
-        <w:t xml:space="preserve">Ideally this later includes 2 more smaller watersheds like Puerto Rico and HJ Andrews (or something similar). </w:t>
-      </w:r>
-    </w:p>
-    <w:p/>
-  </w:comment>
-</w:comments>
-</file>
-
-<file path=word/commentsExtended.xml><?xml version="1.0" encoding="utf-8"?>
-<w15:commentsEx xmlns:wpc="http://schemas.microsoft.com/office/word/2010/wordprocessingCanvas" xmlns:cx="http://schemas.microsoft.com/office/drawing/2014/chartex" xmlns:cx1="http://schemas.microsoft.com/office/drawing/2015/9/8/chartex" xmlns:cx2="http://schemas.microsoft.com/office/drawing/2015/10/21/chartex" xmlns:cx3="http://schemas.microsoft.com/office/drawing/2016/5/9/chartex" xmlns:cx4="http://schemas.microsoft.com/office/drawing/2016/5/10/chartex" xmlns:cx5="http://schemas.microsoft.com/office/drawing/2016/5/11/chartex" xmlns:cx6="http://schemas.microsoft.com/office/drawing/2016/5/12/chartex" xmlns:cx7="http://schemas.microsoft.com/office/drawing/2016/5/13/chartex" xmlns:cx8="http://schemas.microsoft.com/office/drawing/2016/5/14/chartex" xmlns:mc="http://schemas.openxmlformats.org/markup-compatibility/2006" xmlns:aink="http://schemas.microsoft.com/office/drawing/2016/ink" xmlns:am3d="http://schemas.microsoft.com/office/drawing/2017/model3d" xmlns:o="urn:schemas-microsoft-com:office:office" xmlns:oel="http://schemas.microsoft.com/office/2019/extlst" xmlns:r="http://schemas.openxmlformats.org/officeDocument/2006/relationships" xmlns:m="http://schemas.openxmlformats.org/officeDocument/2006/math" xmlns:v="urn:schemas-microsoft-com:vml" xmlns:wp14="http://schemas.microsoft.com/office/word/2010/wordprocessingDrawing" xmlns:wp="http://schemas.openxmlformats.org/drawingml/2006/wordprocessingDrawing" xmlns:w10="urn:schemas-microsoft-com:office:word" xmlns:w="http://schemas.openxmlformats.org/wordprocessingml/2006/main" xmlns:w14="http://schemas.microsoft.com/office/word/2010/wordml" xmlns:w15="http://schemas.microsoft.com/office/word/2012/wordml" xmlns:w16cex="http://schemas.microsoft.com/office/word/2018/wordml/cex" xmlns:w16cid="http://schemas.microsoft.com/office/word/2016/wordml/cid" xmlns:w16="http://schemas.microsoft.com/office/word/2018/wordml" xmlns:w16sdtdh="http://schemas.microsoft.com/office/word/2020/wordml/sdtdatahash" xmlns:w16se="http://schemas.microsoft.com/office/word/2015/wordml/symex" xmlns:wpg="http://schemas.microsoft.com/office/word/2010/wordprocessingGroup" xmlns:wpi="http://schemas.microsoft.com/office/word/2010/wordprocessingInk" xmlns:wne="http://schemas.microsoft.com/office/word/2006/wordml" xmlns:wps="http://schemas.microsoft.com/office/word/2010/wordprocessingShape" mc:Ignorable="w14 w15 w16se w16cid w16 w16cex w16sdtdh wp14">
-  <w15:commentEx w15:paraId="39FAE4C9" w15:done="0"/>
-  <w15:commentEx w15:paraId="1B39C52B" w15:done="0"/>
-</w15:commentsEx>
-</file>
-
-<file path=word/commentsExtensible.xml><?xml version="1.0" encoding="utf-8"?>
-<w16cex:commentsExtensible xmlns:wpc="http://schemas.microsoft.com/office/word/2010/wordprocessingCanvas" xmlns:cx="http://schemas.microsoft.com/office/drawing/2014/chartex" xmlns:cx1="http://schemas.microsoft.com/office/drawing/2015/9/8/chartex" xmlns:cx2="http://schemas.microsoft.com/office/drawing/2015/10/21/chartex" xmlns:cx3="http://schemas.microsoft.com/office/drawing/2016/5/9/chartex" xmlns:cx4="http://schemas.microsoft.com/office/drawing/2016/5/10/chartex" xmlns:cx5="http://schemas.microsoft.com/office/drawing/2016/5/11/chartex" xmlns:cx6="http://schemas.microsoft.com/office/drawing/2016/5/12/chartex" xmlns:cx7="http://schemas.microsoft.com/office/drawing/2016/5/13/chartex" xmlns:cx8="http://schemas.microsoft.com/office/drawing/2016/5/14/chartex" xmlns:mc="http://schemas.openxmlformats.org/markup-compatibility/2006" xmlns:aink="http://schemas.microsoft.com/office/drawing/2016/ink" xmlns:am3d="http://schemas.microsoft.com/office/drawing/2017/model3d" xmlns:o="urn:schemas-microsoft-com:office:office" xmlns:oel="http://schemas.microsoft.com/office/2019/extlst" xmlns:r="http://schemas.openxmlformats.org/officeDocument/2006/relationships" xmlns:m="http://schemas.openxmlformats.org/officeDocument/2006/math" xmlns:v="urn:schemas-microsoft-com:vml" xmlns:wp14="http://schemas.microsoft.com/office/word/2010/wordprocessingDrawing" xmlns:wp="http://schemas.openxmlformats.org/drawingml/2006/wordprocessingDrawing" xmlns:w10="urn:schemas-microsoft-com:office:word" xmlns:w="http://schemas.openxmlformats.org/wordprocessingml/2006/main" xmlns:w14="http://schemas.microsoft.com/office/word/2010/wordml" xmlns:w15="http://schemas.microsoft.com/office/word/2012/wordml" xmlns:w16cex="http://schemas.microsoft.com/office/word/2018/wordml/cex" xmlns:w16cid="http://schemas.microsoft.com/office/word/2016/wordml/cid" xmlns:w16="http://schemas.microsoft.com/office/word/2018/wordml" xmlns:w16sdtdh="http://schemas.microsoft.com/office/word/2020/wordml/sdtdatahash" xmlns:w16se="http://schemas.microsoft.com/office/word/2015/wordml/symex" xmlns:wpg="http://schemas.microsoft.com/office/word/2010/wordprocessingGroup" xmlns:wpi="http://schemas.microsoft.com/office/word/2010/wordprocessingInk" xmlns:wne="http://schemas.microsoft.com/office/word/2006/wordml" xmlns:wps="http://schemas.microsoft.com/office/word/2010/wordprocessingShape" mc:Ignorable="w14 w15 w16se w16cid w16 w16cex w16sdtdh wp14">
-  <w16cex:commentExtensible w16cex:durableId="27628622" w16cex:dateUtc="2023-01-06T18:36:00Z"/>
-  <w16cex:commentExtensible w16cex:durableId="2762882C" w16cex:dateUtc="2023-01-06T18:44:00Z"/>
-</w16cex:commentsExtensible>
-</file>
-
-<file path=word/commentsIds.xml><?xml version="1.0" encoding="utf-8"?>
-<w16cid:commentsIds xmlns:wpc="http://schemas.microsoft.com/office/word/2010/wordprocessingCanvas" xmlns:cx="http://schemas.microsoft.com/office/drawing/2014/chartex" xmlns:cx1="http://schemas.microsoft.com/office/drawing/2015/9/8/chartex" xmlns:cx2="http://schemas.microsoft.com/office/drawing/2015/10/21/chartex" xmlns:cx3="http://schemas.microsoft.com/office/drawing/2016/5/9/chartex" xmlns:cx4="http://schemas.microsoft.com/office/drawing/2016/5/10/chartex" xmlns:cx5="http://schemas.microsoft.com/office/drawing/2016/5/11/chartex" xmlns:cx6="http://schemas.microsoft.com/office/drawing/2016/5/12/chartex" xmlns:cx7="http://schemas.microsoft.com/office/drawing/2016/5/13/chartex" xmlns:cx8="http://schemas.microsoft.com/office/drawing/2016/5/14/chartex" xmlns:mc="http://schemas.openxmlformats.org/markup-compatibility/2006" xmlns:aink="http://schemas.microsoft.com/office/drawing/2016/ink" xmlns:am3d="http://schemas.microsoft.com/office/drawing/2017/model3d" xmlns:o="urn:schemas-microsoft-com:office:office" xmlns:oel="http://schemas.microsoft.com/office/2019/extlst" xmlns:r="http://schemas.openxmlformats.org/officeDocument/2006/relationships" xmlns:m="http://schemas.openxmlformats.org/officeDocument/2006/math" xmlns:v="urn:schemas-microsoft-com:vml" xmlns:wp14="http://schemas.microsoft.com/office/word/2010/wordprocessingDrawing" xmlns:wp="http://schemas.openxmlformats.org/drawingml/2006/wordprocessingDrawing" xmlns:w10="urn:schemas-microsoft-com:office:word" xmlns:w="http://schemas.openxmlformats.org/wordprocessingml/2006/main" xmlns:w14="http://schemas.microsoft.com/office/word/2010/wordml" xmlns:w15="http://schemas.microsoft.com/office/word/2012/wordml" xmlns:w16cex="http://schemas.microsoft.com/office/word/2018/wordml/cex" xmlns:w16cid="http://schemas.microsoft.com/office/word/2016/wordml/cid" xmlns:w16="http://schemas.microsoft.com/office/word/2018/wordml" xmlns:w16sdtdh="http://schemas.microsoft.com/office/word/2020/wordml/sdtdatahash" xmlns:w16se="http://schemas.microsoft.com/office/word/2015/wordml/symex" xmlns:wpg="http://schemas.microsoft.com/office/word/2010/wordprocessingGroup" xmlns:wpi="http://schemas.microsoft.com/office/word/2010/wordprocessingInk" xmlns:wne="http://schemas.microsoft.com/office/word/2006/wordml" xmlns:wps="http://schemas.microsoft.com/office/word/2010/wordprocessingShape" mc:Ignorable="w14 w15 w16se w16cid w16 w16cex w16sdtdh wp14">
-  <w16cid:commentId w16cid:paraId="39FAE4C9" w16cid:durableId="27628622"/>
-  <w16cid:commentId w16cid:paraId="1B39C52B" w16cid:durableId="2762882C"/>
-</w16cid:commentsIds>
 </file>
 
 <file path=word/endnotes.xml><?xml version="1.0" encoding="utf-8"?>
@@ -7543,14 +7751,6 @@
     </w:p>
   </w:footnote>
 </w:footnotes>
-</file>
-
-<file path=word/people.xml><?xml version="1.0" encoding="utf-8"?>
-<w15:people xmlns:wpc="http://schemas.microsoft.com/office/word/2010/wordprocessingCanvas" xmlns:cx="http://schemas.microsoft.com/office/drawing/2014/chartex" xmlns:cx1="http://schemas.microsoft.com/office/drawing/2015/9/8/chartex" xmlns:cx2="http://schemas.microsoft.com/office/drawing/2015/10/21/chartex" xmlns:cx3="http://schemas.microsoft.com/office/drawing/2016/5/9/chartex" xmlns:cx4="http://schemas.microsoft.com/office/drawing/2016/5/10/chartex" xmlns:cx5="http://schemas.microsoft.com/office/drawing/2016/5/11/chartex" xmlns:cx6="http://schemas.microsoft.com/office/drawing/2016/5/12/chartex" xmlns:cx7="http://schemas.microsoft.com/office/drawing/2016/5/13/chartex" xmlns:cx8="http://schemas.microsoft.com/office/drawing/2016/5/14/chartex" xmlns:mc="http://schemas.openxmlformats.org/markup-compatibility/2006" xmlns:aink="http://schemas.microsoft.com/office/drawing/2016/ink" xmlns:am3d="http://schemas.microsoft.com/office/drawing/2017/model3d" xmlns:o="urn:schemas-microsoft-com:office:office" xmlns:oel="http://schemas.microsoft.com/office/2019/extlst" xmlns:r="http://schemas.openxmlformats.org/officeDocument/2006/relationships" xmlns:m="http://schemas.openxmlformats.org/officeDocument/2006/math" xmlns:v="urn:schemas-microsoft-com:vml" xmlns:wp14="http://schemas.microsoft.com/office/word/2010/wordprocessingDrawing" xmlns:wp="http://schemas.openxmlformats.org/drawingml/2006/wordprocessingDrawing" xmlns:w10="urn:schemas-microsoft-com:office:word" xmlns:w="http://schemas.openxmlformats.org/wordprocessingml/2006/main" xmlns:w14="http://schemas.microsoft.com/office/word/2010/wordml" xmlns:w15="http://schemas.microsoft.com/office/word/2012/wordml" xmlns:w16cex="http://schemas.microsoft.com/office/word/2018/wordml/cex" xmlns:w16cid="http://schemas.microsoft.com/office/word/2016/wordml/cid" xmlns:w16="http://schemas.microsoft.com/office/word/2018/wordml" xmlns:w16sdtdh="http://schemas.microsoft.com/office/word/2020/wordml/sdtdatahash" xmlns:w16se="http://schemas.microsoft.com/office/word/2015/wordml/symex" xmlns:wpg="http://schemas.microsoft.com/office/word/2010/wordprocessingGroup" xmlns:wpi="http://schemas.microsoft.com/office/word/2010/wordprocessingInk" xmlns:wne="http://schemas.microsoft.com/office/word/2006/wordml" xmlns:wps="http://schemas.microsoft.com/office/word/2010/wordprocessingShape" mc:Ignorable="w14 w15 w16se w16cid w16 w16cex w16sdtdh wp14">
-  <w15:person w15:author="Ross,Matthew">
-    <w15:presenceInfo w15:providerId="AD" w15:userId="S::mrvr@colostate.edu::10d0a0ab-ea7f-4383-98df-2167317f28af"/>
-  </w15:person>
-</w15:people>
 </file>
 
 <file path=word/styles.xml><?xml version="1.0" encoding="utf-8"?>
